--- a/Assets/MMD Collection/Documentation/Documentation.docx
+++ b/Assets/MMD Collection/Documentation/Documentation.docx
@@ -219,29 +219,7 @@
           <w:sz w:val="36"/>
           <w:szCs w:val="36"/>
         </w:rPr>
-        <w:t xml:space="preserve">Visão </w:t>
-      </w:r>
-      <w:r>
-        <w:rPr>
-          <w:rStyle w:val="rynqvb"/>
-          <w:rFonts w:ascii="Arial" w:hAnsi="Arial" w:cs="Arial"/>
-          <w:b/>
-          <w:bCs/>
-          <w:sz w:val="36"/>
-          <w:szCs w:val="36"/>
-        </w:rPr>
-        <w:t>G</w:t>
-      </w:r>
-      <w:r>
-        <w:rPr>
-          <w:rStyle w:val="rynqvb"/>
-          <w:rFonts w:ascii="Arial" w:hAnsi="Arial" w:cs="Arial"/>
-          <w:b/>
-          <w:bCs/>
-          <w:sz w:val="36"/>
-          <w:szCs w:val="36"/>
-        </w:rPr>
-        <w:t>eral</w:t>
+        <w:t>Visão Geral</w:t>
       </w:r>
     </w:p>
     <w:p>
@@ -265,7 +243,6 @@
           <w:rFonts w:ascii="Arial" w:hAnsi="Arial" w:cs="Arial"/>
           <w:sz w:val="24"/>
           <w:szCs w:val="24"/>
-          <w:lang w:val="en-US"/>
         </w:rPr>
         <w:t xml:space="preserve">Assets </w:t>
       </w:r>
@@ -276,7 +253,6 @@
           <w:bCs/>
           <w:sz w:val="24"/>
           <w:szCs w:val="24"/>
-          <w:lang w:val="en-US"/>
         </w:rPr>
         <w:t>Unity MMD Collection</w:t>
       </w:r>
@@ -348,7 +324,6 @@
           <w:bCs/>
           <w:sz w:val="24"/>
           <w:szCs w:val="24"/>
-          <w:lang w:val="en-US"/>
         </w:rPr>
         <w:t>Shaders</w:t>
       </w:r>
@@ -384,7 +359,6 @@
           <w:bCs/>
           <w:sz w:val="24"/>
           <w:szCs w:val="24"/>
-          <w:lang w:val="en-US"/>
         </w:rPr>
         <w:t>Shaders</w:t>
       </w:r>
@@ -422,7 +396,6 @@
             <w:rFonts w:ascii="Arial" w:hAnsi="Arial" w:cs="Arial"/>
             <w:sz w:val="24"/>
             <w:szCs w:val="24"/>
-            <w:lang w:val="en-US"/>
           </w:rPr>
           <w:t>Shader Graph</w:t>
         </w:r>
@@ -442,49 +415,8 @@
             <w:rFonts w:ascii="Arial" w:hAnsi="Arial" w:cs="Arial"/>
             <w:sz w:val="24"/>
             <w:szCs w:val="24"/>
-            <w:lang w:val="en-US"/>
           </w:rPr>
-          <w:t>Amplify</w:t>
-        </w:r>
-        <w:r>
-          <w:rPr>
-            <w:rStyle w:val="Hyperlink"/>
-            <w:rFonts w:ascii="Arial" w:hAnsi="Arial" w:cs="Arial"/>
-            <w:sz w:val="24"/>
-            <w:szCs w:val="24"/>
-            <w:lang w:val="en-US"/>
-          </w:rPr>
-          <w:t xml:space="preserve"> </w:t>
-        </w:r>
-        <w:r>
-          <w:rPr>
-            <w:rStyle w:val="Hyperlink"/>
-            <w:rFonts w:ascii="Arial" w:hAnsi="Arial" w:cs="Arial"/>
-            <w:sz w:val="24"/>
-            <w:szCs w:val="24"/>
-            <w:lang w:val="en-US"/>
-          </w:rPr>
-          <w:t>Shader</w:t>
-        </w:r>
-        <w:r>
-          <w:rPr>
-            <w:rStyle w:val="Hyperlink"/>
-            <w:rFonts w:ascii="Arial" w:hAnsi="Arial" w:cs="Arial"/>
-            <w:sz w:val="24"/>
-            <w:szCs w:val="24"/>
-            <w:lang w:val="en-US"/>
-          </w:rPr>
-          <w:t xml:space="preserve"> </w:t>
-        </w:r>
-        <w:r>
-          <w:rPr>
-            <w:rStyle w:val="Hyperlink"/>
-            <w:rFonts w:ascii="Arial" w:hAnsi="Arial" w:cs="Arial"/>
-            <w:sz w:val="24"/>
-            <w:szCs w:val="24"/>
-            <w:lang w:val="en-US"/>
-          </w:rPr>
-          <w:t>Editor</w:t>
+          <w:t>Amplify Shader Editor</w:t>
         </w:r>
       </w:hyperlink>
       <w:r>
@@ -560,31 +492,7 @@
           <w:sz w:val="24"/>
           <w:szCs w:val="24"/>
         </w:rPr>
-        <w:t xml:space="preserve"> a interface da Unity para </w:t>
-      </w:r>
-      <w:r>
-        <w:rPr>
-          <w:rFonts w:ascii="Arial" w:hAnsi="Arial" w:cs="Arial"/>
-          <w:sz w:val="24"/>
-          <w:szCs w:val="24"/>
-        </w:rPr>
-        <w:t>fazê-lo</w:t>
-      </w:r>
-      <w:r>
-        <w:rPr>
-          <w:rFonts w:ascii="Arial" w:hAnsi="Arial" w:cs="Arial"/>
-          <w:sz w:val="24"/>
-          <w:szCs w:val="24"/>
-        </w:rPr>
-        <w:t xml:space="preserve"> ficar semente as </w:t>
-      </w:r>
-      <w:r>
-        <w:rPr>
-          <w:rFonts w:ascii="Arial" w:hAnsi="Arial" w:cs="Arial"/>
-          <w:sz w:val="24"/>
-          <w:szCs w:val="24"/>
-        </w:rPr>
-        <w:t>ferramenta</w:t>
+        <w:t xml:space="preserve"> a interface da Unity para fazê-lo ficar semente as ferramenta</w:t>
       </w:r>
       <w:r>
         <w:rPr>
@@ -695,6 +603,262 @@
           <w:rFonts w:ascii="Arial" w:hAnsi="Arial" w:cs="Arial"/>
           <w:sz w:val="28"/>
           <w:szCs w:val="28"/>
+        </w:rPr>
+      </w:pPr>
+    </w:p>
+    <w:p>
+      <w:pPr>
+        <w:rPr>
+          <w:rFonts w:ascii="Arial" w:hAnsi="Arial" w:cs="Arial"/>
+          <w:b/>
+          <w:bCs/>
+          <w:sz w:val="36"/>
+          <w:szCs w:val="36"/>
+        </w:rPr>
+      </w:pPr>
+      <w:r>
+        <w:rPr>
+          <w:rStyle w:val="rynqvb"/>
+          <w:rFonts w:ascii="Arial" w:hAnsi="Arial" w:cs="Arial"/>
+          <w:b/>
+          <w:bCs/>
+          <w:sz w:val="36"/>
+          <w:szCs w:val="36"/>
+        </w:rPr>
+        <w:lastRenderedPageBreak/>
+        <w:t>Compatibilidade</w:t>
+      </w:r>
+    </w:p>
+    <w:p>
+      <w:pPr>
+        <w:rPr>
+          <w:rStyle w:val="rynqvb"/>
+          <w:rFonts w:ascii="Arial" w:hAnsi="Arial" w:cs="Arial"/>
+          <w:sz w:val="24"/>
+          <w:szCs w:val="24"/>
+        </w:rPr>
+      </w:pPr>
+      <w:r>
+        <w:rPr>
+          <w:rStyle w:val="rynqvb"/>
+          <w:rFonts w:ascii="Arial" w:hAnsi="Arial" w:cs="Arial"/>
+          <w:sz w:val="24"/>
+          <w:szCs w:val="24"/>
+        </w:rPr>
+        <w:t>Este pacote é compatível com:</w:t>
+      </w:r>
+    </w:p>
+    <w:p>
+      <w:pPr>
+        <w:rPr>
+          <w:rStyle w:val="rynqvb"/>
+          <w:rFonts w:ascii="Arial" w:hAnsi="Arial" w:cs="Arial"/>
+          <w:b/>
+          <w:bCs/>
+          <w:sz w:val="24"/>
+          <w:szCs w:val="24"/>
+        </w:rPr>
+      </w:pPr>
+      <w:r>
+        <w:rPr>
+          <w:rStyle w:val="rynqvb"/>
+          <w:rFonts w:ascii="Arial" w:hAnsi="Arial" w:cs="Arial"/>
+          <w:b/>
+          <w:bCs/>
+          <w:sz w:val="24"/>
+          <w:szCs w:val="24"/>
+        </w:rPr>
+        <w:t xml:space="preserve">- Unity </w:t>
+      </w:r>
+      <w:r>
+        <w:rPr>
+          <w:rStyle w:val="rynqvb"/>
+          <w:rFonts w:ascii="Arial" w:hAnsi="Arial" w:cs="Arial"/>
+          <w:b/>
+          <w:bCs/>
+          <w:sz w:val="24"/>
+          <w:szCs w:val="24"/>
+        </w:rPr>
+        <w:t>2022.3.19f1</w:t>
+      </w:r>
+    </w:p>
+    <w:p>
+      <w:pPr>
+        <w:rPr>
+          <w:rStyle w:val="rynqvb"/>
+          <w:rFonts w:ascii="Arial" w:hAnsi="Arial" w:cs="Arial"/>
+          <w:b/>
+          <w:bCs/>
+          <w:sz w:val="24"/>
+          <w:szCs w:val="24"/>
+          <w:lang w:val="en-US"/>
+        </w:rPr>
+      </w:pPr>
+      <w:r>
+        <w:rPr>
+          <w:rStyle w:val="rynqvb"/>
+          <w:rFonts w:ascii="Arial" w:hAnsi="Arial" w:cs="Arial"/>
+          <w:b/>
+          <w:bCs/>
+          <w:sz w:val="24"/>
+          <w:szCs w:val="24"/>
+          <w:lang w:val="en-US"/>
+        </w:rPr>
+        <w:t xml:space="preserve">- </w:t>
+      </w:r>
+      <w:r>
+        <w:rPr>
+          <w:rStyle w:val="rynqvb"/>
+          <w:rFonts w:ascii="Arial" w:hAnsi="Arial" w:cs="Arial"/>
+          <w:b/>
+          <w:bCs/>
+          <w:sz w:val="24"/>
+          <w:szCs w:val="24"/>
+          <w:lang w:val="en-US"/>
+        </w:rPr>
+        <w:t>Amplify Shader Editor</w:t>
+      </w:r>
+      <w:r>
+        <w:rPr>
+          <w:rStyle w:val="rynqvb"/>
+          <w:rFonts w:ascii="Arial" w:hAnsi="Arial" w:cs="Arial"/>
+          <w:b/>
+          <w:bCs/>
+          <w:sz w:val="24"/>
+          <w:szCs w:val="24"/>
+          <w:lang w:val="en-US"/>
+        </w:rPr>
+        <w:t xml:space="preserve"> </w:t>
+      </w:r>
+      <w:r>
+        <w:rPr>
+          <w:rStyle w:val="rynqvb"/>
+          <w:rFonts w:ascii="Arial" w:hAnsi="Arial" w:cs="Arial"/>
+          <w:b/>
+          <w:bCs/>
+          <w:sz w:val="24"/>
+          <w:szCs w:val="24"/>
+          <w:lang w:val="en-US"/>
+        </w:rPr>
+        <w:t>v 1.9.4.4</w:t>
+      </w:r>
+    </w:p>
+    <w:p>
+      <w:pPr>
+        <w:rPr>
+          <w:rStyle w:val="Hyperlink"/>
+          <w:rFonts w:ascii="Arial" w:hAnsi="Arial" w:cs="Arial"/>
+          <w:b/>
+          <w:bCs/>
+          <w:sz w:val="24"/>
+          <w:szCs w:val="24"/>
+          <w:lang w:val="en-US"/>
+        </w:rPr>
+      </w:pPr>
+      <w:r>
+        <w:rPr>
+          <w:rStyle w:val="rynqvb"/>
+          <w:rFonts w:ascii="Arial" w:hAnsi="Arial" w:cs="Arial"/>
+          <w:b/>
+          <w:bCs/>
+          <w:sz w:val="24"/>
+          <w:szCs w:val="24"/>
+          <w:lang w:val="en-US"/>
+        </w:rPr>
+        <w:t xml:space="preserve">- </w:t>
+      </w:r>
+      <w:r>
+        <w:rPr>
+          <w:rStyle w:val="rynqvb"/>
+          <w:rFonts w:ascii="Arial" w:hAnsi="Arial" w:cs="Arial"/>
+          <w:b/>
+          <w:bCs/>
+          <w:sz w:val="24"/>
+          <w:szCs w:val="24"/>
+          <w:lang w:val="en-US"/>
+        </w:rPr>
+        <w:t>MMD4Mecanim</w:t>
+      </w:r>
+      <w:r>
+        <w:rPr>
+          <w:rStyle w:val="rynqvb"/>
+          <w:rFonts w:ascii="Arial" w:hAnsi="Arial" w:cs="Arial"/>
+          <w:b/>
+          <w:bCs/>
+          <w:sz w:val="24"/>
+          <w:szCs w:val="24"/>
+          <w:lang w:val="en-US"/>
+        </w:rPr>
+        <w:t xml:space="preserve"> </w:t>
+      </w:r>
+      <w:r>
+        <w:rPr>
+          <w:rStyle w:val="rynqvb"/>
+          <w:rFonts w:ascii="Arial" w:hAnsi="Arial" w:cs="Arial"/>
+          <w:b/>
+          <w:bCs/>
+          <w:sz w:val="24"/>
+          <w:szCs w:val="24"/>
+          <w:lang w:val="en-US"/>
+        </w:rPr>
+        <w:t>2020</w:t>
+      </w:r>
+      <w:r>
+        <w:rPr>
+          <w:rStyle w:val="rynqvb"/>
+          <w:rFonts w:ascii="Arial" w:hAnsi="Arial" w:cs="Arial"/>
+          <w:b/>
+          <w:bCs/>
+          <w:sz w:val="24"/>
+          <w:szCs w:val="24"/>
+          <w:lang w:val="en-US"/>
+        </w:rPr>
+        <w:t>-</w:t>
+      </w:r>
+      <w:r>
+        <w:rPr>
+          <w:rStyle w:val="rynqvb"/>
+          <w:rFonts w:ascii="Arial" w:hAnsi="Arial" w:cs="Arial"/>
+          <w:b/>
+          <w:bCs/>
+          <w:sz w:val="24"/>
+          <w:szCs w:val="24"/>
+          <w:lang w:val="en-US"/>
+        </w:rPr>
+        <w:t>01</w:t>
+      </w:r>
+      <w:r>
+        <w:rPr>
+          <w:rStyle w:val="rynqvb"/>
+          <w:rFonts w:ascii="Arial" w:hAnsi="Arial" w:cs="Arial"/>
+          <w:b/>
+          <w:bCs/>
+          <w:sz w:val="24"/>
+          <w:szCs w:val="24"/>
+          <w:lang w:val="en-US"/>
+        </w:rPr>
+        <w:t>-</w:t>
+      </w:r>
+      <w:r>
+        <w:rPr>
+          <w:rStyle w:val="rynqvb"/>
+          <w:rFonts w:ascii="Arial" w:hAnsi="Arial" w:cs="Arial"/>
+          <w:b/>
+          <w:bCs/>
+          <w:sz w:val="24"/>
+          <w:szCs w:val="24"/>
+          <w:lang w:val="en-US"/>
+        </w:rPr>
+        <w:t>05</w:t>
+      </w:r>
+    </w:p>
+    <w:p>
+      <w:pPr>
+        <w:rPr>
+          <w:rFonts w:ascii="Arial" w:hAnsi="Arial" w:cs="Arial"/>
+          <w:sz w:val="28"/>
+          <w:szCs w:val="28"/>
+          <w:lang w:val="en-US"/>
         </w:rPr>
       </w:pPr>
     </w:p>
@@ -721,7 +885,6 @@
           <w:szCs w:val="36"/>
           <w:lang w:val="en"/>
         </w:rPr>
-        <w:lastRenderedPageBreak/>
         <w:t>Shader</w:t>
       </w:r>
       <w:r>
@@ -891,6 +1054,48 @@
         <w:t>xplanations</w:t>
       </w:r>
     </w:p>
+    <w:tbl>
+      <w:tblPr>
+        <w:tblStyle w:val="Tabelacomgrade"/>
+        <w:tblW w:w="0" w:type="auto"/>
+        <w:tblLook w:val="04A0" w:firstRow="1" w:lastRow="0" w:firstColumn="1" w:lastColumn="0" w:noHBand="0" w:noVBand="1"/>
+      </w:tblPr>
+      <w:tblGrid>
+        <w:gridCol w:w="10456"/>
+      </w:tblGrid>
+      <w:tr>
+        <w:tc>
+          <w:tcPr>
+            <w:tcW w:w="10456" w:type="dxa"/>
+          </w:tcPr>
+          <w:p>
+            <w:pPr>
+              <w:rPr>
+                <w:rFonts w:ascii="Arial" w:hAnsi="Arial" w:cs="Arial"/>
+                <w:sz w:val="24"/>
+                <w:szCs w:val="24"/>
+              </w:rPr>
+            </w:pPr>
+          </w:p>
+        </w:tc>
+      </w:tr>
+      <w:tr>
+        <w:tc>
+          <w:tcPr>
+            <w:tcW w:w="10456" w:type="dxa"/>
+          </w:tcPr>
+          <w:p>
+            <w:pPr>
+              <w:rPr>
+                <w:rFonts w:ascii="Arial" w:hAnsi="Arial" w:cs="Arial"/>
+                <w:sz w:val="24"/>
+                <w:szCs w:val="24"/>
+              </w:rPr>
+            </w:pPr>
+          </w:p>
+        </w:tc>
+      </w:tr>
+    </w:tbl>
     <w:p>
       <w:pPr>
         <w:rPr>
@@ -1364,6 +1569,37 @@
       <w:shd w:val="clear" w:color="auto" w:fill="E1DFDD"/>
     </w:rPr>
   </w:style>
+  <w:style w:type="table" w:styleId="Tabelacomgrade">
+    <w:name w:val="Table Grid"/>
+    <w:basedOn w:val="Tabelanormal"/>
+    <w:uiPriority w:val="39"/>
+    <w:rsid w:val="00FF26CC"/>
+    <w:pPr>
+      <w:spacing w:after="0" w:line="240" w:lineRule="auto"/>
+    </w:pPr>
+    <w:tblPr>
+      <w:tblBorders>
+        <w:top w:val="single" w:sz="4" w:space="0" w:color="auto"/>
+        <w:left w:val="single" w:sz="4" w:space="0" w:color="auto"/>
+        <w:bottom w:val="single" w:sz="4" w:space="0" w:color="auto"/>
+        <w:right w:val="single" w:sz="4" w:space="0" w:color="auto"/>
+        <w:insideH w:val="single" w:sz="4" w:space="0" w:color="auto"/>
+        <w:insideV w:val="single" w:sz="4" w:space="0" w:color="auto"/>
+      </w:tblBorders>
+    </w:tblPr>
+  </w:style>
+  <w:style w:type="character" w:styleId="HiperlinkVisitado">
+    <w:name w:val="FollowedHyperlink"/>
+    <w:basedOn w:val="Fontepargpadro"/>
+    <w:uiPriority w:val="99"/>
+    <w:semiHidden/>
+    <w:unhideWhenUsed/>
+    <w:rsid w:val="00142073"/>
+    <w:rPr>
+      <w:color w:val="954F72" w:themeColor="followedHyperlink"/>
+      <w:u w:val="single"/>
+    </w:rPr>
+  </w:style>
 </w:styles>
 </file>
 

--- a/Assets/MMD Collection/Documentation/Documentation.docx
+++ b/Assets/MMD Collection/Documentation/Documentation.docx
@@ -657,66 +657,69 @@
           <w:bCs/>
           <w:sz w:val="24"/>
           <w:szCs w:val="24"/>
-        </w:rPr>
-      </w:pPr>
-      <w:r>
-        <w:rPr>
-          <w:rStyle w:val="rynqvb"/>
-          <w:rFonts w:ascii="Arial" w:hAnsi="Arial" w:cs="Arial"/>
-          <w:b/>
-          <w:bCs/>
-          <w:sz w:val="24"/>
-          <w:szCs w:val="24"/>
-        </w:rPr>
-        <w:t xml:space="preserve">- Unity </w:t>
-      </w:r>
-      <w:r>
-        <w:rPr>
-          <w:rStyle w:val="rynqvb"/>
-          <w:rFonts w:ascii="Arial" w:hAnsi="Arial" w:cs="Arial"/>
-          <w:b/>
-          <w:bCs/>
-          <w:sz w:val="24"/>
-          <w:szCs w:val="24"/>
-        </w:rPr>
-        <w:t>2022.3.19f1</w:t>
-      </w:r>
-    </w:p>
-    <w:p>
-      <w:pPr>
-        <w:rPr>
-          <w:rStyle w:val="rynqvb"/>
-          <w:rFonts w:ascii="Arial" w:hAnsi="Arial" w:cs="Arial"/>
-          <w:b/>
-          <w:bCs/>
-          <w:sz w:val="24"/>
-          <w:szCs w:val="24"/>
-          <w:lang w:val="en-US"/>
-        </w:rPr>
-      </w:pPr>
-      <w:r>
-        <w:rPr>
-          <w:rStyle w:val="rynqvb"/>
-          <w:rFonts w:ascii="Arial" w:hAnsi="Arial" w:cs="Arial"/>
-          <w:b/>
-          <w:bCs/>
-          <w:sz w:val="24"/>
-          <w:szCs w:val="24"/>
-          <w:lang w:val="en-US"/>
-        </w:rPr>
-        <w:t xml:space="preserve">- </w:t>
-      </w:r>
-      <w:r>
-        <w:rPr>
-          <w:rStyle w:val="rynqvb"/>
-          <w:rFonts w:ascii="Arial" w:hAnsi="Arial" w:cs="Arial"/>
-          <w:b/>
-          <w:bCs/>
-          <w:sz w:val="24"/>
-          <w:szCs w:val="24"/>
-          <w:lang w:val="en-US"/>
-        </w:rPr>
-        <w:t>Amplify Shader Editor</w:t>
+          <w:lang w:val="en-US"/>
+        </w:rPr>
+      </w:pPr>
+      <w:r>
+        <w:rPr>
+          <w:rStyle w:val="rynqvb"/>
+          <w:rFonts w:ascii="Arial" w:hAnsi="Arial" w:cs="Arial"/>
+          <w:b/>
+          <w:bCs/>
+          <w:sz w:val="24"/>
+          <w:szCs w:val="24"/>
+          <w:lang w:val="en-US"/>
+        </w:rPr>
+        <w:t>- Unity 2022.3.</w:t>
+      </w:r>
+      <w:r>
+        <w:rPr>
+          <w:rStyle w:val="rynqvb"/>
+          <w:rFonts w:ascii="Arial" w:hAnsi="Arial" w:cs="Arial"/>
+          <w:b/>
+          <w:bCs/>
+          <w:sz w:val="24"/>
+          <w:szCs w:val="24"/>
+          <w:lang w:val="en-US"/>
+        </w:rPr>
+        <w:t>34</w:t>
+      </w:r>
+      <w:r>
+        <w:rPr>
+          <w:rStyle w:val="rynqvb"/>
+          <w:rFonts w:ascii="Arial" w:hAnsi="Arial" w:cs="Arial"/>
+          <w:b/>
+          <w:bCs/>
+          <w:sz w:val="24"/>
+          <w:szCs w:val="24"/>
+          <w:lang w:val="en-US"/>
+        </w:rPr>
+        <w:t>f1</w:t>
+      </w:r>
+    </w:p>
+    <w:p>
+      <w:pPr>
+        <w:rPr>
+          <w:rStyle w:val="rynqvb"/>
+          <w:rFonts w:ascii="Arial" w:hAnsi="Arial" w:cs="Arial"/>
+          <w:b/>
+          <w:bCs/>
+          <w:sz w:val="24"/>
+          <w:szCs w:val="24"/>
+          <w:lang w:val="en-US"/>
+        </w:rPr>
+      </w:pPr>
+      <w:r>
+        <w:rPr>
+          <w:rStyle w:val="rynqvb"/>
+          <w:rFonts w:ascii="Arial" w:hAnsi="Arial" w:cs="Arial"/>
+          <w:b/>
+          <w:bCs/>
+          <w:sz w:val="24"/>
+          <w:szCs w:val="24"/>
+          <w:lang w:val="en-US"/>
+        </w:rPr>
+        <w:t>- Amplify Shader Editor</w:t>
       </w:r>
       <w:r>
         <w:rPr>

--- a/Assets/MMD Collection/Documentation/Documentation.docx
+++ b/Assets/MMD Collection/Documentation/Documentation.docx
@@ -15,12 +15,13 @@
       <w:r>
         <w:rPr>
           <w:rFonts w:ascii="Arial" w:hAnsi="Arial" w:cs="Arial"/>
+          <w:noProof/>
           <w:sz w:val="24"/>
           <w:szCs w:val="24"/>
           <w:lang w:val="en-US" w:eastAsia="pt-BR"/>
         </w:rPr>
         <w:drawing>
-          <wp:inline distT="0" distB="0" distL="0" distR="0" wp14:anchorId="258286B2" wp14:editId="09E7AE31">
+          <wp:inline distT="0" distB="0" distL="0" distR="0" wp14:anchorId="258286B2" wp14:editId="474DB46D">
             <wp:extent cx="3600000" cy="3600000"/>
             <wp:effectExtent l="0" t="0" r="0" b="0"/>
             <wp:docPr id="1" name="Imagem 1"/>
@@ -76,19 +77,21 @@
           <w:rFonts w:ascii="Arial" w:hAnsi="Arial" w:cs="Arial"/>
           <w:sz w:val="24"/>
           <w:szCs w:val="24"/>
-          <w:lang w:val="en-US"/>
-        </w:rPr>
-      </w:pPr>
+          <w:lang w:val="pt-BR"/>
+        </w:rPr>
+      </w:pPr>
+      <w:proofErr w:type="spellStart"/>
       <w:r>
         <w:rPr>
           <w:rStyle w:val="rynqvb"/>
           <w:rFonts w:ascii="Arial" w:hAnsi="Arial" w:cs="Arial"/>
           <w:sz w:val="24"/>
           <w:szCs w:val="24"/>
-          <w:lang w:val="en-US"/>
+          <w:lang w:val="pt-BR"/>
         </w:rPr>
         <w:t>Documentation</w:t>
       </w:r>
+      <w:proofErr w:type="spellEnd"/>
     </w:p>
     <w:p>
       <w:pPr>
@@ -97,7 +100,7 @@
           <w:rFonts w:ascii="Arial" w:hAnsi="Arial" w:cs="Arial"/>
           <w:sz w:val="24"/>
           <w:szCs w:val="24"/>
-          <w:lang w:val="en-US"/>
+          <w:lang w:val="pt-BR"/>
         </w:rPr>
       </w:pPr>
       <w:r>
@@ -106,7 +109,7 @@
           <w:rFonts w:ascii="Arial" w:hAnsi="Arial" w:cs="Arial"/>
           <w:sz w:val="24"/>
           <w:szCs w:val="24"/>
-          <w:lang w:val="en-US"/>
+          <w:lang w:val="pt-BR"/>
         </w:rPr>
         <w:t>_____</w:t>
       </w:r>
@@ -119,7 +122,7 @@
           <w:bCs/>
           <w:sz w:val="24"/>
           <w:szCs w:val="24"/>
-          <w:lang w:val="en-US"/>
+          <w:lang w:val="pt-BR"/>
         </w:rPr>
       </w:pPr>
     </w:p>
@@ -131,9 +134,10 @@
           <w:bCs/>
           <w:sz w:val="36"/>
           <w:szCs w:val="36"/>
-          <w:lang w:val="en-US"/>
-        </w:rPr>
-      </w:pPr>
+          <w:lang w:val="pt-BR"/>
+        </w:rPr>
+      </w:pPr>
+      <w:proofErr w:type="spellStart"/>
       <w:r>
         <w:rPr>
           <w:rFonts w:ascii="Arial" w:hAnsi="Arial" w:cs="Arial"/>
@@ -141,10 +145,11 @@
           <w:bCs/>
           <w:sz w:val="36"/>
           <w:szCs w:val="36"/>
-          <w:lang w:val="en-US"/>
+          <w:lang w:val="pt-BR"/>
         </w:rPr>
         <w:t>Creators</w:t>
       </w:r>
+      <w:proofErr w:type="spellEnd"/>
     </w:p>
     <w:p>
       <w:pPr>
@@ -392,25 +397,7 @@
             <w:sz w:val="24"/>
             <w:szCs w:val="24"/>
           </w:rPr>
-          <w:t>MMD</w:t>
-        </w:r>
-        <w:r>
-          <w:rPr>
-            <w:rStyle w:val="Hyperlink"/>
-            <w:rFonts w:ascii="Arial" w:hAnsi="Arial" w:cs="Arial"/>
-            <w:sz w:val="24"/>
-            <w:szCs w:val="24"/>
-          </w:rPr>
-          <w:t>4</w:t>
-        </w:r>
-        <w:r>
-          <w:rPr>
-            <w:rStyle w:val="Hyperlink"/>
-            <w:rFonts w:ascii="Arial" w:hAnsi="Arial" w:cs="Arial"/>
-            <w:sz w:val="24"/>
-            <w:szCs w:val="24"/>
-          </w:rPr>
-          <w:t xml:space="preserve">Mecanim package </w:t>
+          <w:t xml:space="preserve">MMD4Mecanim package </w:t>
         </w:r>
       </w:hyperlink>
       <w:r>
@@ -429,25 +416,7 @@
             <w:sz w:val="24"/>
             <w:szCs w:val="24"/>
           </w:rPr>
-          <w:t>Shader</w:t>
-        </w:r>
-        <w:r>
-          <w:rPr>
-            <w:rStyle w:val="Hyperlink"/>
-            <w:rFonts w:ascii="Arial" w:hAnsi="Arial" w:cs="Arial"/>
-            <w:sz w:val="24"/>
-            <w:szCs w:val="24"/>
-          </w:rPr>
-          <w:t xml:space="preserve"> </w:t>
-        </w:r>
-        <w:r>
-          <w:rPr>
-            <w:rStyle w:val="Hyperlink"/>
-            <w:rFonts w:ascii="Arial" w:hAnsi="Arial" w:cs="Arial"/>
-            <w:sz w:val="24"/>
-            <w:szCs w:val="24"/>
-          </w:rPr>
-          <w:t xml:space="preserve">Graph </w:t>
+          <w:t xml:space="preserve">Shader Graph </w:t>
         </w:r>
       </w:hyperlink>
       <w:r>
@@ -466,25 +435,7 @@
             <w:sz w:val="24"/>
             <w:szCs w:val="24"/>
           </w:rPr>
-          <w:t>Amplify S</w:t>
-        </w:r>
-        <w:r>
-          <w:rPr>
-            <w:rStyle w:val="Hyperlink"/>
-            <w:rFonts w:ascii="Arial" w:hAnsi="Arial" w:cs="Arial"/>
-            <w:sz w:val="24"/>
-            <w:szCs w:val="24"/>
-          </w:rPr>
-          <w:t>h</w:t>
-        </w:r>
-        <w:r>
-          <w:rPr>
-            <w:rStyle w:val="Hyperlink"/>
-            <w:rFonts w:ascii="Arial" w:hAnsi="Arial" w:cs="Arial"/>
-            <w:sz w:val="24"/>
-            <w:szCs w:val="24"/>
-          </w:rPr>
-          <w:t xml:space="preserve">ader </w:t>
+          <w:t xml:space="preserve">Amplify Shader </w:t>
         </w:r>
       </w:hyperlink>
       <w:hyperlink r:id="rId11" w:history="1">
@@ -495,25 +446,7 @@
             <w:sz w:val="24"/>
             <w:szCs w:val="24"/>
           </w:rPr>
-          <w:t>Edi</w:t>
-        </w:r>
-        <w:r>
-          <w:rPr>
-            <w:rStyle w:val="Hyperlink"/>
-            <w:rFonts w:ascii="Arial" w:hAnsi="Arial" w:cs="Arial"/>
-            <w:sz w:val="24"/>
-            <w:szCs w:val="24"/>
-          </w:rPr>
-          <w:t>t</w:t>
-        </w:r>
-        <w:r>
-          <w:rPr>
-            <w:rStyle w:val="Hyperlink"/>
-            <w:rFonts w:ascii="Arial" w:hAnsi="Arial" w:cs="Arial"/>
-            <w:sz w:val="24"/>
-            <w:szCs w:val="24"/>
-          </w:rPr>
-          <w:t xml:space="preserve">or </w:t>
+          <w:t xml:space="preserve">Editor </w:t>
         </w:r>
       </w:hyperlink>
       <w:r>
@@ -641,21 +574,7 @@
             <w:rStyle w:val="Hyperlink"/>
             <w:rFonts w:ascii="Arial" w:hAnsi="Arial" w:cs="Arial"/>
           </w:rPr>
-          <w:t>https://youtube.com/playlist?list=</w:t>
-        </w:r>
-        <w:r>
-          <w:rPr>
-            <w:rStyle w:val="Hyperlink"/>
-            <w:rFonts w:ascii="Arial" w:hAnsi="Arial" w:cs="Arial"/>
-          </w:rPr>
-          <w:t>P</w:t>
-        </w:r>
-        <w:r>
-          <w:rPr>
-            <w:rStyle w:val="Hyperlink"/>
-            <w:rFonts w:ascii="Arial" w:hAnsi="Arial" w:cs="Arial"/>
-          </w:rPr>
-          <w:t>L5hnfx09yM4IWSWveW0NKCfX1Anec4dw7&amp;si=UIqEtAoFcXZH7WFM</w:t>
+          <w:t>https://youtube.com/playlist?list=PL5hnfx09yM4IWSWveW0NKCfX1Anec4dw7&amp;si=UIqEtAoFcXZH7WFM</w:t>
         </w:r>
       </w:hyperlink>
     </w:p>
@@ -748,7 +667,19 @@
           <w:szCs w:val="24"/>
           <w:lang w:val="en-US"/>
         </w:rPr>
-        <w:t>- Amplify Shader Editor v 1.9.6.3</w:t>
+        <w:t xml:space="preserve">- Amplify Shader Editor v </w:t>
+      </w:r>
+      <w:r>
+        <w:rPr>
+          <w:rStyle w:val="rynqvb"/>
+          <w:rFonts w:ascii="Arial" w:hAnsi="Arial" w:cs="Arial"/>
+          <w:b/>
+          <w:bCs/>
+          <w:sz w:val="24"/>
+          <w:szCs w:val="24"/>
+          <w:lang w:val="en-US"/>
+        </w:rPr>
+        <w:t>1.9.7</w:t>
       </w:r>
     </w:p>
     <w:p>
@@ -4109,7 +4040,7 @@
                 <v:shape id="_x0000_i1025" type="#_x0000_t75" style="width:340.2pt;height:82.2pt" o:ole="">
                   <v:imagedata r:id="rId16" o:title="" cropright="25854f"/>
                 </v:shape>
-                <o:OLEObject Type="Embed" ProgID="PBrush" ShapeID="_x0000_i1025" DrawAspect="Content" ObjectID="_1792884514" r:id="rId17"/>
+                <o:OLEObject Type="Embed" ProgID="PBrush" ShapeID="_x0000_i1025" DrawAspect="Content" ObjectID="_1792964106" r:id="rId17"/>
               </w:object>
             </w:r>
           </w:p>
@@ -4223,7 +4154,7 @@
                 <v:shape id="_x0000_i1026" type="#_x0000_t75" style="width:340.2pt;height:113.4pt" o:ole="">
                   <v:imagedata r:id="rId18" o:title=""/>
                 </v:shape>
-                <o:OLEObject Type="Embed" ProgID="PBrush" ShapeID="_x0000_i1026" DrawAspect="Content" ObjectID="_1792884515" r:id="rId19"/>
+                <o:OLEObject Type="Embed" ProgID="PBrush" ShapeID="_x0000_i1026" DrawAspect="Content" ObjectID="_1792964107" r:id="rId19"/>
               </w:object>
             </w:r>
           </w:p>
@@ -4390,7 +4321,7 @@
                 <v:shape id="_x0000_i1027" type="#_x0000_t75" style="width:340.8pt;height:321pt" o:ole="">
                   <v:imagedata r:id="rId20" o:title=""/>
                 </v:shape>
-                <o:OLEObject Type="Embed" ProgID="PBrush" ShapeID="_x0000_i1027" DrawAspect="Content" ObjectID="_1792884516" r:id="rId21"/>
+                <o:OLEObject Type="Embed" ProgID="PBrush" ShapeID="_x0000_i1027" DrawAspect="Content" ObjectID="_1792964108" r:id="rId21"/>
               </w:object>
             </w:r>
           </w:p>
@@ -4447,7 +4378,7 @@
                 <v:shape id="_x0000_i1028" type="#_x0000_t75" style="width:339.6pt;height:95.4pt" o:ole="">
                   <v:imagedata r:id="rId22" o:title=""/>
                 </v:shape>
-                <o:OLEObject Type="Embed" ProgID="PBrush" ShapeID="_x0000_i1028" DrawAspect="Content" ObjectID="_1792884517" r:id="rId23"/>
+                <o:OLEObject Type="Embed" ProgID="PBrush" ShapeID="_x0000_i1028" DrawAspect="Content" ObjectID="_1792964109" r:id="rId23"/>
               </w:object>
             </w:r>
           </w:p>
@@ -4504,7 +4435,7 @@
                 <v:shape id="_x0000_i1029" type="#_x0000_t75" style="width:340.2pt;height:40.2pt" o:ole="">
                   <v:imagedata r:id="rId24" o:title=""/>
                 </v:shape>
-                <o:OLEObject Type="Embed" ProgID="PBrush" ShapeID="_x0000_i1029" DrawAspect="Content" ObjectID="_1792884518" r:id="rId25"/>
+                <o:OLEObject Type="Embed" ProgID="PBrush" ShapeID="_x0000_i1029" DrawAspect="Content" ObjectID="_1792964110" r:id="rId25"/>
               </w:object>
             </w:r>
           </w:p>
@@ -4604,7 +4535,7 @@
                 <v:shape id="_x0000_i1030" type="#_x0000_t75" style="width:339.6pt;height:185.4pt" o:ole="">
                   <v:imagedata r:id="rId26" o:title=""/>
                 </v:shape>
-                <o:OLEObject Type="Embed" ProgID="PBrush" ShapeID="_x0000_i1030" DrawAspect="Content" ObjectID="_1792884519" r:id="rId27"/>
+                <o:OLEObject Type="Embed" ProgID="PBrush" ShapeID="_x0000_i1030" DrawAspect="Content" ObjectID="_1792964111" r:id="rId27"/>
               </w:object>
             </w:r>
           </w:p>
@@ -4687,7 +4618,7 @@
                 <v:shape id="_x0000_i1031" type="#_x0000_t75" style="width:339.6pt;height:72.6pt" o:ole="">
                   <v:imagedata r:id="rId28" o:title=""/>
                 </v:shape>
-                <o:OLEObject Type="Embed" ProgID="PBrush" ShapeID="_x0000_i1031" DrawAspect="Content" ObjectID="_1792884520" r:id="rId29"/>
+                <o:OLEObject Type="Embed" ProgID="PBrush" ShapeID="_x0000_i1031" DrawAspect="Content" ObjectID="_1792964112" r:id="rId29"/>
               </w:object>
             </w:r>
           </w:p>
@@ -4745,7 +4676,7 @@
                 <v:shape id="_x0000_i1032" type="#_x0000_t75" style="width:340.8pt;height:80.4pt" o:ole="">
                   <v:imagedata r:id="rId30" o:title=""/>
                 </v:shape>
-                <o:OLEObject Type="Embed" ProgID="PBrush" ShapeID="_x0000_i1032" DrawAspect="Content" ObjectID="_1792884521" r:id="rId31"/>
+                <o:OLEObject Type="Embed" ProgID="PBrush" ShapeID="_x0000_i1032" DrawAspect="Content" ObjectID="_1792964113" r:id="rId31"/>
               </w:object>
             </w:r>
           </w:p>
@@ -4807,7 +4738,7 @@
                 <v:shape id="_x0000_i1033" type="#_x0000_t75" style="width:339.6pt;height:194.4pt" o:ole="">
                   <v:imagedata r:id="rId32" o:title=""/>
                 </v:shape>
-                <o:OLEObject Type="Embed" ProgID="PBrush" ShapeID="_x0000_i1033" DrawAspect="Content" ObjectID="_1792884522" r:id="rId33"/>
+                <o:OLEObject Type="Embed" ProgID="PBrush" ShapeID="_x0000_i1033" DrawAspect="Content" ObjectID="_1792964114" r:id="rId33"/>
               </w:object>
             </w:r>
           </w:p>
@@ -4880,7 +4811,7 @@
                 <v:shape id="_x0000_i1034" type="#_x0000_t75" style="width:340.2pt;height:100.2pt" o:ole="">
                   <v:imagedata r:id="rId34" o:title=""/>
                 </v:shape>
-                <o:OLEObject Type="Embed" ProgID="PBrush" ShapeID="_x0000_i1034" DrawAspect="Content" ObjectID="_1792884523" r:id="rId35"/>
+                <o:OLEObject Type="Embed" ProgID="PBrush" ShapeID="_x0000_i1034" DrawAspect="Content" ObjectID="_1792964115" r:id="rId35"/>
               </w:object>
             </w:r>
           </w:p>
@@ -4934,7 +4865,7 @@
                 <v:shape id="_x0000_i1035" type="#_x0000_t75" style="width:340.8pt;height:237.6pt" o:ole="">
                   <v:imagedata r:id="rId36" o:title=""/>
                 </v:shape>
-                <o:OLEObject Type="Embed" ProgID="PBrush" ShapeID="_x0000_i1035" DrawAspect="Content" ObjectID="_1792884524" r:id="rId37"/>
+                <o:OLEObject Type="Embed" ProgID="PBrush" ShapeID="_x0000_i1035" DrawAspect="Content" ObjectID="_1792964116" r:id="rId37"/>
               </w:object>
             </w:r>
           </w:p>
@@ -5263,7 +5194,7 @@
                 <v:shape id="_x0000_i1036" type="#_x0000_t75" style="width:340.2pt;height:75pt" o:ole="">
                   <v:imagedata r:id="rId38" o:title=""/>
                 </v:shape>
-                <o:OLEObject Type="Embed" ProgID="PBrush" ShapeID="_x0000_i1036" DrawAspect="Content" ObjectID="_1792884525" r:id="rId39"/>
+                <o:OLEObject Type="Embed" ProgID="PBrush" ShapeID="_x0000_i1036" DrawAspect="Content" ObjectID="_1792964117" r:id="rId39"/>
               </w:object>
             </w:r>
           </w:p>
@@ -5358,7 +5289,7 @@
                 <v:shape id="_x0000_i1037" type="#_x0000_t75" style="width:340.2pt;height:134.4pt" o:ole="">
                   <v:imagedata r:id="rId40" o:title="" cropbottom="22420f" cropright="20999f"/>
                 </v:shape>
-                <o:OLEObject Type="Embed" ProgID="PBrush" ShapeID="_x0000_i1037" DrawAspect="Content" ObjectID="_1792884526" r:id="rId41"/>
+                <o:OLEObject Type="Embed" ProgID="PBrush" ShapeID="_x0000_i1037" DrawAspect="Content" ObjectID="_1792964118" r:id="rId41"/>
               </w:object>
             </w:r>
           </w:p>
@@ -7386,7 +7317,7 @@
                 <v:shape id="_x0000_i1038" type="#_x0000_t75" style="width:340.2pt;height:64.2pt" o:ole="">
                   <v:imagedata r:id="rId49" o:title=""/>
                 </v:shape>
-                <o:OLEObject Type="Embed" ProgID="PBrush" ShapeID="_x0000_i1038" DrawAspect="Content" ObjectID="_1792884527" r:id="rId50"/>
+                <o:OLEObject Type="Embed" ProgID="PBrush" ShapeID="_x0000_i1038" DrawAspect="Content" ObjectID="_1792964119" r:id="rId50"/>
               </w:object>
             </w:r>
           </w:p>
@@ -7489,7 +7420,7 @@
                 <v:shape id="_x0000_i1039" type="#_x0000_t75" style="width:339.6pt;height:101.4pt" o:ole="">
                   <v:imagedata r:id="rId51" o:title=""/>
                 </v:shape>
-                <o:OLEObject Type="Embed" ProgID="PBrush" ShapeID="_x0000_i1039" DrawAspect="Content" ObjectID="_1792884528" r:id="rId52"/>
+                <o:OLEObject Type="Embed" ProgID="PBrush" ShapeID="_x0000_i1039" DrawAspect="Content" ObjectID="_1792964120" r:id="rId52"/>
               </w:object>
             </w:r>
           </w:p>
@@ -7671,7 +7602,7 @@
                 <v:shape id="_x0000_i1040" type="#_x0000_t75" style="width:226.2pt;height:158.4pt" o:ole="">
                   <v:imagedata r:id="rId53" o:title=""/>
                 </v:shape>
-                <o:OLEObject Type="Embed" ProgID="PBrush" ShapeID="_x0000_i1040" DrawAspect="Content" ObjectID="_1792884529" r:id="rId54"/>
+                <o:OLEObject Type="Embed" ProgID="PBrush" ShapeID="_x0000_i1040" DrawAspect="Content" ObjectID="_1792964121" r:id="rId54"/>
               </w:object>
             </w:r>
           </w:p>
@@ -8510,7 +8441,7 @@
                 <v:shape id="_x0000_i1041" type="#_x0000_t75" style="width:226.8pt;height:78.6pt" o:ole="">
                   <v:imagedata r:id="rId55" o:title=""/>
                 </v:shape>
-                <o:OLEObject Type="Embed" ProgID="PBrush" ShapeID="_x0000_i1041" DrawAspect="Content" ObjectID="_1792884530" r:id="rId56"/>
+                <o:OLEObject Type="Embed" ProgID="PBrush" ShapeID="_x0000_i1041" DrawAspect="Content" ObjectID="_1792964122" r:id="rId56"/>
               </w:object>
             </w:r>
             <w:r>
@@ -8677,7 +8608,7 @@
                 <v:shape id="_x0000_i1042" type="#_x0000_t75" style="width:425.4pt;height:312pt" o:ole="">
                   <v:imagedata r:id="rId57" o:title=""/>
                 </v:shape>
-                <o:OLEObject Type="Embed" ProgID="PBrush" ShapeID="_x0000_i1042" DrawAspect="Content" ObjectID="_1792884531" r:id="rId58"/>
+                <o:OLEObject Type="Embed" ProgID="PBrush" ShapeID="_x0000_i1042" DrawAspect="Content" ObjectID="_1792964123" r:id="rId58"/>
               </w:object>
             </w:r>
             <w:r>
@@ -8892,7 +8823,7 @@
                 <v:shape id="_x0000_i1043" type="#_x0000_t75" style="width:425.4pt;height:220.2pt" o:ole="">
                   <v:imagedata r:id="rId59" o:title=""/>
                 </v:shape>
-                <o:OLEObject Type="Embed" ProgID="PBrush" ShapeID="_x0000_i1043" DrawAspect="Content" ObjectID="_1792884532" r:id="rId60"/>
+                <o:OLEObject Type="Embed" ProgID="PBrush" ShapeID="_x0000_i1043" DrawAspect="Content" ObjectID="_1792964124" r:id="rId60"/>
               </w:object>
             </w:r>
             <w:r>
@@ -16894,7 +16825,6 @@
               <w:jc w:val="center"/>
               <w:rPr>
                 <w:rFonts w:ascii="Arial" w:hAnsi="Arial" w:cs="Arial"/>
-                <w:color w:val="FF0000"/>
                 <w:sz w:val="24"/>
                 <w:szCs w:val="24"/>
               </w:rPr>
@@ -16904,7 +16834,6 @@
                 <w:rFonts w:ascii="Arial" w:hAnsi="Arial" w:cs="Arial"/>
                 <w:b/>
                 <w:bCs/>
-                <w:color w:val="FF0000"/>
                 <w:sz w:val="28"/>
                 <w:szCs w:val="28"/>
                 <w:lang w:val="en-US"/>
@@ -16922,124 +16851,1208 @@
           </w:tcPr>
           <w:p>
             <w:pPr>
-              <w:rPr>
-                <w:rFonts w:ascii="Arial" w:hAnsi="Arial" w:cs="Arial"/>
-                <w:sz w:val="24"/>
-                <w:szCs w:val="24"/>
-              </w:rPr>
-            </w:pPr>
+              <w:jc w:val="both"/>
+              <w:rPr>
+                <w:rFonts w:ascii="Arial" w:hAnsi="Arial" w:cs="Arial"/>
+                <w:b/>
+                <w:bCs/>
+                <w:sz w:val="32"/>
+                <w:szCs w:val="32"/>
+              </w:rPr>
+            </w:pPr>
+            <w:r>
+              <w:rPr>
+                <w:rFonts w:ascii="Arial" w:hAnsi="Arial" w:cs="Arial"/>
+                <w:b/>
+                <w:bCs/>
+                <w:sz w:val="32"/>
+                <w:szCs w:val="32"/>
+              </w:rPr>
+              <w:t>Script Purpose</w:t>
+            </w:r>
+          </w:p>
+          <w:p>
+            <w:pPr>
+              <w:jc w:val="both"/>
+              <w:rPr>
+                <w:rFonts w:ascii="Arial" w:hAnsi="Arial" w:cs="Arial"/>
+              </w:rPr>
+            </w:pPr>
+          </w:p>
+          <w:p>
+            <w:pPr>
+              <w:jc w:val="both"/>
+              <w:rPr>
+                <w:rFonts w:ascii="Arial" w:hAnsi="Arial" w:cs="Arial"/>
+              </w:rPr>
+            </w:pPr>
+            <w:r>
+              <w:rPr>
+                <w:rFonts w:ascii="Arial" w:hAnsi="Arial" w:cs="Arial"/>
+              </w:rPr>
+              <w:t>This script simplifies the conversion of material shaders for use in Unity's Universal Render Pipeline (URP). It's designed for MikuMikuDance (MMD) shaders, enabling a smoother transition of shader properties and ensuring compatibility with URP.</w:t>
+            </w:r>
+          </w:p>
+          <w:p>
+            <w:pPr>
+              <w:jc w:val="both"/>
+              <w:rPr>
+                <w:rFonts w:ascii="Arial" w:hAnsi="Arial" w:cs="Arial"/>
+              </w:rPr>
+            </w:pPr>
+          </w:p>
+          <w:p>
+            <w:pPr>
+              <w:jc w:val="both"/>
+              <w:rPr>
+                <w:rFonts w:ascii="Arial" w:hAnsi="Arial" w:cs="Arial"/>
+                <w:b/>
+                <w:bCs/>
+              </w:rPr>
+            </w:pPr>
+            <w:r>
+              <w:rPr>
+                <w:rFonts w:ascii="Arial" w:hAnsi="Arial" w:cs="Arial"/>
+                <w:b/>
+                <w:bCs/>
+                <w:sz w:val="32"/>
+                <w:szCs w:val="32"/>
+              </w:rPr>
+              <w:t>Variables and Methods Overview</w:t>
+            </w:r>
+          </w:p>
+          <w:p>
+            <w:pPr>
+              <w:jc w:val="both"/>
+              <w:rPr>
+                <w:rFonts w:ascii="Arial" w:hAnsi="Arial" w:cs="Arial"/>
+              </w:rPr>
+            </w:pPr>
+          </w:p>
+          <w:p>
+            <w:pPr>
+              <w:jc w:val="both"/>
+              <w:rPr>
+                <w:rFonts w:ascii="Arial" w:hAnsi="Arial" w:cs="Arial"/>
+                <w:b/>
+                <w:bCs/>
+              </w:rPr>
+            </w:pPr>
+            <w:r>
+              <w:rPr>
+                <w:rFonts w:ascii="Arial" w:hAnsi="Arial" w:cs="Arial"/>
+                <w:b/>
+                <w:bCs/>
+                <w:sz w:val="28"/>
+                <w:szCs w:val="28"/>
+              </w:rPr>
+              <w:t xml:space="preserve">1. `ShaderModel` Enum  </w:t>
+            </w:r>
+          </w:p>
+          <w:p>
+            <w:pPr>
+              <w:jc w:val="both"/>
+              <w:rPr>
+                <w:rFonts w:ascii="Arial" w:hAnsi="Arial" w:cs="Arial"/>
+              </w:rPr>
+            </w:pPr>
+            <w:r>
+              <w:rPr>
+                <w:rFonts w:ascii="Arial" w:hAnsi="Arial" w:cs="Arial"/>
+              </w:rPr>
+              <w:t xml:space="preserve">   Defines types of shaders the script can convert to:</w:t>
+            </w:r>
+          </w:p>
+          <w:p>
+            <w:pPr>
+              <w:jc w:val="both"/>
+              <w:rPr>
+                <w:rFonts w:ascii="Arial" w:hAnsi="Arial" w:cs="Arial"/>
+              </w:rPr>
+            </w:pPr>
+            <w:r>
+              <w:rPr>
+                <w:rFonts w:ascii="Arial" w:hAnsi="Arial" w:cs="Arial"/>
+              </w:rPr>
+              <w:t xml:space="preserve">   - </w:t>
+            </w:r>
+            <w:r>
+              <w:rPr>
+                <w:rFonts w:ascii="Arial" w:hAnsi="Arial" w:cs="Arial"/>
+                <w:b/>
+                <w:bCs/>
+              </w:rPr>
+              <w:t>`Default`</w:t>
+            </w:r>
+            <w:r>
+              <w:rPr>
+                <w:rFonts w:ascii="Arial" w:hAnsi="Arial" w:cs="Arial"/>
+              </w:rPr>
+              <w:t>: Basic shader.</w:t>
+            </w:r>
+          </w:p>
+          <w:p>
+            <w:pPr>
+              <w:jc w:val="both"/>
+              <w:rPr>
+                <w:rFonts w:ascii="Arial" w:hAnsi="Arial" w:cs="Arial"/>
+              </w:rPr>
+            </w:pPr>
+            <w:r>
+              <w:rPr>
+                <w:rFonts w:ascii="Arial" w:hAnsi="Arial" w:cs="Arial"/>
+              </w:rPr>
+              <w:t xml:space="preserve">   - </w:t>
+            </w:r>
+            <w:r>
+              <w:rPr>
+                <w:rFonts w:ascii="Arial" w:hAnsi="Arial" w:cs="Arial"/>
+                <w:b/>
+                <w:bCs/>
+              </w:rPr>
+              <w:t>`Tessellation`</w:t>
+            </w:r>
+            <w:r>
+              <w:rPr>
+                <w:rFonts w:ascii="Arial" w:hAnsi="Arial" w:cs="Arial"/>
+              </w:rPr>
+              <w:t>: Shader with finer surface details.</w:t>
+            </w:r>
+          </w:p>
+          <w:p>
+            <w:pPr>
+              <w:jc w:val="both"/>
+              <w:rPr>
+                <w:rFonts w:ascii="Arial" w:hAnsi="Arial" w:cs="Arial"/>
+              </w:rPr>
+            </w:pPr>
+            <w:r>
+              <w:rPr>
+                <w:rFonts w:ascii="Arial" w:hAnsi="Arial" w:cs="Arial"/>
+              </w:rPr>
+              <w:t xml:space="preserve">   - </w:t>
+            </w:r>
+            <w:r>
+              <w:rPr>
+                <w:rFonts w:ascii="Arial" w:hAnsi="Arial" w:cs="Arial"/>
+                <w:b/>
+                <w:bCs/>
+              </w:rPr>
+              <w:t>`Empty`</w:t>
+            </w:r>
+            <w:r>
+              <w:rPr>
+                <w:rFonts w:ascii="Arial" w:hAnsi="Arial" w:cs="Arial"/>
+              </w:rPr>
+              <w:t>: Minimal shader without additional effects.</w:t>
+            </w:r>
+          </w:p>
+          <w:p>
+            <w:pPr>
+              <w:jc w:val="both"/>
+              <w:rPr>
+                <w:rFonts w:ascii="Arial" w:hAnsi="Arial" w:cs="Arial"/>
+              </w:rPr>
+            </w:pPr>
+            <w:r>
+              <w:rPr>
+                <w:rFonts w:ascii="Arial" w:hAnsi="Arial" w:cs="Arial"/>
+              </w:rPr>
+              <w:t xml:space="preserve">   - </w:t>
+            </w:r>
+            <w:r>
+              <w:rPr>
+                <w:rFonts w:ascii="Arial" w:hAnsi="Arial" w:cs="Arial"/>
+                <w:b/>
+                <w:bCs/>
+              </w:rPr>
+              <w:t>`FourLayers`</w:t>
+            </w:r>
+            <w:r>
+              <w:rPr>
+                <w:rFonts w:ascii="Arial" w:hAnsi="Arial" w:cs="Arial"/>
+              </w:rPr>
+              <w:t xml:space="preserve"> &amp; </w:t>
+            </w:r>
+            <w:r>
+              <w:rPr>
+                <w:rFonts w:ascii="Arial" w:hAnsi="Arial" w:cs="Arial"/>
+                <w:b/>
+                <w:bCs/>
+              </w:rPr>
+              <w:t>`EightLayers`</w:t>
+            </w:r>
+            <w:r>
+              <w:rPr>
+                <w:rFonts w:ascii="Arial" w:hAnsi="Arial" w:cs="Arial"/>
+              </w:rPr>
+              <w:t>: Shaders supporting multiple outline layers.</w:t>
+            </w:r>
+          </w:p>
+          <w:p>
+            <w:pPr>
+              <w:jc w:val="both"/>
+              <w:rPr>
+                <w:rFonts w:ascii="Arial" w:hAnsi="Arial" w:cs="Arial"/>
+              </w:rPr>
+            </w:pPr>
+            <w:r>
+              <w:rPr>
+                <w:rFonts w:ascii="Arial" w:hAnsi="Arial" w:cs="Arial"/>
+              </w:rPr>
+              <w:t xml:space="preserve">   - </w:t>
+            </w:r>
+            <w:r>
+              <w:rPr>
+                <w:rFonts w:ascii="Arial" w:hAnsi="Arial" w:cs="Arial"/>
+                <w:b/>
+                <w:bCs/>
+              </w:rPr>
+              <w:t>`NoShadow`</w:t>
+            </w:r>
+            <w:r>
+              <w:rPr>
+                <w:rFonts w:ascii="Arial" w:hAnsi="Arial" w:cs="Arial"/>
+              </w:rPr>
+              <w:t xml:space="preserve"> &amp; </w:t>
+            </w:r>
+            <w:r>
+              <w:rPr>
+                <w:rFonts w:ascii="Arial" w:hAnsi="Arial" w:cs="Arial"/>
+                <w:b/>
+                <w:bCs/>
+              </w:rPr>
+              <w:t>`NoShadowAndTessellation`</w:t>
+            </w:r>
+            <w:r>
+              <w:rPr>
+                <w:rFonts w:ascii="Arial" w:hAnsi="Arial" w:cs="Arial"/>
+              </w:rPr>
+              <w:t>: Disables shadows, with an option for tessellation.</w:t>
+            </w:r>
+          </w:p>
+          <w:p>
+            <w:pPr>
+              <w:jc w:val="both"/>
+              <w:rPr>
+                <w:rFonts w:ascii="Arial" w:hAnsi="Arial" w:cs="Arial"/>
+              </w:rPr>
+            </w:pPr>
+          </w:p>
+          <w:p>
+            <w:pPr>
+              <w:jc w:val="both"/>
+              <w:rPr>
+                <w:rFonts w:ascii="Arial" w:hAnsi="Arial" w:cs="Arial"/>
+                <w:b/>
+                <w:bCs/>
+                <w:sz w:val="28"/>
+                <w:szCs w:val="28"/>
+              </w:rPr>
+            </w:pPr>
+            <w:r>
+              <w:rPr>
+                <w:rFonts w:ascii="Arial" w:hAnsi="Arial" w:cs="Arial"/>
+                <w:b/>
+                <w:bCs/>
+                <w:sz w:val="28"/>
+                <w:szCs w:val="28"/>
+              </w:rPr>
+              <w:t xml:space="preserve">2. ConvertShader() Method  </w:t>
+            </w:r>
+          </w:p>
+          <w:p>
+            <w:pPr>
+              <w:jc w:val="both"/>
+              <w:rPr>
+                <w:rFonts w:ascii="Arial" w:hAnsi="Arial" w:cs="Arial"/>
+              </w:rPr>
+            </w:pPr>
+            <w:r>
+              <w:rPr>
+                <w:rFonts w:ascii="Arial" w:hAnsi="Arial" w:cs="Arial"/>
+              </w:rPr>
+              <w:t xml:space="preserve">   - This is the main entry point, allowing a user to select materials in the Unity editor to be converted.</w:t>
+            </w:r>
+          </w:p>
+          <w:p>
+            <w:pPr>
+              <w:jc w:val="both"/>
+              <w:rPr>
+                <w:rFonts w:ascii="Arial" w:hAnsi="Arial" w:cs="Arial"/>
+              </w:rPr>
+            </w:pPr>
+            <w:r>
+              <w:rPr>
+                <w:rFonts w:ascii="Arial" w:hAnsi="Arial" w:cs="Arial"/>
+              </w:rPr>
+              <w:t xml:space="preserve">   - It iterates over each selected material and, based on the shader's name, selects the appropriate conversion by calling </w:t>
+            </w:r>
+            <w:r>
+              <w:rPr>
+                <w:rFonts w:ascii="Arial" w:hAnsi="Arial" w:cs="Arial"/>
+                <w:b/>
+                <w:bCs/>
+              </w:rPr>
+              <w:t>`ChangeShader()`</w:t>
+            </w:r>
+            <w:r>
+              <w:rPr>
+                <w:rFonts w:ascii="Arial" w:hAnsi="Arial" w:cs="Arial"/>
+              </w:rPr>
+              <w:t xml:space="preserve"> with specific parameters.</w:t>
+            </w:r>
+          </w:p>
+          <w:p>
+            <w:pPr>
+              <w:jc w:val="both"/>
+              <w:rPr>
+                <w:rFonts w:ascii="Arial" w:hAnsi="Arial" w:cs="Arial"/>
+              </w:rPr>
+            </w:pPr>
+          </w:p>
+          <w:p>
+            <w:pPr>
+              <w:jc w:val="both"/>
+              <w:rPr>
+                <w:rFonts w:ascii="Arial" w:hAnsi="Arial" w:cs="Arial"/>
+                <w:b/>
+                <w:bCs/>
+                <w:sz w:val="28"/>
+                <w:szCs w:val="28"/>
+              </w:rPr>
+            </w:pPr>
+            <w:r>
+              <w:rPr>
+                <w:rFonts w:ascii="Arial" w:hAnsi="Arial" w:cs="Arial"/>
+                <w:b/>
+                <w:bCs/>
+                <w:sz w:val="28"/>
+                <w:szCs w:val="28"/>
+              </w:rPr>
+              <w:t xml:space="preserve">3. ChangeShader() Method  </w:t>
+            </w:r>
+          </w:p>
+          <w:p>
+            <w:pPr>
+              <w:jc w:val="both"/>
+              <w:rPr>
+                <w:rFonts w:ascii="Arial" w:hAnsi="Arial" w:cs="Arial"/>
+              </w:rPr>
+            </w:pPr>
+            <w:r>
+              <w:rPr>
+                <w:rFonts w:ascii="Arial" w:hAnsi="Arial" w:cs="Arial"/>
+              </w:rPr>
+              <w:t xml:space="preserve">   - Adjusts shader properties for the selected material, recording it for potential undo actions.</w:t>
+            </w:r>
+          </w:p>
+          <w:p>
+            <w:pPr>
+              <w:jc w:val="both"/>
+              <w:rPr>
+                <w:rFonts w:ascii="Arial" w:hAnsi="Arial" w:cs="Arial"/>
+              </w:rPr>
+            </w:pPr>
+            <w:r>
+              <w:rPr>
+                <w:rFonts w:ascii="Arial" w:hAnsi="Arial" w:cs="Arial"/>
+              </w:rPr>
+              <w:t xml:space="preserve">   - Sets basic rendering parameters (</w:t>
+            </w:r>
+            <w:r>
+              <w:rPr>
+                <w:rFonts w:ascii="Arial" w:hAnsi="Arial" w:cs="Arial"/>
+                <w:b/>
+                <w:bCs/>
+              </w:rPr>
+              <w:t>`instancing`</w:t>
+            </w:r>
+            <w:r>
+              <w:rPr>
+                <w:rFonts w:ascii="Arial" w:hAnsi="Arial" w:cs="Arial"/>
+              </w:rPr>
+              <w:t xml:space="preserve">, </w:t>
+            </w:r>
+            <w:r>
+              <w:rPr>
+                <w:rFonts w:ascii="Arial" w:hAnsi="Arial" w:cs="Arial"/>
+                <w:b/>
+                <w:bCs/>
+              </w:rPr>
+              <w:t>`GI`</w:t>
+            </w:r>
+            <w:r>
+              <w:rPr>
+                <w:rFonts w:ascii="Arial" w:hAnsi="Arial" w:cs="Arial"/>
+              </w:rPr>
+              <w:t xml:space="preserve"> settings).</w:t>
+            </w:r>
+          </w:p>
+          <w:p>
+            <w:pPr>
+              <w:jc w:val="both"/>
+              <w:rPr>
+                <w:rFonts w:ascii="Arial" w:hAnsi="Arial" w:cs="Arial"/>
+              </w:rPr>
+            </w:pPr>
+            <w:r>
+              <w:rPr>
+                <w:rFonts w:ascii="Arial" w:hAnsi="Arial" w:cs="Arial"/>
+              </w:rPr>
+              <w:t xml:space="preserve">   - Calls helper methods (</w:t>
+            </w:r>
+            <w:r>
+              <w:rPr>
+                <w:rFonts w:ascii="Arial" w:hAnsi="Arial" w:cs="Arial"/>
+                <w:b/>
+                <w:bCs/>
+              </w:rPr>
+              <w:t>`ApplyStandard`</w:t>
+            </w:r>
+            <w:r>
+              <w:rPr>
+                <w:rFonts w:ascii="Arial" w:hAnsi="Arial" w:cs="Arial"/>
+              </w:rPr>
+              <w:t xml:space="preserve">, </w:t>
+            </w:r>
+            <w:r>
+              <w:rPr>
+                <w:rFonts w:ascii="Arial" w:hAnsi="Arial" w:cs="Arial"/>
+                <w:b/>
+                <w:bCs/>
+              </w:rPr>
+              <w:t>`ApplyEmpty`</w:t>
+            </w:r>
+            <w:r>
+              <w:rPr>
+                <w:rFonts w:ascii="Arial" w:hAnsi="Arial" w:cs="Arial"/>
+              </w:rPr>
+              <w:t xml:space="preserve">, </w:t>
+            </w:r>
+            <w:r>
+              <w:rPr>
+                <w:rFonts w:ascii="Arial" w:hAnsi="Arial" w:cs="Arial"/>
+                <w:b/>
+                <w:bCs/>
+              </w:rPr>
+              <w:t>`ApplyMultiplePass`</w:t>
+            </w:r>
+            <w:r>
+              <w:rPr>
+                <w:rFonts w:ascii="Arial" w:hAnsi="Arial" w:cs="Arial"/>
+              </w:rPr>
+              <w:t>) based on the shader type.</w:t>
+            </w:r>
+          </w:p>
+          <w:p>
+            <w:pPr>
+              <w:jc w:val="both"/>
+              <w:rPr>
+                <w:rFonts w:ascii="Arial" w:hAnsi="Arial" w:cs="Arial"/>
+              </w:rPr>
+            </w:pPr>
+            <w:r>
+              <w:rPr>
+                <w:rFonts w:ascii="Arial" w:hAnsi="Arial" w:cs="Arial"/>
+              </w:rPr>
+              <w:t xml:space="preserve">   - Cleans up incompatible properties using </w:t>
+            </w:r>
+            <w:r>
+              <w:rPr>
+                <w:rFonts w:ascii="Arial" w:hAnsi="Arial" w:cs="Arial"/>
+                <w:b/>
+                <w:bCs/>
+              </w:rPr>
+              <w:t>`CleanMaterialProperties()`</w:t>
+            </w:r>
+            <w:r>
+              <w:rPr>
+                <w:rFonts w:ascii="Arial" w:hAnsi="Arial" w:cs="Arial"/>
+              </w:rPr>
+              <w:t>.</w:t>
+            </w:r>
+          </w:p>
+          <w:p>
+            <w:pPr>
+              <w:jc w:val="both"/>
+              <w:rPr>
+                <w:rFonts w:ascii="Arial" w:hAnsi="Arial" w:cs="Arial"/>
+              </w:rPr>
+            </w:pPr>
+          </w:p>
+          <w:p>
+            <w:pPr>
+              <w:jc w:val="both"/>
+              <w:rPr>
+                <w:rFonts w:ascii="Arial" w:hAnsi="Arial" w:cs="Arial"/>
+                <w:b/>
+                <w:bCs/>
+                <w:sz w:val="28"/>
+                <w:szCs w:val="28"/>
+              </w:rPr>
+            </w:pPr>
+            <w:r>
+              <w:rPr>
+                <w:rFonts w:ascii="Arial" w:hAnsi="Arial" w:cs="Arial"/>
+                <w:b/>
+                <w:bCs/>
+                <w:sz w:val="28"/>
+                <w:szCs w:val="28"/>
+              </w:rPr>
+              <w:t xml:space="preserve">4. ApplyStandard() Method  </w:t>
+            </w:r>
+          </w:p>
+          <w:p>
+            <w:pPr>
+              <w:jc w:val="both"/>
+              <w:rPr>
+                <w:rFonts w:ascii="Arial" w:hAnsi="Arial" w:cs="Arial"/>
+              </w:rPr>
+            </w:pPr>
+            <w:r>
+              <w:rPr>
+                <w:rFonts w:ascii="Arial" w:hAnsi="Arial" w:cs="Arial"/>
+              </w:rPr>
+              <w:t xml:space="preserve">   - Configures a material’s primary color, transparency, and edge size.</w:t>
+            </w:r>
+          </w:p>
+          <w:p>
+            <w:pPr>
+              <w:jc w:val="both"/>
+              <w:rPr>
+                <w:rFonts w:ascii="Arial" w:hAnsi="Arial" w:cs="Arial"/>
+              </w:rPr>
+            </w:pPr>
+            <w:r>
+              <w:rPr>
+                <w:rFonts w:ascii="Arial" w:hAnsi="Arial" w:cs="Arial"/>
+              </w:rPr>
+              <w:t xml:space="preserve">   - Adjusts shadow and outline properties based on the provided </w:t>
+            </w:r>
+            <w:r>
+              <w:rPr>
+                <w:rFonts w:ascii="Arial" w:hAnsi="Arial" w:cs="Arial"/>
+                <w:b/>
+                <w:bCs/>
+              </w:rPr>
+              <w:t>`ShaderModel`</w:t>
+            </w:r>
+            <w:r>
+              <w:rPr>
+                <w:rFonts w:ascii="Arial" w:hAnsi="Arial" w:cs="Arial"/>
+              </w:rPr>
+              <w:t>.</w:t>
+            </w:r>
+          </w:p>
+          <w:p>
+            <w:pPr>
+              <w:jc w:val="both"/>
+              <w:rPr>
+                <w:rFonts w:ascii="Arial" w:hAnsi="Arial" w:cs="Arial"/>
+              </w:rPr>
+            </w:pPr>
+            <w:r>
+              <w:rPr>
+                <w:rFonts w:ascii="Arial" w:hAnsi="Arial" w:cs="Arial"/>
+              </w:rPr>
+              <w:t xml:space="preserve">   - Handles tessellation settings for shaders needing finer surface details.</w:t>
+            </w:r>
+          </w:p>
+          <w:p>
+            <w:pPr>
+              <w:jc w:val="both"/>
+              <w:rPr>
+                <w:rFonts w:ascii="Arial" w:hAnsi="Arial" w:cs="Arial"/>
+              </w:rPr>
+            </w:pPr>
+          </w:p>
+          <w:p>
+            <w:pPr>
+              <w:jc w:val="both"/>
+              <w:rPr>
+                <w:rFonts w:ascii="Arial" w:hAnsi="Arial" w:cs="Arial"/>
+                <w:b/>
+                <w:bCs/>
+                <w:sz w:val="28"/>
+                <w:szCs w:val="28"/>
+              </w:rPr>
+            </w:pPr>
+            <w:r>
+              <w:rPr>
+                <w:rFonts w:ascii="Arial" w:hAnsi="Arial" w:cs="Arial"/>
+                <w:b/>
+                <w:bCs/>
+                <w:sz w:val="28"/>
+                <w:szCs w:val="28"/>
+              </w:rPr>
+              <w:t xml:space="preserve">5. ApplyEmpty() Method  </w:t>
+            </w:r>
+          </w:p>
+          <w:p>
+            <w:pPr>
+              <w:jc w:val="both"/>
+              <w:rPr>
+                <w:rFonts w:ascii="Arial" w:hAnsi="Arial" w:cs="Arial"/>
+              </w:rPr>
+            </w:pPr>
+            <w:r>
+              <w:rPr>
+                <w:rFonts w:ascii="Arial" w:hAnsi="Arial" w:cs="Arial"/>
+              </w:rPr>
+              <w:t xml:space="preserve">   - Applies a minimal shader, clearing extra properties and setting transparency.</w:t>
+            </w:r>
+          </w:p>
+          <w:p>
+            <w:pPr>
+              <w:jc w:val="both"/>
+              <w:rPr>
+                <w:rFonts w:ascii="Arial" w:hAnsi="Arial" w:cs="Arial"/>
+              </w:rPr>
+            </w:pPr>
+            <w:r>
+              <w:rPr>
+                <w:rFonts w:ascii="Arial" w:hAnsi="Arial" w:cs="Arial"/>
+              </w:rPr>
+              <w:t xml:space="preserve">   - Disables shadow casting and adjusts rendering queue for transparent display.</w:t>
+            </w:r>
+          </w:p>
+          <w:p>
+            <w:pPr>
+              <w:jc w:val="both"/>
+              <w:rPr>
+                <w:rFonts w:ascii="Arial" w:hAnsi="Arial" w:cs="Arial"/>
+              </w:rPr>
+            </w:pPr>
+          </w:p>
+          <w:p>
+            <w:pPr>
+              <w:jc w:val="both"/>
+              <w:rPr>
+                <w:rFonts w:ascii="Arial" w:hAnsi="Arial" w:cs="Arial"/>
+                <w:b/>
+                <w:bCs/>
+                <w:sz w:val="28"/>
+                <w:szCs w:val="28"/>
+              </w:rPr>
+            </w:pPr>
+            <w:r>
+              <w:rPr>
+                <w:rFonts w:ascii="Arial" w:hAnsi="Arial" w:cs="Arial"/>
+                <w:b/>
+                <w:bCs/>
+                <w:sz w:val="28"/>
+                <w:szCs w:val="28"/>
+              </w:rPr>
+              <w:t xml:space="preserve">6. ApplyMultiplePass() Method  </w:t>
+            </w:r>
+          </w:p>
+          <w:p>
+            <w:pPr>
+              <w:jc w:val="both"/>
+              <w:rPr>
+                <w:rFonts w:ascii="Arial" w:hAnsi="Arial" w:cs="Arial"/>
+              </w:rPr>
+            </w:pPr>
+            <w:r>
+              <w:rPr>
+                <w:rFonts w:ascii="Arial" w:hAnsi="Arial" w:cs="Arial"/>
+              </w:rPr>
+              <w:t xml:space="preserve">   - Configures shaders that require multi-pass rendering (e.g., multiple outlines).</w:t>
+            </w:r>
+          </w:p>
+          <w:p>
+            <w:pPr>
+              <w:jc w:val="both"/>
+              <w:rPr>
+                <w:rFonts w:ascii="Arial" w:hAnsi="Arial" w:cs="Arial"/>
+              </w:rPr>
+            </w:pPr>
+            <w:r>
+              <w:rPr>
+                <w:rFonts w:ascii="Arial" w:hAnsi="Arial" w:cs="Arial"/>
+              </w:rPr>
+              <w:t xml:space="preserve">   - Retains outline color and edge size settings for continuity.</w:t>
+            </w:r>
+          </w:p>
+          <w:p>
+            <w:pPr>
+              <w:jc w:val="both"/>
+              <w:rPr>
+                <w:rFonts w:ascii="Arial" w:hAnsi="Arial" w:cs="Arial"/>
+              </w:rPr>
+            </w:pPr>
+          </w:p>
+          <w:p>
+            <w:pPr>
+              <w:jc w:val="both"/>
+              <w:rPr>
+                <w:rFonts w:ascii="Arial" w:hAnsi="Arial" w:cs="Arial"/>
+                <w:b/>
+                <w:bCs/>
+                <w:sz w:val="28"/>
+                <w:szCs w:val="28"/>
+              </w:rPr>
+            </w:pPr>
+            <w:r>
+              <w:rPr>
+                <w:rFonts w:ascii="Arial" w:hAnsi="Arial" w:cs="Arial"/>
+                <w:b/>
+                <w:bCs/>
+                <w:sz w:val="28"/>
+                <w:szCs w:val="28"/>
+              </w:rPr>
+              <w:t xml:space="preserve">7. RenderQueueToTransparent() Method  </w:t>
+            </w:r>
+          </w:p>
+          <w:p>
+            <w:pPr>
+              <w:jc w:val="both"/>
+              <w:rPr>
+                <w:rFonts w:ascii="Arial" w:hAnsi="Arial" w:cs="Arial"/>
+              </w:rPr>
+            </w:pPr>
+            <w:r>
+              <w:rPr>
+                <w:rFonts w:ascii="Arial" w:hAnsi="Arial" w:cs="Arial"/>
+              </w:rPr>
+              <w:t xml:space="preserve">   - Adjusts the material’s render queue if transparency is enabled, placing it in the correct range for transparent rendering.</w:t>
+            </w:r>
+          </w:p>
+          <w:p>
+            <w:pPr>
+              <w:jc w:val="both"/>
+              <w:rPr>
+                <w:rFonts w:ascii="Arial" w:hAnsi="Arial" w:cs="Arial"/>
+              </w:rPr>
+            </w:pPr>
+          </w:p>
+          <w:p>
+            <w:pPr>
+              <w:jc w:val="both"/>
+              <w:rPr>
+                <w:rFonts w:ascii="Arial" w:hAnsi="Arial" w:cs="Arial"/>
+                <w:b/>
+                <w:bCs/>
+                <w:sz w:val="28"/>
+                <w:szCs w:val="28"/>
+              </w:rPr>
+            </w:pPr>
+            <w:r>
+              <w:rPr>
+                <w:rFonts w:ascii="Arial" w:hAnsi="Arial" w:cs="Arial"/>
+                <w:b/>
+                <w:bCs/>
+                <w:sz w:val="28"/>
+                <w:szCs w:val="28"/>
+              </w:rPr>
+              <w:t xml:space="preserve">8. CleanMaterialProperties() Method  </w:t>
+            </w:r>
+          </w:p>
+          <w:p>
+            <w:pPr>
+              <w:jc w:val="both"/>
+              <w:rPr>
+                <w:rFonts w:ascii="Arial" w:hAnsi="Arial" w:cs="Arial"/>
+              </w:rPr>
+            </w:pPr>
+            <w:r>
+              <w:rPr>
+                <w:rFonts w:ascii="Arial" w:hAnsi="Arial" w:cs="Arial"/>
+              </w:rPr>
+              <w:t xml:space="preserve">   - Removes properties from the material that aren’t needed by the new shader.</w:t>
+            </w:r>
+          </w:p>
+          <w:p>
+            <w:pPr>
+              <w:jc w:val="both"/>
+              <w:rPr>
+                <w:rFonts w:ascii="Arial" w:hAnsi="Arial" w:cs="Arial"/>
+              </w:rPr>
+            </w:pPr>
+            <w:r>
+              <w:rPr>
+                <w:rFonts w:ascii="Arial" w:hAnsi="Arial" w:cs="Arial"/>
+              </w:rPr>
+              <w:t xml:space="preserve">   - Uses </w:t>
+            </w:r>
+            <w:r>
+              <w:rPr>
+                <w:rFonts w:ascii="Arial" w:hAnsi="Arial" w:cs="Arial"/>
+                <w:b/>
+                <w:bCs/>
+              </w:rPr>
+              <w:t>`RemoveInvalidProperties`</w:t>
+            </w:r>
+            <w:r>
+              <w:rPr>
+                <w:rFonts w:ascii="Arial" w:hAnsi="Arial" w:cs="Arial"/>
+              </w:rPr>
+              <w:t xml:space="preserve"> and </w:t>
+            </w:r>
+            <w:r>
+              <w:rPr>
+                <w:rFonts w:ascii="Arial" w:hAnsi="Arial" w:cs="Arial"/>
+                <w:b/>
+                <w:bCs/>
+              </w:rPr>
+              <w:t>`CleanInvalidKeywords`</w:t>
+            </w:r>
+            <w:r>
+              <w:rPr>
+                <w:rFonts w:ascii="Arial" w:hAnsi="Arial" w:cs="Arial"/>
+              </w:rPr>
+              <w:t xml:space="preserve"> for precise cleanup.</w:t>
+            </w:r>
+          </w:p>
+          <w:p>
+            <w:pPr>
+              <w:jc w:val="both"/>
+              <w:rPr>
+                <w:rFonts w:ascii="Arial" w:hAnsi="Arial" w:cs="Arial"/>
+              </w:rPr>
+            </w:pPr>
+          </w:p>
+          <w:p>
+            <w:pPr>
+              <w:jc w:val="both"/>
+              <w:rPr>
+                <w:rFonts w:ascii="Arial" w:hAnsi="Arial" w:cs="Arial"/>
+                <w:b/>
+                <w:bCs/>
+                <w:sz w:val="28"/>
+                <w:szCs w:val="28"/>
+              </w:rPr>
+            </w:pPr>
+            <w:r>
+              <w:rPr>
+                <w:rFonts w:ascii="Arial" w:hAnsi="Arial" w:cs="Arial"/>
+                <w:b/>
+                <w:bCs/>
+                <w:sz w:val="28"/>
+                <w:szCs w:val="28"/>
+              </w:rPr>
+              <w:t xml:space="preserve">9. RemoveInvalidProperties() Method  </w:t>
+            </w:r>
+          </w:p>
+          <w:p>
+            <w:pPr>
+              <w:jc w:val="both"/>
+              <w:rPr>
+                <w:rFonts w:ascii="Arial" w:hAnsi="Arial" w:cs="Arial"/>
+              </w:rPr>
+            </w:pPr>
+            <w:r>
+              <w:rPr>
+                <w:rFonts w:ascii="Arial" w:hAnsi="Arial" w:cs="Arial"/>
+              </w:rPr>
+              <w:t xml:space="preserve">   - Removes invalid properties from the material based on those supported by the new shader, which ensures clean transitions between shaders.</w:t>
+            </w:r>
+          </w:p>
+          <w:p>
+            <w:pPr>
+              <w:jc w:val="both"/>
+              <w:rPr>
+                <w:rFonts w:ascii="Arial" w:hAnsi="Arial" w:cs="Arial"/>
+              </w:rPr>
+            </w:pPr>
+          </w:p>
+          <w:p>
+            <w:pPr>
+              <w:jc w:val="both"/>
+              <w:rPr>
+                <w:rFonts w:ascii="Arial" w:hAnsi="Arial" w:cs="Arial"/>
+                <w:b/>
+                <w:bCs/>
+                <w:sz w:val="28"/>
+                <w:szCs w:val="28"/>
+              </w:rPr>
+            </w:pPr>
+            <w:r>
+              <w:rPr>
+                <w:rFonts w:ascii="Arial" w:hAnsi="Arial" w:cs="Arial"/>
+                <w:b/>
+                <w:bCs/>
+                <w:sz w:val="28"/>
+                <w:szCs w:val="28"/>
+              </w:rPr>
+              <w:t xml:space="preserve">10. CleanInvalidKeywords() Method  </w:t>
+            </w:r>
+          </w:p>
+          <w:p>
+            <w:pPr>
+              <w:jc w:val="both"/>
+              <w:rPr>
+                <w:rFonts w:ascii="Arial" w:hAnsi="Arial" w:cs="Arial"/>
+              </w:rPr>
+            </w:pPr>
+            <w:r>
+              <w:rPr>
+                <w:rFonts w:ascii="Arial" w:hAnsi="Arial" w:cs="Arial"/>
+              </w:rPr>
+              <w:lastRenderedPageBreak/>
+              <w:t xml:space="preserve">   - Disables any shader keywords not supported by the new shader, ensuring compatibility.</w:t>
+            </w:r>
+          </w:p>
+          <w:p>
+            <w:pPr>
+              <w:jc w:val="both"/>
+              <w:rPr>
+                <w:rFonts w:ascii="Arial" w:hAnsi="Arial" w:cs="Arial"/>
+              </w:rPr>
+            </w:pPr>
+          </w:p>
+          <w:p>
+            <w:pPr>
+              <w:jc w:val="both"/>
+              <w:rPr>
+                <w:rFonts w:ascii="Arial" w:hAnsi="Arial" w:cs="Arial"/>
+                <w:b/>
+                <w:bCs/>
+                <w:sz w:val="32"/>
+                <w:szCs w:val="32"/>
+              </w:rPr>
+            </w:pPr>
+            <w:r>
+              <w:rPr>
+                <w:rFonts w:ascii="Arial" w:hAnsi="Arial" w:cs="Arial"/>
+                <w:b/>
+                <w:bCs/>
+                <w:sz w:val="32"/>
+                <w:szCs w:val="32"/>
+              </w:rPr>
+              <w:t>Usage</w:t>
+            </w:r>
+          </w:p>
+          <w:p>
+            <w:pPr>
+              <w:jc w:val="both"/>
+              <w:rPr>
+                <w:rFonts w:ascii="Arial" w:hAnsi="Arial" w:cs="Arial"/>
+              </w:rPr>
+            </w:pPr>
+          </w:p>
+          <w:p>
+            <w:pPr>
+              <w:jc w:val="both"/>
+              <w:rPr>
+                <w:rFonts w:ascii="Arial" w:hAnsi="Arial" w:cs="Arial"/>
+                <w:b/>
+                <w:bCs/>
+                <w:sz w:val="28"/>
+                <w:szCs w:val="28"/>
+              </w:rPr>
+            </w:pPr>
+            <w:r>
+              <w:rPr>
+                <w:rFonts w:ascii="Arial" w:hAnsi="Arial" w:cs="Arial"/>
+                <w:b/>
+                <w:bCs/>
+                <w:sz w:val="28"/>
+                <w:szCs w:val="28"/>
+              </w:rPr>
+              <w:t xml:space="preserve">1. Selecting Materials in Unity Editor  </w:t>
+            </w:r>
+          </w:p>
+          <w:p>
+            <w:pPr>
+              <w:jc w:val="both"/>
+              <w:rPr>
+                <w:rFonts w:ascii="Arial" w:hAnsi="Arial" w:cs="Arial"/>
+              </w:rPr>
+            </w:pPr>
+            <w:r>
+              <w:rPr>
+                <w:rFonts w:ascii="Arial" w:hAnsi="Arial" w:cs="Arial"/>
+              </w:rPr>
+              <w:t xml:space="preserve">   Select materials you want to convert in the Unity editor, then run </w:t>
+            </w:r>
+            <w:r>
+              <w:rPr>
+                <w:rFonts w:ascii="Arial" w:hAnsi="Arial" w:cs="Arial"/>
+                <w:b/>
+                <w:bCs/>
+              </w:rPr>
+              <w:t>`ConvertShader()`</w:t>
+            </w:r>
+            <w:r>
+              <w:rPr>
+                <w:rFonts w:ascii="Arial" w:hAnsi="Arial" w:cs="Arial"/>
+              </w:rPr>
+              <w:t xml:space="preserve"> from the menu under </w:t>
+            </w:r>
+            <w:r>
+              <w:rPr>
+                <w:rFonts w:ascii="Arial" w:hAnsi="Arial" w:cs="Arial"/>
+                <w:b/>
+                <w:bCs/>
+              </w:rPr>
+              <w:t>`Assets &gt; MMD Collection &gt; Convert Material Shader (MMD4Mecanim)`</w:t>
+            </w:r>
+            <w:r>
+              <w:rPr>
+                <w:rFonts w:ascii="Arial" w:hAnsi="Arial" w:cs="Arial"/>
+              </w:rPr>
+              <w:t>.</w:t>
+            </w:r>
+          </w:p>
+          <w:p>
+            <w:pPr>
+              <w:jc w:val="both"/>
+              <w:rPr>
+                <w:rFonts w:ascii="Arial" w:hAnsi="Arial" w:cs="Arial"/>
+              </w:rPr>
+            </w:pPr>
+          </w:p>
+          <w:p>
+            <w:pPr>
+              <w:jc w:val="both"/>
+              <w:rPr>
+                <w:rFonts w:ascii="Arial" w:hAnsi="Arial" w:cs="Arial"/>
+                <w:b/>
+                <w:bCs/>
+                <w:sz w:val="28"/>
+                <w:szCs w:val="28"/>
+              </w:rPr>
+            </w:pPr>
+            <w:r>
+              <w:rPr>
+                <w:rFonts w:ascii="Arial" w:hAnsi="Arial" w:cs="Arial"/>
+                <w:b/>
+                <w:bCs/>
+                <w:sz w:val="28"/>
+                <w:szCs w:val="28"/>
+              </w:rPr>
+              <w:t xml:space="preserve">2. Shader Conversion  </w:t>
+            </w:r>
+          </w:p>
+          <w:p>
+            <w:pPr>
+              <w:jc w:val="both"/>
+              <w:rPr>
+                <w:rFonts w:ascii="Arial" w:hAnsi="Arial" w:cs="Arial"/>
+              </w:rPr>
+            </w:pPr>
+            <w:r>
+              <w:rPr>
+                <w:rFonts w:ascii="Arial" w:hAnsi="Arial" w:cs="Arial"/>
+              </w:rPr>
+              <w:t xml:space="preserve">   The script will detect each material's shader name, select an appropriate URP-compatible shader, and apply settings based on the shader type.</w:t>
+            </w:r>
+          </w:p>
+          <w:p>
+            <w:pPr>
+              <w:jc w:val="both"/>
+              <w:rPr>
+                <w:rFonts w:ascii="Arial" w:hAnsi="Arial" w:cs="Arial"/>
+              </w:rPr>
+            </w:pPr>
+          </w:p>
+          <w:p>
+            <w:pPr>
+              <w:jc w:val="both"/>
+              <w:rPr>
+                <w:rFonts w:ascii="Arial" w:hAnsi="Arial" w:cs="Arial"/>
+                <w:b/>
+                <w:bCs/>
+                <w:sz w:val="28"/>
+                <w:szCs w:val="28"/>
+              </w:rPr>
+            </w:pPr>
+            <w:r>
+              <w:rPr>
+                <w:rFonts w:ascii="Arial" w:hAnsi="Arial" w:cs="Arial"/>
+                <w:b/>
+                <w:bCs/>
+                <w:sz w:val="28"/>
+                <w:szCs w:val="28"/>
+              </w:rPr>
+              <w:t xml:space="preserve">3. Undo Capability  </w:t>
+            </w:r>
+          </w:p>
+          <w:p>
+            <w:pPr>
+              <w:jc w:val="both"/>
+              <w:rPr>
+                <w:rFonts w:ascii="Arial" w:hAnsi="Arial" w:cs="Arial"/>
+              </w:rPr>
+            </w:pPr>
+            <w:r>
+              <w:rPr>
+                <w:rFonts w:ascii="Arial" w:hAnsi="Arial" w:cs="Arial"/>
+              </w:rPr>
+              <w:t xml:space="preserve">   Since changes are recorded, users can undo the shader conversion in the editor.</w:t>
+            </w:r>
+          </w:p>
+          <w:p>
+            <w:pPr>
+              <w:jc w:val="both"/>
+              <w:rPr>
+                <w:rFonts w:ascii="Arial" w:hAnsi="Arial" w:cs="Arial"/>
+              </w:rPr>
+            </w:pPr>
+          </w:p>
+          <w:p>
+            <w:pPr>
+              <w:jc w:val="both"/>
+              <w:rPr>
+                <w:rFonts w:ascii="Arial" w:hAnsi="Arial" w:cs="Arial"/>
+                <w:b/>
+                <w:bCs/>
+                <w:sz w:val="28"/>
+                <w:szCs w:val="28"/>
+              </w:rPr>
+            </w:pPr>
+            <w:r>
+              <w:rPr>
+                <w:rFonts w:ascii="Arial" w:hAnsi="Arial" w:cs="Arial"/>
+                <w:b/>
+                <w:bCs/>
+                <w:sz w:val="28"/>
+                <w:szCs w:val="28"/>
+              </w:rPr>
+              <w:t xml:space="preserve">4. Rendering Optimization  </w:t>
+            </w:r>
+          </w:p>
+          <w:p>
+            <w:pPr>
+              <w:jc w:val="both"/>
+              <w:rPr>
+                <w:rFonts w:ascii="Arial" w:hAnsi="Arial" w:cs="Arial"/>
+              </w:rPr>
+            </w:pPr>
+            <w:r>
+              <w:rPr>
+                <w:rFonts w:ascii="Arial" w:hAnsi="Arial" w:cs="Arial"/>
+              </w:rPr>
+              <w:t xml:space="preserve">   Through the helper functions, the script ensures only necessary properties remain in the material, which optimizes rendering performance.</w:t>
+            </w:r>
+          </w:p>
+          <w:p>
+            <w:pPr>
+              <w:jc w:val="both"/>
+              <w:rPr>
+                <w:rFonts w:ascii="Arial" w:hAnsi="Arial" w:cs="Arial"/>
+              </w:rPr>
+            </w:pPr>
+          </w:p>
+          <w:p>
+            <w:pPr>
+              <w:jc w:val="both"/>
+              <w:rPr>
+                <w:rFonts w:ascii="Arial" w:hAnsi="Arial" w:cs="Arial"/>
+              </w:rPr>
+            </w:pPr>
+            <w:r>
+              <w:rPr>
+                <w:rFonts w:ascii="Arial" w:hAnsi="Arial" w:cs="Arial"/>
+              </w:rPr>
+              <w:t>This setup automates URP shader conversion, ensuring MMD shaders remain visually consistent in URP projects.</w:t>
+            </w:r>
           </w:p>
         </w:tc>
       </w:tr>
     </w:tbl>
-    <w:p>
-      <w:pPr>
-        <w:rPr>
-          <w:rFonts w:ascii="Arial" w:hAnsi="Arial" w:cs="Arial"/>
-          <w:sz w:val="24"/>
-          <w:szCs w:val="24"/>
-        </w:rPr>
-      </w:pPr>
-    </w:p>
-    <w:p>
-      <w:pPr>
-        <w:rPr>
-          <w:rFonts w:ascii="Arial" w:hAnsi="Arial" w:cs="Arial"/>
-          <w:sz w:val="24"/>
-          <w:szCs w:val="24"/>
-        </w:rPr>
-      </w:pPr>
-    </w:p>
-    <w:p>
-      <w:pPr>
-        <w:rPr>
-          <w:rFonts w:ascii="Arial" w:hAnsi="Arial" w:cs="Arial"/>
-          <w:sz w:val="24"/>
-          <w:szCs w:val="24"/>
-        </w:rPr>
-      </w:pPr>
-    </w:p>
-    <w:p>
-      <w:pPr>
-        <w:rPr>
-          <w:rFonts w:ascii="Arial" w:hAnsi="Arial" w:cs="Arial"/>
-          <w:sz w:val="24"/>
-          <w:szCs w:val="24"/>
-        </w:rPr>
-      </w:pPr>
-    </w:p>
-    <w:p>
-      <w:pPr>
-        <w:rPr>
-          <w:rFonts w:ascii="Arial" w:hAnsi="Arial" w:cs="Arial"/>
-          <w:sz w:val="24"/>
-          <w:szCs w:val="24"/>
-        </w:rPr>
-      </w:pPr>
-    </w:p>
-    <w:p>
-      <w:pPr>
-        <w:rPr>
-          <w:rFonts w:ascii="Arial" w:hAnsi="Arial" w:cs="Arial"/>
-          <w:sz w:val="24"/>
-          <w:szCs w:val="24"/>
-        </w:rPr>
-      </w:pPr>
-    </w:p>
-    <w:p>
-      <w:pPr>
-        <w:rPr>
-          <w:rFonts w:ascii="Arial" w:hAnsi="Arial" w:cs="Arial"/>
-          <w:sz w:val="24"/>
-          <w:szCs w:val="24"/>
-        </w:rPr>
-      </w:pPr>
-    </w:p>
-    <w:p>
-      <w:pPr>
-        <w:rPr>
-          <w:rFonts w:ascii="Arial" w:hAnsi="Arial" w:cs="Arial"/>
-          <w:sz w:val="24"/>
-          <w:szCs w:val="24"/>
-        </w:rPr>
-      </w:pPr>
-    </w:p>
-    <w:p>
-      <w:pPr>
-        <w:rPr>
-          <w:rFonts w:ascii="Arial" w:hAnsi="Arial" w:cs="Arial"/>
-          <w:sz w:val="24"/>
-          <w:szCs w:val="24"/>
-        </w:rPr>
-      </w:pPr>
-    </w:p>
-    <w:p>
-      <w:pPr>
-        <w:rPr>
-          <w:rFonts w:ascii="Arial" w:hAnsi="Arial" w:cs="Arial"/>
-          <w:sz w:val="24"/>
-          <w:szCs w:val="24"/>
-        </w:rPr>
-      </w:pPr>
-    </w:p>
-    <w:p>
-      <w:pPr>
-        <w:rPr>
-          <w:rFonts w:ascii="Arial" w:hAnsi="Arial" w:cs="Arial"/>
-          <w:sz w:val="24"/>
-          <w:szCs w:val="24"/>
-        </w:rPr>
-      </w:pPr>
-    </w:p>
-    <w:p>
-      <w:pPr>
-        <w:rPr>
-          <w:rFonts w:ascii="Arial" w:hAnsi="Arial" w:cs="Arial"/>
-          <w:sz w:val="24"/>
-          <w:szCs w:val="24"/>
-        </w:rPr>
-      </w:pPr>
-    </w:p>
     <w:p>
       <w:pPr>
         <w:rPr>

--- a/Assets/MMD Collection/Documentation/Documentation.docx
+++ b/Assets/MMD Collection/Documentation/Documentation.docx
@@ -21,7 +21,7 @@
           <w:lang w:val="en-US" w:eastAsia="pt-BR"/>
         </w:rPr>
         <w:drawing>
-          <wp:inline distT="0" distB="0" distL="0" distR="0" wp14:anchorId="258286B2" wp14:editId="474DB46D">
+          <wp:inline distT="0" distB="0" distL="0" distR="0" wp14:anchorId="258286B2" wp14:editId="37B5B744">
             <wp:extent cx="3600000" cy="3600000"/>
             <wp:effectExtent l="0" t="0" r="0" b="0"/>
             <wp:docPr id="1" name="Imagem 1"/>
@@ -80,7 +80,6 @@
           <w:lang w:val="pt-BR"/>
         </w:rPr>
       </w:pPr>
-      <w:proofErr w:type="spellStart"/>
       <w:r>
         <w:rPr>
           <w:rStyle w:val="rynqvb"/>
@@ -91,7 +90,6 @@
         </w:rPr>
         <w:t>Documentation</w:t>
       </w:r>
-      <w:proofErr w:type="spellEnd"/>
     </w:p>
     <w:p>
       <w:pPr>
@@ -137,7 +135,6 @@
           <w:lang w:val="pt-BR"/>
         </w:rPr>
       </w:pPr>
-      <w:proofErr w:type="spellStart"/>
       <w:r>
         <w:rPr>
           <w:rFonts w:ascii="Arial" w:hAnsi="Arial" w:cs="Arial"/>
@@ -149,7 +146,6 @@
         </w:rPr>
         <w:t>Creators</w:t>
       </w:r>
-      <w:proofErr w:type="spellEnd"/>
     </w:p>
     <w:p>
       <w:pPr>
@@ -680,6 +676,18 @@
           <w:lang w:val="en-US"/>
         </w:rPr>
         <w:t>1.9.7</w:t>
+      </w:r>
+      <w:r>
+        <w:rPr>
+          <w:rStyle w:val="rynqvb"/>
+          <w:rFonts w:ascii="Arial" w:hAnsi="Arial" w:cs="Arial"/>
+          <w:b/>
+          <w:bCs/>
+          <w:sz w:val="24"/>
+          <w:szCs w:val="24"/>
+          <w:lang w:val="en-US"/>
+        </w:rPr>
+        <w:t>.1</w:t>
       </w:r>
     </w:p>
     <w:p>
@@ -4040,7 +4048,7 @@
                 <v:shape id="_x0000_i1025" type="#_x0000_t75" style="width:340.2pt;height:82.2pt" o:ole="">
                   <v:imagedata r:id="rId16" o:title="" cropright="25854f"/>
                 </v:shape>
-                <o:OLEObject Type="Embed" ProgID="PBrush" ShapeID="_x0000_i1025" DrawAspect="Content" ObjectID="_1792964106" r:id="rId17"/>
+                <o:OLEObject Type="Embed" ProgID="PBrush" ShapeID="_x0000_i1025" DrawAspect="Content" ObjectID="_1793529972" r:id="rId17"/>
               </w:object>
             </w:r>
           </w:p>
@@ -4154,7 +4162,7 @@
                 <v:shape id="_x0000_i1026" type="#_x0000_t75" style="width:340.2pt;height:113.4pt" o:ole="">
                   <v:imagedata r:id="rId18" o:title=""/>
                 </v:shape>
-                <o:OLEObject Type="Embed" ProgID="PBrush" ShapeID="_x0000_i1026" DrawAspect="Content" ObjectID="_1792964107" r:id="rId19"/>
+                <o:OLEObject Type="Embed" ProgID="PBrush" ShapeID="_x0000_i1026" DrawAspect="Content" ObjectID="_1793529973" r:id="rId19"/>
               </w:object>
             </w:r>
           </w:p>
@@ -4321,7 +4329,7 @@
                 <v:shape id="_x0000_i1027" type="#_x0000_t75" style="width:340.8pt;height:321pt" o:ole="">
                   <v:imagedata r:id="rId20" o:title=""/>
                 </v:shape>
-                <o:OLEObject Type="Embed" ProgID="PBrush" ShapeID="_x0000_i1027" DrawAspect="Content" ObjectID="_1792964108" r:id="rId21"/>
+                <o:OLEObject Type="Embed" ProgID="PBrush" ShapeID="_x0000_i1027" DrawAspect="Content" ObjectID="_1793529974" r:id="rId21"/>
               </w:object>
             </w:r>
           </w:p>
@@ -4378,7 +4386,7 @@
                 <v:shape id="_x0000_i1028" type="#_x0000_t75" style="width:339.6pt;height:95.4pt" o:ole="">
                   <v:imagedata r:id="rId22" o:title=""/>
                 </v:shape>
-                <o:OLEObject Type="Embed" ProgID="PBrush" ShapeID="_x0000_i1028" DrawAspect="Content" ObjectID="_1792964109" r:id="rId23"/>
+                <o:OLEObject Type="Embed" ProgID="PBrush" ShapeID="_x0000_i1028" DrawAspect="Content" ObjectID="_1793529975" r:id="rId23"/>
               </w:object>
             </w:r>
           </w:p>
@@ -4435,7 +4443,7 @@
                 <v:shape id="_x0000_i1029" type="#_x0000_t75" style="width:340.2pt;height:40.2pt" o:ole="">
                   <v:imagedata r:id="rId24" o:title=""/>
                 </v:shape>
-                <o:OLEObject Type="Embed" ProgID="PBrush" ShapeID="_x0000_i1029" DrawAspect="Content" ObjectID="_1792964110" r:id="rId25"/>
+                <o:OLEObject Type="Embed" ProgID="PBrush" ShapeID="_x0000_i1029" DrawAspect="Content" ObjectID="_1793529976" r:id="rId25"/>
               </w:object>
             </w:r>
           </w:p>
@@ -4535,7 +4543,7 @@
                 <v:shape id="_x0000_i1030" type="#_x0000_t75" style="width:339.6pt;height:185.4pt" o:ole="">
                   <v:imagedata r:id="rId26" o:title=""/>
                 </v:shape>
-                <o:OLEObject Type="Embed" ProgID="PBrush" ShapeID="_x0000_i1030" DrawAspect="Content" ObjectID="_1792964111" r:id="rId27"/>
+                <o:OLEObject Type="Embed" ProgID="PBrush" ShapeID="_x0000_i1030" DrawAspect="Content" ObjectID="_1793529977" r:id="rId27"/>
               </w:object>
             </w:r>
           </w:p>
@@ -4618,7 +4626,7 @@
                 <v:shape id="_x0000_i1031" type="#_x0000_t75" style="width:339.6pt;height:72.6pt" o:ole="">
                   <v:imagedata r:id="rId28" o:title=""/>
                 </v:shape>
-                <o:OLEObject Type="Embed" ProgID="PBrush" ShapeID="_x0000_i1031" DrawAspect="Content" ObjectID="_1792964112" r:id="rId29"/>
+                <o:OLEObject Type="Embed" ProgID="PBrush" ShapeID="_x0000_i1031" DrawAspect="Content" ObjectID="_1793529978" r:id="rId29"/>
               </w:object>
             </w:r>
           </w:p>
@@ -4676,7 +4684,7 @@
                 <v:shape id="_x0000_i1032" type="#_x0000_t75" style="width:340.8pt;height:80.4pt" o:ole="">
                   <v:imagedata r:id="rId30" o:title=""/>
                 </v:shape>
-                <o:OLEObject Type="Embed" ProgID="PBrush" ShapeID="_x0000_i1032" DrawAspect="Content" ObjectID="_1792964113" r:id="rId31"/>
+                <o:OLEObject Type="Embed" ProgID="PBrush" ShapeID="_x0000_i1032" DrawAspect="Content" ObjectID="_1793529979" r:id="rId31"/>
               </w:object>
             </w:r>
           </w:p>
@@ -4738,7 +4746,7 @@
                 <v:shape id="_x0000_i1033" type="#_x0000_t75" style="width:339.6pt;height:194.4pt" o:ole="">
                   <v:imagedata r:id="rId32" o:title=""/>
                 </v:shape>
-                <o:OLEObject Type="Embed" ProgID="PBrush" ShapeID="_x0000_i1033" DrawAspect="Content" ObjectID="_1792964114" r:id="rId33"/>
+                <o:OLEObject Type="Embed" ProgID="PBrush" ShapeID="_x0000_i1033" DrawAspect="Content" ObjectID="_1793529980" r:id="rId33"/>
               </w:object>
             </w:r>
           </w:p>
@@ -4811,7 +4819,7 @@
                 <v:shape id="_x0000_i1034" type="#_x0000_t75" style="width:340.2pt;height:100.2pt" o:ole="">
                   <v:imagedata r:id="rId34" o:title=""/>
                 </v:shape>
-                <o:OLEObject Type="Embed" ProgID="PBrush" ShapeID="_x0000_i1034" DrawAspect="Content" ObjectID="_1792964115" r:id="rId35"/>
+                <o:OLEObject Type="Embed" ProgID="PBrush" ShapeID="_x0000_i1034" DrawAspect="Content" ObjectID="_1793529981" r:id="rId35"/>
               </w:object>
             </w:r>
           </w:p>
@@ -4865,7 +4873,7 @@
                 <v:shape id="_x0000_i1035" type="#_x0000_t75" style="width:340.8pt;height:237.6pt" o:ole="">
                   <v:imagedata r:id="rId36" o:title=""/>
                 </v:shape>
-                <o:OLEObject Type="Embed" ProgID="PBrush" ShapeID="_x0000_i1035" DrawAspect="Content" ObjectID="_1792964116" r:id="rId37"/>
+                <o:OLEObject Type="Embed" ProgID="PBrush" ShapeID="_x0000_i1035" DrawAspect="Content" ObjectID="_1793529982" r:id="rId37"/>
               </w:object>
             </w:r>
           </w:p>
@@ -5194,7 +5202,7 @@
                 <v:shape id="_x0000_i1036" type="#_x0000_t75" style="width:340.2pt;height:75pt" o:ole="">
                   <v:imagedata r:id="rId38" o:title=""/>
                 </v:shape>
-                <o:OLEObject Type="Embed" ProgID="PBrush" ShapeID="_x0000_i1036" DrawAspect="Content" ObjectID="_1792964117" r:id="rId39"/>
+                <o:OLEObject Type="Embed" ProgID="PBrush" ShapeID="_x0000_i1036" DrawAspect="Content" ObjectID="_1793529983" r:id="rId39"/>
               </w:object>
             </w:r>
           </w:p>
@@ -5289,7 +5297,7 @@
                 <v:shape id="_x0000_i1037" type="#_x0000_t75" style="width:340.2pt;height:134.4pt" o:ole="">
                   <v:imagedata r:id="rId40" o:title="" cropbottom="22420f" cropright="20999f"/>
                 </v:shape>
-                <o:OLEObject Type="Embed" ProgID="PBrush" ShapeID="_x0000_i1037" DrawAspect="Content" ObjectID="_1792964118" r:id="rId41"/>
+                <o:OLEObject Type="Embed" ProgID="PBrush" ShapeID="_x0000_i1037" DrawAspect="Content" ObjectID="_1793529984" r:id="rId41"/>
               </w:object>
             </w:r>
           </w:p>
@@ -7317,7 +7325,7 @@
                 <v:shape id="_x0000_i1038" type="#_x0000_t75" style="width:340.2pt;height:64.2pt" o:ole="">
                   <v:imagedata r:id="rId49" o:title=""/>
                 </v:shape>
-                <o:OLEObject Type="Embed" ProgID="PBrush" ShapeID="_x0000_i1038" DrawAspect="Content" ObjectID="_1792964119" r:id="rId50"/>
+                <o:OLEObject Type="Embed" ProgID="PBrush" ShapeID="_x0000_i1038" DrawAspect="Content" ObjectID="_1793529985" r:id="rId50"/>
               </w:object>
             </w:r>
           </w:p>
@@ -7420,7 +7428,7 @@
                 <v:shape id="_x0000_i1039" type="#_x0000_t75" style="width:339.6pt;height:101.4pt" o:ole="">
                   <v:imagedata r:id="rId51" o:title=""/>
                 </v:shape>
-                <o:OLEObject Type="Embed" ProgID="PBrush" ShapeID="_x0000_i1039" DrawAspect="Content" ObjectID="_1792964120" r:id="rId52"/>
+                <o:OLEObject Type="Embed" ProgID="PBrush" ShapeID="_x0000_i1039" DrawAspect="Content" ObjectID="_1793529986" r:id="rId52"/>
               </w:object>
             </w:r>
           </w:p>
@@ -7602,7 +7610,7 @@
                 <v:shape id="_x0000_i1040" type="#_x0000_t75" style="width:226.2pt;height:158.4pt" o:ole="">
                   <v:imagedata r:id="rId53" o:title=""/>
                 </v:shape>
-                <o:OLEObject Type="Embed" ProgID="PBrush" ShapeID="_x0000_i1040" DrawAspect="Content" ObjectID="_1792964121" r:id="rId54"/>
+                <o:OLEObject Type="Embed" ProgID="PBrush" ShapeID="_x0000_i1040" DrawAspect="Content" ObjectID="_1793529987" r:id="rId54"/>
               </w:object>
             </w:r>
           </w:p>
@@ -8441,7 +8449,7 @@
                 <v:shape id="_x0000_i1041" type="#_x0000_t75" style="width:226.8pt;height:78.6pt" o:ole="">
                   <v:imagedata r:id="rId55" o:title=""/>
                 </v:shape>
-                <o:OLEObject Type="Embed" ProgID="PBrush" ShapeID="_x0000_i1041" DrawAspect="Content" ObjectID="_1792964122" r:id="rId56"/>
+                <o:OLEObject Type="Embed" ProgID="PBrush" ShapeID="_x0000_i1041" DrawAspect="Content" ObjectID="_1793529988" r:id="rId56"/>
               </w:object>
             </w:r>
             <w:r>
@@ -8608,7 +8616,7 @@
                 <v:shape id="_x0000_i1042" type="#_x0000_t75" style="width:425.4pt;height:312pt" o:ole="">
                   <v:imagedata r:id="rId57" o:title=""/>
                 </v:shape>
-                <o:OLEObject Type="Embed" ProgID="PBrush" ShapeID="_x0000_i1042" DrawAspect="Content" ObjectID="_1792964123" r:id="rId58"/>
+                <o:OLEObject Type="Embed" ProgID="PBrush" ShapeID="_x0000_i1042" DrawAspect="Content" ObjectID="_1793529989" r:id="rId58"/>
               </w:object>
             </w:r>
             <w:r>
@@ -8823,7 +8831,7 @@
                 <v:shape id="_x0000_i1043" type="#_x0000_t75" style="width:425.4pt;height:220.2pt" o:ole="">
                   <v:imagedata r:id="rId59" o:title=""/>
                 </v:shape>
-                <o:OLEObject Type="Embed" ProgID="PBrush" ShapeID="_x0000_i1043" DrawAspect="Content" ObjectID="_1792964124" r:id="rId60"/>
+                <o:OLEObject Type="Embed" ProgID="PBrush" ShapeID="_x0000_i1043" DrawAspect="Content" ObjectID="_1793529990" r:id="rId60"/>
               </w:object>
             </w:r>
             <w:r>

--- a/Assets/MMD Collection/Documentation/Documentation.docx
+++ b/Assets/MMD Collection/Documentation/Documentation.docx
@@ -9,19 +9,17 @@
           <w:rFonts w:ascii="Arial" w:hAnsi="Arial" w:cs="Arial"/>
           <w:sz w:val="24"/>
           <w:szCs w:val="24"/>
-          <w:lang w:val="en-US"/>
         </w:rPr>
       </w:pPr>
       <w:r>
         <w:rPr>
           <w:rFonts w:ascii="Arial" w:hAnsi="Arial" w:cs="Arial"/>
-          <w:noProof/>
-          <w:sz w:val="24"/>
-          <w:szCs w:val="24"/>
-          <w:lang w:val="en-US" w:eastAsia="pt-BR"/>
+          <w:sz w:val="24"/>
+          <w:szCs w:val="24"/>
+          <w:lang w:eastAsia="pt-BR"/>
         </w:rPr>
         <w:drawing>
-          <wp:inline distT="0" distB="0" distL="0" distR="0" wp14:anchorId="258286B2" wp14:editId="37B5B744">
+          <wp:inline distT="0" distB="0" distL="0" distR="0" wp14:anchorId="258286B2" wp14:editId="7C9BCA9D">
             <wp:extent cx="3600000" cy="3600000"/>
             <wp:effectExtent l="0" t="0" r="0" b="0"/>
             <wp:docPr id="1" name="Imagem 1"/>
@@ -77,7 +75,6 @@
           <w:rFonts w:ascii="Arial" w:hAnsi="Arial" w:cs="Arial"/>
           <w:sz w:val="24"/>
           <w:szCs w:val="24"/>
-          <w:lang w:val="pt-BR"/>
         </w:rPr>
       </w:pPr>
       <w:r>
@@ -86,7 +83,6 @@
           <w:rFonts w:ascii="Arial" w:hAnsi="Arial" w:cs="Arial"/>
           <w:sz w:val="24"/>
           <w:szCs w:val="24"/>
-          <w:lang w:val="pt-BR"/>
         </w:rPr>
         <w:t>Documentation</w:t>
       </w:r>
@@ -98,7 +94,6 @@
           <w:rFonts w:ascii="Arial" w:hAnsi="Arial" w:cs="Arial"/>
           <w:sz w:val="24"/>
           <w:szCs w:val="24"/>
-          <w:lang w:val="pt-BR"/>
         </w:rPr>
       </w:pPr>
       <w:r>
@@ -107,7 +102,6 @@
           <w:rFonts w:ascii="Arial" w:hAnsi="Arial" w:cs="Arial"/>
           <w:sz w:val="24"/>
           <w:szCs w:val="24"/>
-          <w:lang w:val="pt-BR"/>
         </w:rPr>
         <w:t>_____</w:t>
       </w:r>
@@ -120,7 +114,6 @@
           <w:bCs/>
           <w:sz w:val="24"/>
           <w:szCs w:val="24"/>
-          <w:lang w:val="pt-BR"/>
         </w:rPr>
       </w:pPr>
     </w:p>
@@ -132,7 +125,6 @@
           <w:bCs/>
           <w:sz w:val="36"/>
           <w:szCs w:val="36"/>
-          <w:lang w:val="pt-BR"/>
         </w:rPr>
       </w:pPr>
       <w:r>
@@ -142,7 +134,6 @@
           <w:bCs/>
           <w:sz w:val="36"/>
           <w:szCs w:val="36"/>
-          <w:lang w:val="pt-BR"/>
         </w:rPr>
         <w:t>Creators</w:t>
       </w:r>
@@ -153,7 +144,6 @@
           <w:rFonts w:ascii="Arial" w:hAnsi="Arial" w:cs="Arial"/>
           <w:sz w:val="24"/>
           <w:szCs w:val="24"/>
-          <w:lang w:val="pt-BR"/>
         </w:rPr>
       </w:pPr>
       <w:r>
@@ -163,7 +153,6 @@
           <w:bCs/>
           <w:sz w:val="24"/>
           <w:szCs w:val="24"/>
-          <w:lang w:val="pt-BR"/>
         </w:rPr>
         <w:t xml:space="preserve">- </w:t>
       </w:r>
@@ -172,7 +161,6 @@
           <w:rFonts w:ascii="Arial" w:hAnsi="Arial" w:cs="Arial"/>
           <w:sz w:val="24"/>
           <w:szCs w:val="24"/>
-          <w:lang w:val="pt-BR"/>
         </w:rPr>
         <w:t>Lucas Gomes Cecchini</w:t>
       </w:r>
@@ -183,7 +171,6 @@
           <w:rFonts w:ascii="Arial" w:hAnsi="Arial" w:cs="Arial"/>
           <w:sz w:val="24"/>
           <w:szCs w:val="24"/>
-          <w:lang w:val="pt-BR"/>
         </w:rPr>
       </w:pPr>
       <w:r>
@@ -191,7 +178,6 @@
           <w:rFonts w:ascii="Arial" w:hAnsi="Arial" w:cs="Arial"/>
           <w:sz w:val="24"/>
           <w:szCs w:val="24"/>
-          <w:lang w:val="pt-BR"/>
         </w:rPr>
         <w:t>- Gabriel Henrique Pereira</w:t>
       </w:r>
@@ -202,7 +188,6 @@
           <w:rFonts w:ascii="Arial" w:hAnsi="Arial" w:cs="Arial"/>
           <w:sz w:val="24"/>
           <w:szCs w:val="24"/>
-          <w:lang w:val="pt-BR"/>
         </w:rPr>
       </w:pPr>
     </w:p>
@@ -215,7 +200,6 @@
           <w:bCs/>
           <w:sz w:val="36"/>
           <w:szCs w:val="36"/>
-          <w:lang w:val="pt-BR"/>
         </w:rPr>
       </w:pPr>
       <w:r>
@@ -226,7 +210,6 @@
           <w:bCs/>
           <w:sz w:val="36"/>
           <w:szCs w:val="36"/>
-          <w:lang w:val="pt-BR"/>
         </w:rPr>
         <w:t>Overview</w:t>
       </w:r>
@@ -625,7 +608,6 @@
           <w:bCs/>
           <w:sz w:val="24"/>
           <w:szCs w:val="24"/>
-          <w:lang w:val="en-US"/>
         </w:rPr>
       </w:pPr>
       <w:r>
@@ -636,7 +618,6 @@
           <w:bCs/>
           <w:sz w:val="24"/>
           <w:szCs w:val="24"/>
-          <w:lang w:val="en-US"/>
         </w:rPr>
         <w:t>- Unity 6000.0.24f1</w:t>
       </w:r>
@@ -650,7 +631,6 @@
           <w:bCs/>
           <w:sz w:val="24"/>
           <w:szCs w:val="24"/>
-          <w:lang w:val="en-US"/>
         </w:rPr>
       </w:pPr>
       <w:r>
@@ -661,7 +641,6 @@
           <w:bCs/>
           <w:sz w:val="24"/>
           <w:szCs w:val="24"/>
-          <w:lang w:val="en-US"/>
         </w:rPr>
         <w:t xml:space="preserve">- Amplify Shader Editor v </w:t>
       </w:r>
@@ -673,21 +652,8 @@
           <w:bCs/>
           <w:sz w:val="24"/>
           <w:szCs w:val="24"/>
-          <w:lang w:val="en-US"/>
-        </w:rPr>
-        <w:t>1.9.7</w:t>
-      </w:r>
-      <w:r>
-        <w:rPr>
-          <w:rStyle w:val="rynqvb"/>
-          <w:rFonts w:ascii="Arial" w:hAnsi="Arial" w:cs="Arial"/>
-          <w:b/>
-          <w:bCs/>
-          <w:sz w:val="24"/>
-          <w:szCs w:val="24"/>
-          <w:lang w:val="en-US"/>
-        </w:rPr>
-        <w:t>.1</w:t>
+        </w:rPr>
+        <w:t>1.9.8</w:t>
       </w:r>
     </w:p>
     <w:p>
@@ -984,9 +950,6 @@
         </w:rPr>
       </w:pPr>
       <w:r>
-        <w:rPr>
-          <w:noProof/>
-        </w:rPr>
         <w:drawing>
           <wp:inline distT="0" distB="0" distL="0" distR="0" wp14:anchorId="5182AE8A" wp14:editId="09163B4F">
             <wp:extent cx="4680000" cy="3921894"/>
@@ -1223,7 +1186,6 @@
                 <w:bCs/>
                 <w:sz w:val="28"/>
                 <w:szCs w:val="28"/>
-                <w:lang w:val="en-US"/>
               </w:rPr>
               <w:lastRenderedPageBreak/>
               <w:t>MMD Shader</w:t>
@@ -1248,7 +1210,6 @@
             <w:r>
               <w:rPr>
                 <w:rFonts w:ascii="Arial" w:hAnsi="Arial" w:cs="Arial"/>
-                <w:noProof/>
                 <w:sz w:val="24"/>
                 <w:szCs w:val="24"/>
                 <w:lang w:eastAsia="pt-BR"/>
@@ -1305,7 +1266,6 @@
             <w:r>
               <w:rPr>
                 <w:rFonts w:ascii="Arial" w:hAnsi="Arial" w:cs="Arial"/>
-                <w:noProof/>
                 <w:sz w:val="24"/>
                 <w:szCs w:val="24"/>
               </w:rPr>
@@ -3448,29 +3408,19 @@
               <w:rPr>
                 <w:rFonts w:ascii="Arial" w:hAnsi="Arial" w:cs="Arial"/>
                 <w:bCs/>
-                <w:lang w:val="en-US"/>
-              </w:rPr>
-            </w:pPr>
-            <w:r>
-              <w:rPr>
-                <w:rFonts w:ascii="Arial" w:hAnsi="Arial" w:cs="Arial"/>
-                <w:bCs/>
-              </w:rPr>
-              <w:t xml:space="preserve">  </w:t>
-            </w:r>
-            <w:r>
-              <w:rPr>
-                <w:rFonts w:ascii="Arial" w:hAnsi="Arial" w:cs="Arial"/>
-                <w:bCs/>
-                <w:lang w:val="en-US"/>
-              </w:rPr>
-              <w:t xml:space="preserve">- </w:t>
-            </w:r>
-            <w:r>
-              <w:rPr>
-                <w:rFonts w:ascii="Arial" w:hAnsi="Arial" w:cs="Arial"/>
-                <w:b/>
-                <w:lang w:val="en-US"/>
+              </w:rPr>
+            </w:pPr>
+            <w:r>
+              <w:rPr>
+                <w:rFonts w:ascii="Arial" w:hAnsi="Arial" w:cs="Arial"/>
+                <w:bCs/>
+              </w:rPr>
+              <w:t xml:space="preserve">  - </w:t>
+            </w:r>
+            <w:r>
+              <w:rPr>
+                <w:rFonts w:ascii="Arial" w:hAnsi="Arial" w:cs="Arial"/>
+                <w:b/>
               </w:rPr>
               <w:t xml:space="preserve">_ToonTone ("Toon Tone", Vector) </w:t>
             </w:r>
@@ -3478,7 +3428,6 @@
               <w:rPr>
                 <w:rFonts w:ascii="Arial" w:hAnsi="Arial" w:cs="Arial"/>
                 <w:bCs/>
-                <w:lang w:val="en-US"/>
               </w:rPr>
               <w:t>: Defines the tone of the shading toon.</w:t>
             </w:r>
@@ -3489,7 +3438,6 @@
               <w:rPr>
                 <w:rFonts w:ascii="Arial" w:hAnsi="Arial" w:cs="Arial"/>
                 <w:bCs/>
-                <w:lang w:val="en-US"/>
               </w:rPr>
             </w:pPr>
           </w:p>
@@ -3698,7 +3646,6 @@
                 <w:rFonts w:ascii="Arial" w:hAnsi="Arial" w:cs="Arial"/>
                 <w:b/>
                 <w:bCs/>
-                <w:noProof/>
                 <w:sz w:val="28"/>
                 <w:szCs w:val="28"/>
                 <w:lang w:eastAsia="pt-BR"/>
@@ -3709,7 +3656,6 @@
                 <w:rFonts w:ascii="Arial" w:hAnsi="Arial" w:cs="Arial"/>
                 <w:b/>
                 <w:bCs/>
-                <w:noProof/>
                 <w:sz w:val="28"/>
                 <w:szCs w:val="28"/>
                 <w:lang w:eastAsia="pt-BR"/>
@@ -3723,7 +3669,6 @@
               <w:jc w:val="both"/>
               <w:rPr>
                 <w:rFonts w:ascii="Arial" w:hAnsi="Arial" w:cs="Arial"/>
-                <w:noProof/>
                 <w:lang w:eastAsia="pt-BR"/>
               </w:rPr>
             </w:pPr>
@@ -3732,7 +3677,6 @@
                 <w:rFonts w:ascii="Arial" w:hAnsi="Arial" w:cs="Arial"/>
                 <w:b/>
                 <w:bCs/>
-                <w:noProof/>
                 <w:lang w:eastAsia="pt-BR"/>
               </w:rPr>
               <w:t xml:space="preserve">Decal not showing up in Build: </w:t>
@@ -3740,7 +3684,6 @@
             <w:r>
               <w:rPr>
                 <w:rFonts w:ascii="Arial" w:hAnsi="Arial" w:cs="Arial"/>
-                <w:noProof/>
                 <w:lang w:eastAsia="pt-BR"/>
               </w:rPr>
               <w:t>To resolve this, add the Decal module to all 'Universal Renderer Data' in your project.</w:t>
@@ -3751,7 +3694,6 @@
               <w:jc w:val="both"/>
               <w:rPr>
                 <w:rFonts w:ascii="Arial" w:hAnsi="Arial" w:cs="Arial"/>
-                <w:noProof/>
                 <w:lang w:eastAsia="pt-BR"/>
               </w:rPr>
             </w:pPr>
@@ -3760,7 +3702,6 @@
                 <w:rFonts w:ascii="Arial" w:hAnsi="Arial" w:cs="Arial"/>
                 <w:b/>
                 <w:bCs/>
-                <w:noProof/>
                 <w:lang w:eastAsia="pt-BR"/>
               </w:rPr>
               <w:t xml:space="preserve">Distorted shadows when using Morph: </w:t>
@@ -3768,7 +3709,6 @@
             <w:r>
               <w:rPr>
                 <w:rFonts w:ascii="Arial" w:hAnsi="Arial" w:cs="Arial"/>
-                <w:noProof/>
                 <w:lang w:eastAsia="pt-BR"/>
               </w:rPr>
               <w:t xml:space="preserve">To resolve this, enable the 'Legacy Blend Shape Normals' </w:t>
@@ -3776,7 +3716,6 @@
             <w:r>
               <w:rPr>
                 <w:rFonts w:ascii="Arial" w:hAnsi="Arial" w:cs="Arial"/>
-                <w:noProof/>
                 <w:lang w:eastAsia="pt-BR"/>
               </w:rPr>
               <w:lastRenderedPageBreak/>
@@ -3787,7 +3726,6 @@
                 <w:rFonts w:ascii="Arial" w:hAnsi="Arial" w:cs="Arial"/>
                 <w:b/>
                 <w:bCs/>
-                <w:noProof/>
                 <w:lang w:eastAsia="pt-BR"/>
               </w:rPr>
               <w:t xml:space="preserve">.FBX </w:t>
@@ -3795,7 +3733,6 @@
             <w:r>
               <w:rPr>
                 <w:rFonts w:ascii="Arial" w:hAnsi="Arial" w:cs="Arial"/>
-                <w:noProof/>
                 <w:lang w:eastAsia="pt-BR"/>
               </w:rPr>
               <w:t>(or 3D model) when importing from Unity.</w:t>
@@ -3806,7 +3743,6 @@
               <w:jc w:val="both"/>
               <w:rPr>
                 <w:rFonts w:ascii="Arial" w:hAnsi="Arial" w:cs="Arial"/>
-                <w:noProof/>
                 <w:lang w:eastAsia="pt-BR"/>
               </w:rPr>
             </w:pPr>
@@ -3815,7 +3751,6 @@
                 <w:rFonts w:ascii="Arial" w:hAnsi="Arial" w:cs="Arial"/>
                 <w:b/>
                 <w:bCs/>
-                <w:noProof/>
                 <w:lang w:eastAsia="pt-BR"/>
               </w:rPr>
               <w:t xml:space="preserve">Light passing through objects: </w:t>
@@ -3823,7 +3758,6 @@
             <w:r>
               <w:rPr>
                 <w:rFonts w:ascii="Arial" w:hAnsi="Arial" w:cs="Arial"/>
-                <w:noProof/>
                 <w:lang w:eastAsia="pt-BR"/>
               </w:rPr>
               <w:t>Add a 'Directional Light' with at least 0.001 Intensity to update the Dynamic Lightmap</w:t>
@@ -3897,7 +3831,6 @@
                 <w:bCs/>
                 <w:sz w:val="24"/>
                 <w:szCs w:val="24"/>
-                <w:lang w:val="en-US"/>
               </w:rPr>
             </w:pPr>
             <w:r>
@@ -3907,7 +3840,6 @@
                 <w:bCs/>
                 <w:sz w:val="28"/>
                 <w:szCs w:val="28"/>
-                <w:lang w:val="en-US"/>
               </w:rPr>
               <w:t>Free Camera</w:t>
             </w:r>
@@ -4048,7 +3980,7 @@
                 <v:shape id="_x0000_i1025" type="#_x0000_t75" style="width:340.2pt;height:82.2pt" o:ole="">
                   <v:imagedata r:id="rId16" o:title="" cropright="25854f"/>
                 </v:shape>
-                <o:OLEObject Type="Embed" ProgID="PBrush" ShapeID="_x0000_i1025" DrawAspect="Content" ObjectID="_1793529972" r:id="rId17"/>
+                <o:OLEObject Type="Embed" ProgID="PBrush" ShapeID="_x0000_i1025" DrawAspect="Content" ObjectID="_1795360619" r:id="rId17"/>
               </w:object>
             </w:r>
           </w:p>
@@ -4162,7 +4094,7 @@
                 <v:shape id="_x0000_i1026" type="#_x0000_t75" style="width:340.2pt;height:113.4pt" o:ole="">
                   <v:imagedata r:id="rId18" o:title=""/>
                 </v:shape>
-                <o:OLEObject Type="Embed" ProgID="PBrush" ShapeID="_x0000_i1026" DrawAspect="Content" ObjectID="_1793529973" r:id="rId19"/>
+                <o:OLEObject Type="Embed" ProgID="PBrush" ShapeID="_x0000_i1026" DrawAspect="Content" ObjectID="_1795360620" r:id="rId19"/>
               </w:object>
             </w:r>
           </w:p>
@@ -4329,7 +4261,7 @@
                 <v:shape id="_x0000_i1027" type="#_x0000_t75" style="width:340.8pt;height:321pt" o:ole="">
                   <v:imagedata r:id="rId20" o:title=""/>
                 </v:shape>
-                <o:OLEObject Type="Embed" ProgID="PBrush" ShapeID="_x0000_i1027" DrawAspect="Content" ObjectID="_1793529974" r:id="rId21"/>
+                <o:OLEObject Type="Embed" ProgID="PBrush" ShapeID="_x0000_i1027" DrawAspect="Content" ObjectID="_1795360621" r:id="rId21"/>
               </w:object>
             </w:r>
           </w:p>
@@ -4386,7 +4318,7 @@
                 <v:shape id="_x0000_i1028" type="#_x0000_t75" style="width:339.6pt;height:95.4pt" o:ole="">
                   <v:imagedata r:id="rId22" o:title=""/>
                 </v:shape>
-                <o:OLEObject Type="Embed" ProgID="PBrush" ShapeID="_x0000_i1028" DrawAspect="Content" ObjectID="_1793529975" r:id="rId23"/>
+                <o:OLEObject Type="Embed" ProgID="PBrush" ShapeID="_x0000_i1028" DrawAspect="Content" ObjectID="_1795360622" r:id="rId23"/>
               </w:object>
             </w:r>
           </w:p>
@@ -4443,7 +4375,7 @@
                 <v:shape id="_x0000_i1029" type="#_x0000_t75" style="width:340.2pt;height:40.2pt" o:ole="">
                   <v:imagedata r:id="rId24" o:title=""/>
                 </v:shape>
-                <o:OLEObject Type="Embed" ProgID="PBrush" ShapeID="_x0000_i1029" DrawAspect="Content" ObjectID="_1793529976" r:id="rId25"/>
+                <o:OLEObject Type="Embed" ProgID="PBrush" ShapeID="_x0000_i1029" DrawAspect="Content" ObjectID="_1795360623" r:id="rId25"/>
               </w:object>
             </w:r>
           </w:p>
@@ -4543,7 +4475,7 @@
                 <v:shape id="_x0000_i1030" type="#_x0000_t75" style="width:339.6pt;height:185.4pt" o:ole="">
                   <v:imagedata r:id="rId26" o:title=""/>
                 </v:shape>
-                <o:OLEObject Type="Embed" ProgID="PBrush" ShapeID="_x0000_i1030" DrawAspect="Content" ObjectID="_1793529977" r:id="rId27"/>
+                <o:OLEObject Type="Embed" ProgID="PBrush" ShapeID="_x0000_i1030" DrawAspect="Content" ObjectID="_1795360624" r:id="rId27"/>
               </w:object>
             </w:r>
           </w:p>
@@ -4626,7 +4558,7 @@
                 <v:shape id="_x0000_i1031" type="#_x0000_t75" style="width:339.6pt;height:72.6pt" o:ole="">
                   <v:imagedata r:id="rId28" o:title=""/>
                 </v:shape>
-                <o:OLEObject Type="Embed" ProgID="PBrush" ShapeID="_x0000_i1031" DrawAspect="Content" ObjectID="_1793529978" r:id="rId29"/>
+                <o:OLEObject Type="Embed" ProgID="PBrush" ShapeID="_x0000_i1031" DrawAspect="Content" ObjectID="_1795360625" r:id="rId29"/>
               </w:object>
             </w:r>
           </w:p>
@@ -4684,7 +4616,7 @@
                 <v:shape id="_x0000_i1032" type="#_x0000_t75" style="width:340.8pt;height:80.4pt" o:ole="">
                   <v:imagedata r:id="rId30" o:title=""/>
                 </v:shape>
-                <o:OLEObject Type="Embed" ProgID="PBrush" ShapeID="_x0000_i1032" DrawAspect="Content" ObjectID="_1793529979" r:id="rId31"/>
+                <o:OLEObject Type="Embed" ProgID="PBrush" ShapeID="_x0000_i1032" DrawAspect="Content" ObjectID="_1795360626" r:id="rId31"/>
               </w:object>
             </w:r>
           </w:p>
@@ -4746,7 +4678,7 @@
                 <v:shape id="_x0000_i1033" type="#_x0000_t75" style="width:339.6pt;height:194.4pt" o:ole="">
                   <v:imagedata r:id="rId32" o:title=""/>
                 </v:shape>
-                <o:OLEObject Type="Embed" ProgID="PBrush" ShapeID="_x0000_i1033" DrawAspect="Content" ObjectID="_1793529980" r:id="rId33"/>
+                <o:OLEObject Type="Embed" ProgID="PBrush" ShapeID="_x0000_i1033" DrawAspect="Content" ObjectID="_1795360627" r:id="rId33"/>
               </w:object>
             </w:r>
           </w:p>
@@ -4819,7 +4751,7 @@
                 <v:shape id="_x0000_i1034" type="#_x0000_t75" style="width:340.2pt;height:100.2pt" o:ole="">
                   <v:imagedata r:id="rId34" o:title=""/>
                 </v:shape>
-                <o:OLEObject Type="Embed" ProgID="PBrush" ShapeID="_x0000_i1034" DrawAspect="Content" ObjectID="_1793529981" r:id="rId35"/>
+                <o:OLEObject Type="Embed" ProgID="PBrush" ShapeID="_x0000_i1034" DrawAspect="Content" ObjectID="_1795360628" r:id="rId35"/>
               </w:object>
             </w:r>
           </w:p>
@@ -4873,7 +4805,7 @@
                 <v:shape id="_x0000_i1035" type="#_x0000_t75" style="width:340.8pt;height:237.6pt" o:ole="">
                   <v:imagedata r:id="rId36" o:title=""/>
                 </v:shape>
-                <o:OLEObject Type="Embed" ProgID="PBrush" ShapeID="_x0000_i1035" DrawAspect="Content" ObjectID="_1793529982" r:id="rId37"/>
+                <o:OLEObject Type="Embed" ProgID="PBrush" ShapeID="_x0000_i1035" DrawAspect="Content" ObjectID="_1795360629" r:id="rId37"/>
               </w:object>
             </w:r>
           </w:p>
@@ -5114,7 +5046,6 @@
                 <w:bCs/>
                 <w:sz w:val="28"/>
                 <w:szCs w:val="28"/>
-                <w:lang w:val="en-US"/>
               </w:rPr>
               <w:lastRenderedPageBreak/>
               <w:t>Copy Animation</w:t>
@@ -5202,7 +5133,7 @@
                 <v:shape id="_x0000_i1036" type="#_x0000_t75" style="width:340.2pt;height:75pt" o:ole="">
                   <v:imagedata r:id="rId38" o:title=""/>
                 </v:shape>
-                <o:OLEObject Type="Embed" ProgID="PBrush" ShapeID="_x0000_i1036" DrawAspect="Content" ObjectID="_1793529983" r:id="rId39"/>
+                <o:OLEObject Type="Embed" ProgID="PBrush" ShapeID="_x0000_i1036" DrawAspect="Content" ObjectID="_1795360630" r:id="rId39"/>
               </w:object>
             </w:r>
           </w:p>
@@ -5297,7 +5228,7 @@
                 <v:shape id="_x0000_i1037" type="#_x0000_t75" style="width:340.2pt;height:134.4pt" o:ole="">
                   <v:imagedata r:id="rId40" o:title="" cropbottom="22420f" cropright="20999f"/>
                 </v:shape>
-                <o:OLEObject Type="Embed" ProgID="PBrush" ShapeID="_x0000_i1037" DrawAspect="Content" ObjectID="_1793529984" r:id="rId41"/>
+                <o:OLEObject Type="Embed" ProgID="PBrush" ShapeID="_x0000_i1037" DrawAspect="Content" ObjectID="_1795360631" r:id="rId41"/>
               </w:object>
             </w:r>
           </w:p>
@@ -5449,9 +5380,6 @@
               </w:rPr>
             </w:pPr>
             <w:r>
-              <w:rPr>
-                <w:noProof/>
-              </w:rPr>
               <w:lastRenderedPageBreak/>
               <w:drawing>
                 <wp:inline distT="0" distB="0" distL="0" distR="0" wp14:anchorId="02CC5395" wp14:editId="0C27A6E2">
@@ -5823,7 +5751,6 @@
                 <w:bCs/>
                 <w:sz w:val="28"/>
                 <w:szCs w:val="28"/>
-                <w:lang w:val="en-US"/>
               </w:rPr>
               <w:lastRenderedPageBreak/>
               <w:t>Draw Mesh Instanced</w:t>
@@ -5893,7 +5820,6 @@
             </w:pPr>
             <w:r>
               <w:rPr>
-                <w:noProof/>
                 <w:lang w:eastAsia="pt-BR"/>
               </w:rPr>
               <w:drawing>
@@ -6084,7 +6010,6 @@
             </w:pPr>
             <w:r>
               <w:rPr>
-                <w:noProof/>
                 <w:lang w:eastAsia="pt-BR"/>
               </w:rPr>
               <w:drawing>
@@ -6258,7 +6183,6 @@
             </w:pPr>
             <w:r>
               <w:rPr>
-                <w:noProof/>
                 <w:lang w:eastAsia="pt-BR"/>
               </w:rPr>
               <w:drawing>
@@ -6383,7 +6307,6 @@
             </w:pPr>
             <w:r>
               <w:rPr>
-                <w:noProof/>
                 <w:lang w:eastAsia="pt-BR"/>
               </w:rPr>
               <w:lastRenderedPageBreak/>
@@ -6599,7 +6522,6 @@
             </w:pPr>
             <w:r>
               <w:rPr>
-                <w:noProof/>
                 <w:lang w:eastAsia="pt-BR"/>
               </w:rPr>
               <w:drawing>
@@ -6765,7 +6687,6 @@
             </w:pPr>
             <w:r>
               <w:rPr>
-                <w:noProof/>
                 <w:lang w:eastAsia="pt-BR"/>
               </w:rPr>
               <w:lastRenderedPageBreak/>
@@ -7176,21 +7097,9 @@
                 <w:bCs/>
                 <w:sz w:val="28"/>
                 <w:szCs w:val="28"/>
-                <w:lang w:val="en-US"/>
               </w:rPr>
               <w:lastRenderedPageBreak/>
-              <w:t xml:space="preserve">Custom </w:t>
-            </w:r>
-            <w:r>
-              <w:rPr>
-                <w:rFonts w:ascii="Arial" w:hAnsi="Arial" w:cs="Arial"/>
-                <w:b/>
-                <w:bCs/>
-                <w:sz w:val="28"/>
-                <w:szCs w:val="28"/>
-                <w:lang w:val="en-US"/>
-              </w:rPr>
-              <w:t>MMD Data</w:t>
+              <w:t>Custom MMD Data</w:t>
             </w:r>
           </w:p>
         </w:tc>
@@ -7325,7 +7234,7 @@
                 <v:shape id="_x0000_i1038" type="#_x0000_t75" style="width:340.2pt;height:64.2pt" o:ole="">
                   <v:imagedata r:id="rId49" o:title=""/>
                 </v:shape>
-                <o:OLEObject Type="Embed" ProgID="PBrush" ShapeID="_x0000_i1038" DrawAspect="Content" ObjectID="_1793529985" r:id="rId50"/>
+                <o:OLEObject Type="Embed" ProgID="PBrush" ShapeID="_x0000_i1038" DrawAspect="Content" ObjectID="_1795360632" r:id="rId50"/>
               </w:object>
             </w:r>
           </w:p>
@@ -7428,7 +7337,7 @@
                 <v:shape id="_x0000_i1039" type="#_x0000_t75" style="width:339.6pt;height:101.4pt" o:ole="">
                   <v:imagedata r:id="rId51" o:title=""/>
                 </v:shape>
-                <o:OLEObject Type="Embed" ProgID="PBrush" ShapeID="_x0000_i1039" DrawAspect="Content" ObjectID="_1793529986" r:id="rId52"/>
+                <o:OLEObject Type="Embed" ProgID="PBrush" ShapeID="_x0000_i1039" DrawAspect="Content" ObjectID="_1795360633" r:id="rId52"/>
               </w:object>
             </w:r>
           </w:p>
@@ -7610,7 +7519,7 @@
                 <v:shape id="_x0000_i1040" type="#_x0000_t75" style="width:226.2pt;height:158.4pt" o:ole="">
                   <v:imagedata r:id="rId53" o:title=""/>
                 </v:shape>
-                <o:OLEObject Type="Embed" ProgID="PBrush" ShapeID="_x0000_i1040" DrawAspect="Content" ObjectID="_1793529987" r:id="rId54"/>
+                <o:OLEObject Type="Embed" ProgID="PBrush" ShapeID="_x0000_i1040" DrawAspect="Content" ObjectID="_1795360634" r:id="rId54"/>
               </w:object>
             </w:r>
           </w:p>
@@ -8262,21 +8171,9 @@
                 <w:bCs/>
                 <w:sz w:val="28"/>
                 <w:szCs w:val="28"/>
-                <w:lang w:val="en-US"/>
               </w:rPr>
               <w:lastRenderedPageBreak/>
-              <w:t xml:space="preserve">Custom </w:t>
-            </w:r>
-            <w:r>
-              <w:rPr>
-                <w:rFonts w:ascii="Arial" w:hAnsi="Arial" w:cs="Arial"/>
-                <w:b/>
-                <w:bCs/>
-                <w:sz w:val="28"/>
-                <w:szCs w:val="28"/>
-                <w:lang w:val="en-US"/>
-              </w:rPr>
-              <w:t>MMD Data Utility Editor</w:t>
+              <w:t>Custom MMD Data Utility Editor</w:t>
             </w:r>
           </w:p>
         </w:tc>
@@ -8449,7 +8346,7 @@
                 <v:shape id="_x0000_i1041" type="#_x0000_t75" style="width:226.8pt;height:78.6pt" o:ole="">
                   <v:imagedata r:id="rId55" o:title=""/>
                 </v:shape>
-                <o:OLEObject Type="Embed" ProgID="PBrush" ShapeID="_x0000_i1041" DrawAspect="Content" ObjectID="_1793529988" r:id="rId56"/>
+                <o:OLEObject Type="Embed" ProgID="PBrush" ShapeID="_x0000_i1041" DrawAspect="Content" ObjectID="_1795360635" r:id="rId56"/>
               </w:object>
             </w:r>
             <w:r>
@@ -8616,7 +8513,7 @@
                 <v:shape id="_x0000_i1042" type="#_x0000_t75" style="width:425.4pt;height:312pt" o:ole="">
                   <v:imagedata r:id="rId57" o:title=""/>
                 </v:shape>
-                <o:OLEObject Type="Embed" ProgID="PBrush" ShapeID="_x0000_i1042" DrawAspect="Content" ObjectID="_1793529989" r:id="rId58"/>
+                <o:OLEObject Type="Embed" ProgID="PBrush" ShapeID="_x0000_i1042" DrawAspect="Content" ObjectID="_1795360636" r:id="rId58"/>
               </w:object>
             </w:r>
             <w:r>
@@ -8831,7 +8728,7 @@
                 <v:shape id="_x0000_i1043" type="#_x0000_t75" style="width:425.4pt;height:220.2pt" o:ole="">
                   <v:imagedata r:id="rId59" o:title=""/>
                 </v:shape>
-                <o:OLEObject Type="Embed" ProgID="PBrush" ShapeID="_x0000_i1043" DrawAspect="Content" ObjectID="_1793529990" r:id="rId60"/>
+                <o:OLEObject Type="Embed" ProgID="PBrush" ShapeID="_x0000_i1043" DrawAspect="Content" ObjectID="_1795360637" r:id="rId60"/>
               </w:object>
             </w:r>
             <w:r>
@@ -8994,7 +8891,6 @@
             <w:r>
               <w:rPr>
                 <w:rFonts w:ascii="Arial" w:hAnsi="Arial" w:cs="Arial"/>
-                <w:noProof/>
                 <w:lang w:eastAsia="pt-BR"/>
               </w:rPr>
               <w:drawing>
@@ -9205,7 +9101,6 @@
             <w:r>
               <w:rPr>
                 <w:rFonts w:ascii="Arial" w:hAnsi="Arial" w:cs="Arial"/>
-                <w:noProof/>
                 <w:lang w:eastAsia="pt-BR"/>
               </w:rPr>
               <w:lastRenderedPageBreak/>
@@ -9786,7 +9681,6 @@
                 <w:bCs/>
                 <w:sz w:val="28"/>
                 <w:szCs w:val="28"/>
-                <w:lang w:val="en-US"/>
               </w:rPr>
               <w:lastRenderedPageBreak/>
               <w:t>Custom Inspector Utility Editor</w:t>
@@ -11440,7 +11334,6 @@
                 <w:rFonts w:ascii="Arial" w:hAnsi="Arial" w:cs="Arial"/>
                 <w:sz w:val="24"/>
                 <w:szCs w:val="24"/>
-                <w:lang w:val="en-US"/>
               </w:rPr>
             </w:pPr>
             <w:r>
@@ -11450,7 +11343,6 @@
                 <w:bCs/>
                 <w:sz w:val="28"/>
                 <w:szCs w:val="28"/>
-                <w:lang w:val="en-US"/>
               </w:rPr>
               <w:lastRenderedPageBreak/>
               <w:t>MMD Material Custom Inspector (Amplify Shader Editor &amp; Shader Graph)</w:t>
@@ -12282,21 +12174,9 @@
                 <w:bCs/>
                 <w:sz w:val="28"/>
                 <w:szCs w:val="28"/>
-                <w:lang w:val="en-US"/>
               </w:rPr>
               <w:lastRenderedPageBreak/>
-              <w:t xml:space="preserve">Create </w:t>
-            </w:r>
-            <w:r>
-              <w:rPr>
-                <w:rFonts w:ascii="Arial" w:hAnsi="Arial" w:cs="Arial"/>
-                <w:b/>
-                <w:bCs/>
-                <w:sz w:val="28"/>
-                <w:szCs w:val="28"/>
-                <w:lang w:val="en-US"/>
-              </w:rPr>
-              <w:t>Prefab From Model</w:t>
+              <w:t>Create Prefab From Model</w:t>
             </w:r>
           </w:p>
         </w:tc>
@@ -12353,7 +12233,6 @@
             <w:r>
               <w:rPr>
                 <w:rFonts w:ascii="Arial" w:hAnsi="Arial" w:cs="Arial"/>
-                <w:noProof/>
                 <w:lang w:eastAsia="pt-BR"/>
               </w:rPr>
               <w:drawing>
@@ -12553,7 +12432,6 @@
             <w:r>
               <w:rPr>
                 <w:rFonts w:ascii="Arial" w:hAnsi="Arial" w:cs="Arial"/>
-                <w:noProof/>
                 <w:lang w:eastAsia="pt-BR"/>
               </w:rPr>
               <w:drawing>
@@ -12675,7 +12553,6 @@
             <w:r>
               <w:rPr>
                 <w:rFonts w:ascii="Arial" w:hAnsi="Arial" w:cs="Arial"/>
-                <w:noProof/>
                 <w:lang w:eastAsia="pt-BR"/>
               </w:rPr>
               <w:drawing>
@@ -12784,7 +12661,6 @@
             <w:r>
               <w:rPr>
                 <w:rFonts w:ascii="Arial" w:hAnsi="Arial" w:cs="Arial"/>
-                <w:noProof/>
                 <w:lang w:eastAsia="pt-BR"/>
               </w:rPr>
               <w:drawing>
@@ -13011,7 +12887,6 @@
             <w:r>
               <w:rPr>
                 <w:rFonts w:ascii="Arial" w:hAnsi="Arial" w:cs="Arial"/>
-                <w:noProof/>
                 <w:lang w:eastAsia="pt-BR"/>
               </w:rPr>
               <w:drawing>
@@ -13114,7 +12989,6 @@
             <w:r>
               <w:rPr>
                 <w:rFonts w:ascii="Arial" w:hAnsi="Arial" w:cs="Arial"/>
-                <w:noProof/>
                 <w:lang w:eastAsia="pt-BR"/>
               </w:rPr>
               <w:drawing>
@@ -13321,7 +13195,6 @@
             <w:r>
               <w:rPr>
                 <w:rFonts w:ascii="Arial" w:hAnsi="Arial" w:cs="Arial"/>
-                <w:noProof/>
                 <w:lang w:eastAsia="pt-BR"/>
               </w:rPr>
               <w:lastRenderedPageBreak/>
@@ -13483,7 +13356,6 @@
             <w:r>
               <w:rPr>
                 <w:rFonts w:ascii="Arial" w:hAnsi="Arial" w:cs="Arial"/>
-                <w:noProof/>
                 <w:lang w:eastAsia="pt-BR"/>
               </w:rPr>
               <w:drawing>
@@ -13618,7 +13490,6 @@
             <w:r>
               <w:rPr>
                 <w:rFonts w:ascii="Arial" w:hAnsi="Arial" w:cs="Arial"/>
-                <w:noProof/>
                 <w:lang w:eastAsia="pt-BR"/>
               </w:rPr>
               <w:drawing>
@@ -14085,21 +13956,9 @@
                 <w:bCs/>
                 <w:sz w:val="28"/>
                 <w:szCs w:val="28"/>
-                <w:lang w:val="en-US"/>
               </w:rPr>
               <w:lastRenderedPageBreak/>
-              <w:t xml:space="preserve">Paste </w:t>
-            </w:r>
-            <w:r>
-              <w:rPr>
-                <w:rFonts w:ascii="Arial" w:hAnsi="Arial" w:cs="Arial"/>
-                <w:b/>
-                <w:bCs/>
-                <w:sz w:val="28"/>
-                <w:szCs w:val="28"/>
-                <w:lang w:val="en-US"/>
-              </w:rPr>
-              <w:t>As Child Multiple</w:t>
+              <w:t>Paste As Child Multiple</w:t>
             </w:r>
           </w:p>
         </w:tc>
@@ -14156,7 +14015,6 @@
             <w:r>
               <w:rPr>
                 <w:rFonts w:ascii="Arial" w:hAnsi="Arial" w:cs="Arial"/>
-                <w:noProof/>
                 <w:lang w:eastAsia="pt-BR"/>
               </w:rPr>
               <w:drawing>
@@ -14336,7 +14194,6 @@
             <w:r>
               <w:rPr>
                 <w:rFonts w:ascii="Arial" w:hAnsi="Arial" w:cs="Arial"/>
-                <w:noProof/>
                 <w:lang w:eastAsia="pt-BR"/>
               </w:rPr>
               <w:drawing>
@@ -14536,7 +14393,6 @@
             <w:r>
               <w:rPr>
                 <w:rFonts w:ascii="Arial" w:hAnsi="Arial" w:cs="Arial"/>
-                <w:noProof/>
                 <w:lang w:eastAsia="pt-BR"/>
               </w:rPr>
               <w:drawing>
@@ -14670,7 +14526,6 @@
             <w:r>
               <w:rPr>
                 <w:rFonts w:ascii="Arial" w:hAnsi="Arial" w:cs="Arial"/>
-                <w:noProof/>
                 <w:lang w:eastAsia="pt-BR"/>
               </w:rPr>
               <w:lastRenderedPageBreak/>
@@ -14845,7 +14700,6 @@
             <w:r>
               <w:rPr>
                 <w:rFonts w:ascii="Arial" w:hAnsi="Arial" w:cs="Arial"/>
-                <w:noProof/>
                 <w:lang w:eastAsia="pt-BR"/>
               </w:rPr>
               <w:lastRenderedPageBreak/>
@@ -15046,7 +14900,6 @@
             <w:r>
               <w:rPr>
                 <w:rFonts w:ascii="Arial" w:hAnsi="Arial" w:cs="Arial"/>
-                <w:noProof/>
                 <w:lang w:eastAsia="pt-BR"/>
               </w:rPr>
               <w:drawing>
@@ -15226,21 +15079,9 @@
                 <w:bCs/>
                 <w:sz w:val="28"/>
                 <w:szCs w:val="28"/>
-                <w:lang w:val="en-US"/>
               </w:rPr>
               <w:lastRenderedPageBreak/>
-              <w:t xml:space="preserve">Material </w:t>
-            </w:r>
-            <w:r>
-              <w:rPr>
-                <w:rFonts w:ascii="Arial" w:hAnsi="Arial" w:cs="Arial"/>
-                <w:b/>
-                <w:bCs/>
-                <w:sz w:val="28"/>
-                <w:szCs w:val="28"/>
-                <w:lang w:val="en-US"/>
-              </w:rPr>
-              <w:t>Property Cleaner</w:t>
+              <w:t>Material Property Cleaner</w:t>
             </w:r>
           </w:p>
         </w:tc>
@@ -15296,7 +15137,6 @@
             <w:r>
               <w:rPr>
                 <w:rFonts w:ascii="Arial" w:hAnsi="Arial" w:cs="Arial"/>
-                <w:noProof/>
                 <w:lang w:eastAsia="pt-BR"/>
               </w:rPr>
               <w:drawing>
@@ -15496,7 +15336,6 @@
             <w:r>
               <w:rPr>
                 <w:rFonts w:ascii="Arial" w:hAnsi="Arial" w:cs="Arial"/>
-                <w:noProof/>
                 <w:lang w:eastAsia="pt-BR"/>
               </w:rPr>
               <w:drawing>
@@ -15612,7 +15451,6 @@
             <w:r>
               <w:rPr>
                 <w:rFonts w:ascii="Arial" w:hAnsi="Arial" w:cs="Arial"/>
-                <w:noProof/>
                 <w:lang w:eastAsia="pt-BR"/>
               </w:rPr>
               <w:drawing>
@@ -15721,7 +15559,6 @@
             <w:r>
               <w:rPr>
                 <w:rFonts w:ascii="Arial" w:hAnsi="Arial" w:cs="Arial"/>
-                <w:noProof/>
                 <w:lang w:eastAsia="pt-BR"/>
               </w:rPr>
               <w:drawing>
@@ -15817,7 +15654,6 @@
             <w:r>
               <w:rPr>
                 <w:rFonts w:ascii="Arial" w:hAnsi="Arial" w:cs="Arial"/>
-                <w:noProof/>
                 <w:lang w:eastAsia="pt-BR"/>
               </w:rPr>
               <w:drawing>
@@ -15952,7 +15788,6 @@
             <w:r>
               <w:rPr>
                 <w:rFonts w:ascii="Arial" w:hAnsi="Arial" w:cs="Arial"/>
-                <w:noProof/>
                 <w:lang w:eastAsia="pt-BR"/>
               </w:rPr>
               <w:drawing>
@@ -16061,7 +15896,6 @@
             <w:r>
               <w:rPr>
                 <w:rFonts w:ascii="Arial" w:hAnsi="Arial" w:cs="Arial"/>
-                <w:noProof/>
                 <w:lang w:eastAsia="pt-BR"/>
               </w:rPr>
               <w:drawing>
@@ -16157,7 +15991,6 @@
             <w:r>
               <w:rPr>
                 <w:rFonts w:ascii="Arial" w:hAnsi="Arial" w:cs="Arial"/>
-                <w:noProof/>
                 <w:lang w:eastAsia="pt-BR"/>
               </w:rPr>
               <w:drawing>
@@ -16311,7 +16144,6 @@
             <w:r>
               <w:rPr>
                 <w:rFonts w:ascii="Arial" w:hAnsi="Arial" w:cs="Arial"/>
-                <w:noProof/>
                 <w:lang w:eastAsia="pt-BR"/>
               </w:rPr>
               <w:drawing>
@@ -16407,7 +16239,6 @@
             <w:r>
               <w:rPr>
                 <w:rFonts w:ascii="Arial" w:hAnsi="Arial" w:cs="Arial"/>
-                <w:noProof/>
                 <w:lang w:eastAsia="pt-BR"/>
               </w:rPr>
               <w:drawing>
@@ -16844,7 +16675,6 @@
                 <w:bCs/>
                 <w:sz w:val="28"/>
                 <w:szCs w:val="28"/>
-                <w:lang w:val="en-US"/>
               </w:rPr>
               <w:lastRenderedPageBreak/>
               <w:t>Material Shader Converter</w:t>
@@ -18271,21 +18101,9 @@
                 <w:bCs/>
                 <w:sz w:val="28"/>
                 <w:szCs w:val="28"/>
-                <w:lang w:val="en-US"/>
               </w:rPr>
               <w:lastRenderedPageBreak/>
-              <w:t xml:space="preserve">Manage </w:t>
-            </w:r>
-            <w:r>
-              <w:rPr>
-                <w:rFonts w:ascii="Arial" w:hAnsi="Arial" w:cs="Arial"/>
-                <w:b/>
-                <w:bCs/>
-                <w:sz w:val="28"/>
-                <w:szCs w:val="28"/>
-                <w:lang w:val="en-US"/>
-              </w:rPr>
-              <w:t>Objects</w:t>
+              <w:t>Manage Objects</w:t>
             </w:r>
           </w:p>
         </w:tc>
@@ -19625,17 +19443,7 @@
                 <w:szCs w:val="28"/>
               </w:rPr>
               <w:lastRenderedPageBreak/>
-              <w:t xml:space="preserve">Find </w:t>
-            </w:r>
-            <w:r>
-              <w:rPr>
-                <w:rFonts w:ascii="Arial" w:hAnsi="Arial" w:cs="Arial"/>
-                <w:b/>
-                <w:bCs/>
-                <w:sz w:val="28"/>
-                <w:szCs w:val="28"/>
-              </w:rPr>
-              <w:t>Missing Scripts</w:t>
+              <w:t>Find Missing Scripts</w:t>
             </w:r>
           </w:p>
         </w:tc>
@@ -19752,7 +19560,6 @@
             <w:r>
               <w:rPr>
                 <w:rFonts w:ascii="Arial" w:hAnsi="Arial" w:cs="Arial"/>
-                <w:noProof/>
                 <w:lang w:eastAsia="pt-BR"/>
               </w:rPr>
               <w:drawing>
@@ -19979,7 +19786,6 @@
             <w:r>
               <w:rPr>
                 <w:rFonts w:ascii="Arial" w:hAnsi="Arial" w:cs="Arial"/>
-                <w:noProof/>
                 <w:lang w:eastAsia="pt-BR"/>
               </w:rPr>
               <w:drawing>
@@ -20116,7 +19922,6 @@
             <w:r>
               <w:rPr>
                 <w:rFonts w:ascii="Arial" w:hAnsi="Arial" w:cs="Arial"/>
-                <w:noProof/>
                 <w:lang w:eastAsia="pt-BR"/>
               </w:rPr>
               <w:drawing>
@@ -20183,7 +19988,6 @@
             <w:r>
               <w:rPr>
                 <w:rFonts w:ascii="Arial" w:hAnsi="Arial" w:cs="Arial"/>
-                <w:lang w:val="en-US"/>
               </w:rPr>
               <w:t xml:space="preserve">- </w:t>
             </w:r>
@@ -20191,14 +19995,12 @@
               <w:rPr>
                 <w:rFonts w:ascii="Arial" w:hAnsi="Arial" w:cs="Arial"/>
                 <w:b/>
-                <w:lang w:val="en-US"/>
               </w:rPr>
               <w:t xml:space="preserve">`[MenuItem("GameObject/MMD Collection/Find Missing Scripts")]` </w:t>
             </w:r>
             <w:r>
               <w:rPr>
                 <w:rFonts w:ascii="Arial" w:hAnsi="Arial" w:cs="Arial"/>
-                <w:lang w:val="en-US"/>
               </w:rPr>
               <w:t xml:space="preserve">: Adds a menu item in the Unity Editor under </w:t>
             </w:r>
@@ -20206,22 +20008,14 @@
               <w:rPr>
                 <w:rFonts w:ascii="Arial" w:hAnsi="Arial" w:cs="Arial"/>
                 <w:b/>
-                <w:lang w:val="en-US"/>
               </w:rPr>
               <w:t xml:space="preserve">`GameObject -&gt; MMD Collection -&gt; Find Missing Scripts` </w:t>
             </w:r>
             <w:r>
               <w:rPr>
                 <w:rFonts w:ascii="Arial" w:hAnsi="Arial" w:cs="Arial"/>
-                <w:lang w:val="en-US"/>
-              </w:rPr>
-              <w:t xml:space="preserve">. </w:t>
-            </w:r>
-            <w:r>
-              <w:rPr>
-                <w:rFonts w:ascii="Arial" w:hAnsi="Arial" w:cs="Arial"/>
-              </w:rPr>
-              <w:t xml:space="preserve">This attribute causes the </w:t>
+              </w:rPr>
+              <w:t xml:space="preserve">. This attribute causes the </w:t>
             </w:r>
             <w:r>
               <w:rPr>
@@ -20304,7 +20098,6 @@
             <w:r>
               <w:rPr>
                 <w:rFonts w:ascii="Arial" w:hAnsi="Arial" w:cs="Arial"/>
-                <w:noProof/>
                 <w:lang w:eastAsia="pt-BR"/>
               </w:rPr>
               <w:drawing>
@@ -20428,7 +20221,6 @@
             <w:r>
               <w:rPr>
                 <w:rFonts w:ascii="Arial" w:hAnsi="Arial" w:cs="Arial"/>
-                <w:noProof/>
                 <w:lang w:eastAsia="pt-BR"/>
               </w:rPr>
               <w:drawing>
@@ -20559,7 +20351,6 @@
             <w:r>
               <w:rPr>
                 <w:rFonts w:ascii="Arial" w:hAnsi="Arial" w:cs="Arial"/>
-                <w:noProof/>
                 <w:lang w:eastAsia="pt-BR"/>
               </w:rPr>
               <w:drawing>
@@ -20830,7 +20621,6 @@
             <w:r>
               <w:rPr>
                 <w:rFonts w:ascii="Arial" w:hAnsi="Arial" w:cs="Arial"/>
-                <w:noProof/>
                 <w:lang w:eastAsia="pt-BR"/>
               </w:rPr>
               <w:drawing>
@@ -21065,7 +20855,6 @@
                 <w:rFonts w:ascii="Arial" w:hAnsi="Arial" w:cs="Arial"/>
                 <w:sz w:val="24"/>
                 <w:szCs w:val="24"/>
-                <w:lang w:val="en-US"/>
               </w:rPr>
             </w:pPr>
             <w:r>
@@ -21075,7 +20864,6 @@
                 <w:bCs/>
                 <w:sz w:val="28"/>
                 <w:szCs w:val="28"/>
-                <w:lang w:val="en-US"/>
               </w:rPr>
               <w:lastRenderedPageBreak/>
               <w:t>Shader Keyword Checker</w:t>
@@ -21793,7 +21581,6 @@
           <w:rFonts w:ascii="Arial" w:hAnsi="Arial" w:cs="Arial"/>
           <w:sz w:val="24"/>
           <w:szCs w:val="24"/>
-          <w:lang w:val="en-US"/>
         </w:rPr>
       </w:pPr>
     </w:p>
@@ -21850,7 +21637,6 @@
         </w:pPr>
         <w:r>
           <w:rPr>
-            <w:noProof/>
             <w:lang w:eastAsia="zh-TW"/>
           </w:rPr>
           <w:pict w14:anchorId="7687E719">
@@ -21889,15 +21675,9 @@
                       <w:fldChar w:fldCharType="separate"/>
                     </w:r>
                     <w:r>
-                      <w:rPr>
-                        <w:noProof/>
-                      </w:rPr>
                       <w:t>41</w:t>
                     </w:r>
                     <w:r>
-                      <w:rPr>
-                        <w:noProof/>
-                      </w:rPr>
                       <w:fldChar w:fldCharType="end"/>
                     </w:r>
                   </w:p>
@@ -21909,7 +21689,6 @@
         </w:r>
         <w:r>
           <w:rPr>
-            <w:noProof/>
             <w:lang w:eastAsia="zh-TW"/>
           </w:rPr>
           <w:pict w14:anchorId="56B9AB2F">
@@ -22352,6 +22131,9 @@
     <w:name w:val="Normal"/>
     <w:qFormat/>
     <w:rsid w:val="00D3694B"/>
+    <w:rPr>
+      <w:lang w:val="en-US"/>
+    </w:rPr>
   </w:style>
   <w:style w:type="character" w:default="1" w:styleId="Fontepargpadro">
     <w:name w:val="Default Paragraph Font"/>

--- a/Assets/MMD Collection/Documentation/Documentation.docx
+++ b/Assets/MMD Collection/Documentation/Documentation.docx
@@ -1,6 +1,6 @@
 
 <file path=word/document.xml><?xml version="1.0" encoding="utf-8"?>
-<w:document xmlns:wpc="http://schemas.microsoft.com/office/word/2010/wordprocessingCanvas" xmlns:cx="http://schemas.microsoft.com/office/drawing/2014/chartex" xmlns:cx1="http://schemas.microsoft.com/office/drawing/2015/9/8/chartex" xmlns:cx2="http://schemas.microsoft.com/office/drawing/2015/10/21/chartex" xmlns:cx3="http://schemas.microsoft.com/office/drawing/2016/5/9/chartex" xmlns:cx4="http://schemas.microsoft.com/office/drawing/2016/5/10/chartex" xmlns:cx5="http://schemas.microsoft.com/office/drawing/2016/5/11/chartex" xmlns:cx6="http://schemas.microsoft.com/office/drawing/2016/5/12/chartex" xmlns:cx7="http://schemas.microsoft.com/office/drawing/2016/5/13/chartex" xmlns:cx8="http://schemas.microsoft.com/office/drawing/2016/5/14/chartex" xmlns:mc="http://schemas.openxmlformats.org/markup-compatibility/2006" xmlns:aink="http://schemas.microsoft.com/office/drawing/2016/ink" xmlns:am3d="http://schemas.microsoft.com/office/drawing/2017/model3d" xmlns:o="urn:schemas-microsoft-com:office:office" xmlns:oel="http://schemas.microsoft.com/office/2019/extlst" xmlns:r="http://schemas.openxmlformats.org/officeDocument/2006/relationships" xmlns:m="http://schemas.openxmlformats.org/officeDocument/2006/math" xmlns:v="urn:schemas-microsoft-com:vml" xmlns:wp14="http://schemas.microsoft.com/office/word/2010/wordprocessingDrawing" xmlns:wp="http://schemas.openxmlformats.org/drawingml/2006/wordprocessingDrawing" xmlns:w10="urn:schemas-microsoft-com:office:word" xmlns:w="http://schemas.openxmlformats.org/wordprocessingml/2006/main" xmlns:w14="http://schemas.microsoft.com/office/word/2010/wordml" xmlns:w15="http://schemas.microsoft.com/office/word/2012/wordml" xmlns:w16cex="http://schemas.microsoft.com/office/word/2018/wordml/cex" xmlns:w16cid="http://schemas.microsoft.com/office/word/2016/wordml/cid" xmlns:w16="http://schemas.microsoft.com/office/word/2018/wordml" xmlns:w16du="http://schemas.microsoft.com/office/word/2023/wordml/word16du" xmlns:w16sdtdh="http://schemas.microsoft.com/office/word/2020/wordml/sdtdatahash" xmlns:w16se="http://schemas.microsoft.com/office/word/2015/wordml/symex" xmlns:wpg="http://schemas.microsoft.com/office/word/2010/wordprocessingGroup" xmlns:wpi="http://schemas.microsoft.com/office/word/2010/wordprocessingInk" xmlns:wne="http://schemas.microsoft.com/office/word/2006/wordml" xmlns:wps="http://schemas.microsoft.com/office/word/2010/wordprocessingShape" mc:Ignorable="w14 w15 w16se w16cid w16 w16cex w16sdtdh w16du wp14">
+<w:document xmlns:wpc="http://schemas.microsoft.com/office/word/2010/wordprocessingCanvas" xmlns:cx="http://schemas.microsoft.com/office/drawing/2014/chartex" xmlns:cx1="http://schemas.microsoft.com/office/drawing/2015/9/8/chartex" xmlns:cx2="http://schemas.microsoft.com/office/drawing/2015/10/21/chartex" xmlns:cx3="http://schemas.microsoft.com/office/drawing/2016/5/9/chartex" xmlns:cx4="http://schemas.microsoft.com/office/drawing/2016/5/10/chartex" xmlns:cx5="http://schemas.microsoft.com/office/drawing/2016/5/11/chartex" xmlns:cx6="http://schemas.microsoft.com/office/drawing/2016/5/12/chartex" xmlns:cx7="http://schemas.microsoft.com/office/drawing/2016/5/13/chartex" xmlns:cx8="http://schemas.microsoft.com/office/drawing/2016/5/14/chartex" xmlns:mc="http://schemas.openxmlformats.org/markup-compatibility/2006" xmlns:aink="http://schemas.microsoft.com/office/drawing/2016/ink" xmlns:am3d="http://schemas.microsoft.com/office/drawing/2017/model3d" xmlns:o="urn:schemas-microsoft-com:office:office" xmlns:oel="http://schemas.microsoft.com/office/2019/extlst" xmlns:r="http://schemas.openxmlformats.org/officeDocument/2006/relationships" xmlns:m="http://schemas.openxmlformats.org/officeDocument/2006/math" xmlns:v="urn:schemas-microsoft-com:vml" xmlns:wp14="http://schemas.microsoft.com/office/word/2010/wordprocessingDrawing" xmlns:wp="http://schemas.openxmlformats.org/drawingml/2006/wordprocessingDrawing" xmlns:w10="urn:schemas-microsoft-com:office:word" xmlns:w="http://schemas.openxmlformats.org/wordprocessingml/2006/main" xmlns:w14="http://schemas.microsoft.com/office/word/2010/wordml" xmlns:w15="http://schemas.microsoft.com/office/word/2012/wordml" xmlns:w16cex="http://schemas.microsoft.com/office/word/2018/wordml/cex" xmlns:w16cid="http://schemas.microsoft.com/office/word/2016/wordml/cid" xmlns:w16="http://schemas.microsoft.com/office/word/2018/wordml" xmlns:w16du="http://schemas.microsoft.com/office/word/2023/wordml/word16du" xmlns:w16sdtdh="http://schemas.microsoft.com/office/word/2020/wordml/sdtdatahash" xmlns:w16sdtfl="http://schemas.microsoft.com/office/word/2024/wordml/sdtformatlock" xmlns:w16se="http://schemas.microsoft.com/office/word/2015/wordml/symex" xmlns:wpg="http://schemas.microsoft.com/office/word/2010/wordprocessingGroup" xmlns:wpi="http://schemas.microsoft.com/office/word/2010/wordprocessingInk" xmlns:wne="http://schemas.microsoft.com/office/word/2006/wordml" xmlns:wps="http://schemas.microsoft.com/office/word/2010/wordprocessingShape" mc:Ignorable="w14 w15 w16se w16cid w16 w16cex w16sdtdh w16sdtfl w16du wp14">
   <w:body>
     <w:p>
       <w:pPr>
@@ -14,12 +14,13 @@
       <w:r>
         <w:rPr>
           <w:rFonts w:ascii="Arial" w:hAnsi="Arial" w:cs="Arial"/>
+          <w:noProof/>
           <w:sz w:val="24"/>
           <w:szCs w:val="24"/>
           <w:lang w:eastAsia="pt-BR"/>
         </w:rPr>
         <w:drawing>
-          <wp:inline distT="0" distB="0" distL="0" distR="0" wp14:anchorId="258286B2" wp14:editId="7C9BCA9D">
+          <wp:inline distT="0" distB="0" distL="0" distR="0" wp14:anchorId="258286B2" wp14:editId="247B44A5">
             <wp:extent cx="3600000" cy="3600000"/>
             <wp:effectExtent l="0" t="0" r="0" b="0"/>
             <wp:docPr id="1" name="Imagem 1"/>
@@ -75,17 +76,21 @@
           <w:rFonts w:ascii="Arial" w:hAnsi="Arial" w:cs="Arial"/>
           <w:sz w:val="24"/>
           <w:szCs w:val="24"/>
-        </w:rPr>
-      </w:pPr>
+          <w:lang w:val="pt-BR"/>
+        </w:rPr>
+      </w:pPr>
+      <w:proofErr w:type="spellStart"/>
       <w:r>
         <w:rPr>
           <w:rStyle w:val="rynqvb"/>
           <w:rFonts w:ascii="Arial" w:hAnsi="Arial" w:cs="Arial"/>
           <w:sz w:val="24"/>
           <w:szCs w:val="24"/>
+          <w:lang w:val="pt-BR"/>
         </w:rPr>
         <w:t>Documentation</w:t>
       </w:r>
+      <w:proofErr w:type="spellEnd"/>
     </w:p>
     <w:p>
       <w:pPr>
@@ -94,6 +99,7 @@
           <w:rFonts w:ascii="Arial" w:hAnsi="Arial" w:cs="Arial"/>
           <w:sz w:val="24"/>
           <w:szCs w:val="24"/>
+          <w:lang w:val="pt-BR"/>
         </w:rPr>
       </w:pPr>
       <w:r>
@@ -102,6 +108,7 @@
           <w:rFonts w:ascii="Arial" w:hAnsi="Arial" w:cs="Arial"/>
           <w:sz w:val="24"/>
           <w:szCs w:val="24"/>
+          <w:lang w:val="pt-BR"/>
         </w:rPr>
         <w:t>_____</w:t>
       </w:r>
@@ -114,6 +121,7 @@
           <w:bCs/>
           <w:sz w:val="24"/>
           <w:szCs w:val="24"/>
+          <w:lang w:val="pt-BR"/>
         </w:rPr>
       </w:pPr>
     </w:p>
@@ -125,8 +133,10 @@
           <w:bCs/>
           <w:sz w:val="36"/>
           <w:szCs w:val="36"/>
-        </w:rPr>
-      </w:pPr>
+          <w:lang w:val="pt-BR"/>
+        </w:rPr>
+      </w:pPr>
+      <w:proofErr w:type="spellStart"/>
       <w:r>
         <w:rPr>
           <w:rFonts w:ascii="Arial" w:hAnsi="Arial" w:cs="Arial"/>
@@ -134,16 +144,19 @@
           <w:bCs/>
           <w:sz w:val="36"/>
           <w:szCs w:val="36"/>
+          <w:lang w:val="pt-BR"/>
         </w:rPr>
         <w:t>Creators</w:t>
       </w:r>
-    </w:p>
-    <w:p>
-      <w:pPr>
-        <w:rPr>
-          <w:rFonts w:ascii="Arial" w:hAnsi="Arial" w:cs="Arial"/>
-          <w:sz w:val="24"/>
-          <w:szCs w:val="24"/>
+      <w:proofErr w:type="spellEnd"/>
+    </w:p>
+    <w:p>
+      <w:pPr>
+        <w:rPr>
+          <w:rFonts w:ascii="Arial" w:hAnsi="Arial" w:cs="Arial"/>
+          <w:sz w:val="24"/>
+          <w:szCs w:val="24"/>
+          <w:lang w:val="pt-BR"/>
         </w:rPr>
       </w:pPr>
       <w:r>
@@ -153,6 +166,7 @@
           <w:bCs/>
           <w:sz w:val="24"/>
           <w:szCs w:val="24"/>
+          <w:lang w:val="pt-BR"/>
         </w:rPr>
         <w:t xml:space="preserve">- </w:t>
       </w:r>
@@ -161,6 +175,7 @@
           <w:rFonts w:ascii="Arial" w:hAnsi="Arial" w:cs="Arial"/>
           <w:sz w:val="24"/>
           <w:szCs w:val="24"/>
+          <w:lang w:val="pt-BR"/>
         </w:rPr>
         <w:t>Lucas Gomes Cecchini</w:t>
       </w:r>
@@ -171,6 +186,7 @@
           <w:rFonts w:ascii="Arial" w:hAnsi="Arial" w:cs="Arial"/>
           <w:sz w:val="24"/>
           <w:szCs w:val="24"/>
+          <w:lang w:val="pt-BR"/>
         </w:rPr>
       </w:pPr>
       <w:r>
@@ -178,6 +194,7 @@
           <w:rFonts w:ascii="Arial" w:hAnsi="Arial" w:cs="Arial"/>
           <w:sz w:val="24"/>
           <w:szCs w:val="24"/>
+          <w:lang w:val="pt-BR"/>
         </w:rPr>
         <w:t>- Gabriel Henrique Pereira</w:t>
       </w:r>
@@ -188,6 +205,7 @@
           <w:rFonts w:ascii="Arial" w:hAnsi="Arial" w:cs="Arial"/>
           <w:sz w:val="24"/>
           <w:szCs w:val="24"/>
+          <w:lang w:val="pt-BR"/>
         </w:rPr>
       </w:pPr>
     </w:p>
@@ -200,6 +218,7 @@
           <w:bCs/>
           <w:sz w:val="36"/>
           <w:szCs w:val="36"/>
+          <w:lang w:val="pt-BR"/>
         </w:rPr>
       </w:pPr>
       <w:r>
@@ -210,6 +229,7 @@
           <w:bCs/>
           <w:sz w:val="36"/>
           <w:szCs w:val="36"/>
+          <w:lang w:val="pt-BR"/>
         </w:rPr>
         <w:t>Overview</w:t>
       </w:r>
@@ -619,7 +639,29 @@
           <w:sz w:val="24"/>
           <w:szCs w:val="24"/>
         </w:rPr>
-        <w:t>- Unity 6000.0.24f1</w:t>
+        <w:t>- Unity 6000.0.</w:t>
+      </w:r>
+      <w:r>
+        <w:rPr>
+          <w:rStyle w:val="rynqvb"/>
+          <w:rFonts w:ascii="Arial" w:hAnsi="Arial" w:cs="Arial"/>
+          <w:b/>
+          <w:bCs/>
+          <w:sz w:val="24"/>
+          <w:szCs w:val="24"/>
+        </w:rPr>
+        <w:t>32</w:t>
+      </w:r>
+      <w:r>
+        <w:rPr>
+          <w:rStyle w:val="rynqvb"/>
+          <w:rFonts w:ascii="Arial" w:hAnsi="Arial" w:cs="Arial"/>
+          <w:b/>
+          <w:bCs/>
+          <w:sz w:val="24"/>
+          <w:szCs w:val="24"/>
+        </w:rPr>
+        <w:t>f1</w:t>
       </w:r>
     </w:p>
     <w:p>
@@ -950,6 +992,9 @@
         </w:rPr>
       </w:pPr>
       <w:r>
+        <w:rPr>
+          <w:noProof/>
+        </w:rPr>
         <w:drawing>
           <wp:inline distT="0" distB="0" distL="0" distR="0" wp14:anchorId="5182AE8A" wp14:editId="09163B4F">
             <wp:extent cx="4680000" cy="3921894"/>
@@ -1210,6 +1255,7 @@
             <w:r>
               <w:rPr>
                 <w:rFonts w:ascii="Arial" w:hAnsi="Arial" w:cs="Arial"/>
+                <w:noProof/>
                 <w:sz w:val="24"/>
                 <w:szCs w:val="24"/>
                 <w:lang w:eastAsia="pt-BR"/>
@@ -1266,6 +1312,7 @@
             <w:r>
               <w:rPr>
                 <w:rFonts w:ascii="Arial" w:hAnsi="Arial" w:cs="Arial"/>
+                <w:noProof/>
                 <w:sz w:val="24"/>
                 <w:szCs w:val="24"/>
               </w:rPr>
@@ -3980,7 +4027,7 @@
                 <v:shape id="_x0000_i1025" type="#_x0000_t75" style="width:340.2pt;height:82.2pt" o:ole="">
                   <v:imagedata r:id="rId16" o:title="" cropright="25854f"/>
                 </v:shape>
-                <o:OLEObject Type="Embed" ProgID="PBrush" ShapeID="_x0000_i1025" DrawAspect="Content" ObjectID="_1795360619" r:id="rId17"/>
+                <o:OLEObject Type="Embed" ProgID="PBrush" ShapeID="_x0000_i1025" DrawAspect="Content" ObjectID="_1796822103" r:id="rId17"/>
               </w:object>
             </w:r>
           </w:p>
@@ -4094,7 +4141,7 @@
                 <v:shape id="_x0000_i1026" type="#_x0000_t75" style="width:340.2pt;height:113.4pt" o:ole="">
                   <v:imagedata r:id="rId18" o:title=""/>
                 </v:shape>
-                <o:OLEObject Type="Embed" ProgID="PBrush" ShapeID="_x0000_i1026" DrawAspect="Content" ObjectID="_1795360620" r:id="rId19"/>
+                <o:OLEObject Type="Embed" ProgID="PBrush" ShapeID="_x0000_i1026" DrawAspect="Content" ObjectID="_1796822104" r:id="rId19"/>
               </w:object>
             </w:r>
           </w:p>
@@ -4261,7 +4308,7 @@
                 <v:shape id="_x0000_i1027" type="#_x0000_t75" style="width:340.8pt;height:321pt" o:ole="">
                   <v:imagedata r:id="rId20" o:title=""/>
                 </v:shape>
-                <o:OLEObject Type="Embed" ProgID="PBrush" ShapeID="_x0000_i1027" DrawAspect="Content" ObjectID="_1795360621" r:id="rId21"/>
+                <o:OLEObject Type="Embed" ProgID="PBrush" ShapeID="_x0000_i1027" DrawAspect="Content" ObjectID="_1796822105" r:id="rId21"/>
               </w:object>
             </w:r>
           </w:p>
@@ -4318,7 +4365,7 @@
                 <v:shape id="_x0000_i1028" type="#_x0000_t75" style="width:339.6pt;height:95.4pt" o:ole="">
                   <v:imagedata r:id="rId22" o:title=""/>
                 </v:shape>
-                <o:OLEObject Type="Embed" ProgID="PBrush" ShapeID="_x0000_i1028" DrawAspect="Content" ObjectID="_1795360622" r:id="rId23"/>
+                <o:OLEObject Type="Embed" ProgID="PBrush" ShapeID="_x0000_i1028" DrawAspect="Content" ObjectID="_1796822106" r:id="rId23"/>
               </w:object>
             </w:r>
           </w:p>
@@ -4375,7 +4422,7 @@
                 <v:shape id="_x0000_i1029" type="#_x0000_t75" style="width:340.2pt;height:40.2pt" o:ole="">
                   <v:imagedata r:id="rId24" o:title=""/>
                 </v:shape>
-                <o:OLEObject Type="Embed" ProgID="PBrush" ShapeID="_x0000_i1029" DrawAspect="Content" ObjectID="_1795360623" r:id="rId25"/>
+                <o:OLEObject Type="Embed" ProgID="PBrush" ShapeID="_x0000_i1029" DrawAspect="Content" ObjectID="_1796822107" r:id="rId25"/>
               </w:object>
             </w:r>
           </w:p>
@@ -4475,7 +4522,7 @@
                 <v:shape id="_x0000_i1030" type="#_x0000_t75" style="width:339.6pt;height:185.4pt" o:ole="">
                   <v:imagedata r:id="rId26" o:title=""/>
                 </v:shape>
-                <o:OLEObject Type="Embed" ProgID="PBrush" ShapeID="_x0000_i1030" DrawAspect="Content" ObjectID="_1795360624" r:id="rId27"/>
+                <o:OLEObject Type="Embed" ProgID="PBrush" ShapeID="_x0000_i1030" DrawAspect="Content" ObjectID="_1796822108" r:id="rId27"/>
               </w:object>
             </w:r>
           </w:p>
@@ -4558,7 +4605,7 @@
                 <v:shape id="_x0000_i1031" type="#_x0000_t75" style="width:339.6pt;height:72.6pt" o:ole="">
                   <v:imagedata r:id="rId28" o:title=""/>
                 </v:shape>
-                <o:OLEObject Type="Embed" ProgID="PBrush" ShapeID="_x0000_i1031" DrawAspect="Content" ObjectID="_1795360625" r:id="rId29"/>
+                <o:OLEObject Type="Embed" ProgID="PBrush" ShapeID="_x0000_i1031" DrawAspect="Content" ObjectID="_1796822109" r:id="rId29"/>
               </w:object>
             </w:r>
           </w:p>
@@ -4616,7 +4663,7 @@
                 <v:shape id="_x0000_i1032" type="#_x0000_t75" style="width:340.8pt;height:80.4pt" o:ole="">
                   <v:imagedata r:id="rId30" o:title=""/>
                 </v:shape>
-                <o:OLEObject Type="Embed" ProgID="PBrush" ShapeID="_x0000_i1032" DrawAspect="Content" ObjectID="_1795360626" r:id="rId31"/>
+                <o:OLEObject Type="Embed" ProgID="PBrush" ShapeID="_x0000_i1032" DrawAspect="Content" ObjectID="_1796822110" r:id="rId31"/>
               </w:object>
             </w:r>
           </w:p>
@@ -4678,7 +4725,7 @@
                 <v:shape id="_x0000_i1033" type="#_x0000_t75" style="width:339.6pt;height:194.4pt" o:ole="">
                   <v:imagedata r:id="rId32" o:title=""/>
                 </v:shape>
-                <o:OLEObject Type="Embed" ProgID="PBrush" ShapeID="_x0000_i1033" DrawAspect="Content" ObjectID="_1795360627" r:id="rId33"/>
+                <o:OLEObject Type="Embed" ProgID="PBrush" ShapeID="_x0000_i1033" DrawAspect="Content" ObjectID="_1796822111" r:id="rId33"/>
               </w:object>
             </w:r>
           </w:p>
@@ -4751,7 +4798,7 @@
                 <v:shape id="_x0000_i1034" type="#_x0000_t75" style="width:340.2pt;height:100.2pt" o:ole="">
                   <v:imagedata r:id="rId34" o:title=""/>
                 </v:shape>
-                <o:OLEObject Type="Embed" ProgID="PBrush" ShapeID="_x0000_i1034" DrawAspect="Content" ObjectID="_1795360628" r:id="rId35"/>
+                <o:OLEObject Type="Embed" ProgID="PBrush" ShapeID="_x0000_i1034" DrawAspect="Content" ObjectID="_1796822112" r:id="rId35"/>
               </w:object>
             </w:r>
           </w:p>
@@ -4805,7 +4852,7 @@
                 <v:shape id="_x0000_i1035" type="#_x0000_t75" style="width:340.8pt;height:237.6pt" o:ole="">
                   <v:imagedata r:id="rId36" o:title=""/>
                 </v:shape>
-                <o:OLEObject Type="Embed" ProgID="PBrush" ShapeID="_x0000_i1035" DrawAspect="Content" ObjectID="_1795360629" r:id="rId37"/>
+                <o:OLEObject Type="Embed" ProgID="PBrush" ShapeID="_x0000_i1035" DrawAspect="Content" ObjectID="_1796822113" r:id="rId37"/>
               </w:object>
             </w:r>
           </w:p>
@@ -5133,7 +5180,7 @@
                 <v:shape id="_x0000_i1036" type="#_x0000_t75" style="width:340.2pt;height:75pt" o:ole="">
                   <v:imagedata r:id="rId38" o:title=""/>
                 </v:shape>
-                <o:OLEObject Type="Embed" ProgID="PBrush" ShapeID="_x0000_i1036" DrawAspect="Content" ObjectID="_1795360630" r:id="rId39"/>
+                <o:OLEObject Type="Embed" ProgID="PBrush" ShapeID="_x0000_i1036" DrawAspect="Content" ObjectID="_1796822114" r:id="rId39"/>
               </w:object>
             </w:r>
           </w:p>
@@ -5228,7 +5275,7 @@
                 <v:shape id="_x0000_i1037" type="#_x0000_t75" style="width:340.2pt;height:134.4pt" o:ole="">
                   <v:imagedata r:id="rId40" o:title="" cropbottom="22420f" cropright="20999f"/>
                 </v:shape>
-                <o:OLEObject Type="Embed" ProgID="PBrush" ShapeID="_x0000_i1037" DrawAspect="Content" ObjectID="_1795360631" r:id="rId41"/>
+                <o:OLEObject Type="Embed" ProgID="PBrush" ShapeID="_x0000_i1037" DrawAspect="Content" ObjectID="_1796822115" r:id="rId41"/>
               </w:object>
             </w:r>
           </w:p>
@@ -5380,6 +5427,9 @@
               </w:rPr>
             </w:pPr>
             <w:r>
+              <w:rPr>
+                <w:noProof/>
+              </w:rPr>
               <w:lastRenderedPageBreak/>
               <w:drawing>
                 <wp:inline distT="0" distB="0" distL="0" distR="0" wp14:anchorId="02CC5395" wp14:editId="0C27A6E2">
@@ -5820,6 +5870,7 @@
             </w:pPr>
             <w:r>
               <w:rPr>
+                <w:noProof/>
                 <w:lang w:eastAsia="pt-BR"/>
               </w:rPr>
               <w:drawing>
@@ -6010,6 +6061,7 @@
             </w:pPr>
             <w:r>
               <w:rPr>
+                <w:noProof/>
                 <w:lang w:eastAsia="pt-BR"/>
               </w:rPr>
               <w:drawing>
@@ -6183,6 +6235,7 @@
             </w:pPr>
             <w:r>
               <w:rPr>
+                <w:noProof/>
                 <w:lang w:eastAsia="pt-BR"/>
               </w:rPr>
               <w:drawing>
@@ -6307,6 +6360,7 @@
             </w:pPr>
             <w:r>
               <w:rPr>
+                <w:noProof/>
                 <w:lang w:eastAsia="pt-BR"/>
               </w:rPr>
               <w:lastRenderedPageBreak/>
@@ -6522,6 +6576,7 @@
             </w:pPr>
             <w:r>
               <w:rPr>
+                <w:noProof/>
                 <w:lang w:eastAsia="pt-BR"/>
               </w:rPr>
               <w:drawing>
@@ -6687,6 +6742,7 @@
             </w:pPr>
             <w:r>
               <w:rPr>
+                <w:noProof/>
                 <w:lang w:eastAsia="pt-BR"/>
               </w:rPr>
               <w:lastRenderedPageBreak/>
@@ -7234,7 +7290,7 @@
                 <v:shape id="_x0000_i1038" type="#_x0000_t75" style="width:340.2pt;height:64.2pt" o:ole="">
                   <v:imagedata r:id="rId49" o:title=""/>
                 </v:shape>
-                <o:OLEObject Type="Embed" ProgID="PBrush" ShapeID="_x0000_i1038" DrawAspect="Content" ObjectID="_1795360632" r:id="rId50"/>
+                <o:OLEObject Type="Embed" ProgID="PBrush" ShapeID="_x0000_i1038" DrawAspect="Content" ObjectID="_1796822116" r:id="rId50"/>
               </w:object>
             </w:r>
           </w:p>
@@ -7337,7 +7393,7 @@
                 <v:shape id="_x0000_i1039" type="#_x0000_t75" style="width:339.6pt;height:101.4pt" o:ole="">
                   <v:imagedata r:id="rId51" o:title=""/>
                 </v:shape>
-                <o:OLEObject Type="Embed" ProgID="PBrush" ShapeID="_x0000_i1039" DrawAspect="Content" ObjectID="_1795360633" r:id="rId52"/>
+                <o:OLEObject Type="Embed" ProgID="PBrush" ShapeID="_x0000_i1039" DrawAspect="Content" ObjectID="_1796822117" r:id="rId52"/>
               </w:object>
             </w:r>
           </w:p>
@@ -7519,7 +7575,7 @@
                 <v:shape id="_x0000_i1040" type="#_x0000_t75" style="width:226.2pt;height:158.4pt" o:ole="">
                   <v:imagedata r:id="rId53" o:title=""/>
                 </v:shape>
-                <o:OLEObject Type="Embed" ProgID="PBrush" ShapeID="_x0000_i1040" DrawAspect="Content" ObjectID="_1795360634" r:id="rId54"/>
+                <o:OLEObject Type="Embed" ProgID="PBrush" ShapeID="_x0000_i1040" DrawAspect="Content" ObjectID="_1796822118" r:id="rId54"/>
               </w:object>
             </w:r>
           </w:p>
@@ -8346,7 +8402,7 @@
                 <v:shape id="_x0000_i1041" type="#_x0000_t75" style="width:226.8pt;height:78.6pt" o:ole="">
                   <v:imagedata r:id="rId55" o:title=""/>
                 </v:shape>
-                <o:OLEObject Type="Embed" ProgID="PBrush" ShapeID="_x0000_i1041" DrawAspect="Content" ObjectID="_1795360635" r:id="rId56"/>
+                <o:OLEObject Type="Embed" ProgID="PBrush" ShapeID="_x0000_i1041" DrawAspect="Content" ObjectID="_1796822119" r:id="rId56"/>
               </w:object>
             </w:r>
             <w:r>
@@ -8513,7 +8569,7 @@
                 <v:shape id="_x0000_i1042" type="#_x0000_t75" style="width:425.4pt;height:312pt" o:ole="">
                   <v:imagedata r:id="rId57" o:title=""/>
                 </v:shape>
-                <o:OLEObject Type="Embed" ProgID="PBrush" ShapeID="_x0000_i1042" DrawAspect="Content" ObjectID="_1795360636" r:id="rId58"/>
+                <o:OLEObject Type="Embed" ProgID="PBrush" ShapeID="_x0000_i1042" DrawAspect="Content" ObjectID="_1796822120" r:id="rId58"/>
               </w:object>
             </w:r>
             <w:r>
@@ -8728,7 +8784,7 @@
                 <v:shape id="_x0000_i1043" type="#_x0000_t75" style="width:425.4pt;height:220.2pt" o:ole="">
                   <v:imagedata r:id="rId59" o:title=""/>
                 </v:shape>
-                <o:OLEObject Type="Embed" ProgID="PBrush" ShapeID="_x0000_i1043" DrawAspect="Content" ObjectID="_1795360637" r:id="rId60"/>
+                <o:OLEObject Type="Embed" ProgID="PBrush" ShapeID="_x0000_i1043" DrawAspect="Content" ObjectID="_1796822121" r:id="rId60"/>
               </w:object>
             </w:r>
             <w:r>
@@ -8891,6 +8947,7 @@
             <w:r>
               <w:rPr>
                 <w:rFonts w:ascii="Arial" w:hAnsi="Arial" w:cs="Arial"/>
+                <w:noProof/>
                 <w:lang w:eastAsia="pt-BR"/>
               </w:rPr>
               <w:drawing>
@@ -9101,6 +9158,7 @@
             <w:r>
               <w:rPr>
                 <w:rFonts w:ascii="Arial" w:hAnsi="Arial" w:cs="Arial"/>
+                <w:noProof/>
                 <w:lang w:eastAsia="pt-BR"/>
               </w:rPr>
               <w:lastRenderedPageBreak/>
@@ -12233,6 +12291,7 @@
             <w:r>
               <w:rPr>
                 <w:rFonts w:ascii="Arial" w:hAnsi="Arial" w:cs="Arial"/>
+                <w:noProof/>
                 <w:lang w:eastAsia="pt-BR"/>
               </w:rPr>
               <w:drawing>
@@ -12432,6 +12491,7 @@
             <w:r>
               <w:rPr>
                 <w:rFonts w:ascii="Arial" w:hAnsi="Arial" w:cs="Arial"/>
+                <w:noProof/>
                 <w:lang w:eastAsia="pt-BR"/>
               </w:rPr>
               <w:drawing>
@@ -12553,6 +12613,7 @@
             <w:r>
               <w:rPr>
                 <w:rFonts w:ascii="Arial" w:hAnsi="Arial" w:cs="Arial"/>
+                <w:noProof/>
                 <w:lang w:eastAsia="pt-BR"/>
               </w:rPr>
               <w:drawing>
@@ -12661,6 +12722,7 @@
             <w:r>
               <w:rPr>
                 <w:rFonts w:ascii="Arial" w:hAnsi="Arial" w:cs="Arial"/>
+                <w:noProof/>
                 <w:lang w:eastAsia="pt-BR"/>
               </w:rPr>
               <w:drawing>
@@ -12887,6 +12949,7 @@
             <w:r>
               <w:rPr>
                 <w:rFonts w:ascii="Arial" w:hAnsi="Arial" w:cs="Arial"/>
+                <w:noProof/>
                 <w:lang w:eastAsia="pt-BR"/>
               </w:rPr>
               <w:drawing>
@@ -12989,6 +13052,7 @@
             <w:r>
               <w:rPr>
                 <w:rFonts w:ascii="Arial" w:hAnsi="Arial" w:cs="Arial"/>
+                <w:noProof/>
                 <w:lang w:eastAsia="pt-BR"/>
               </w:rPr>
               <w:drawing>
@@ -13195,6 +13259,7 @@
             <w:r>
               <w:rPr>
                 <w:rFonts w:ascii="Arial" w:hAnsi="Arial" w:cs="Arial"/>
+                <w:noProof/>
                 <w:lang w:eastAsia="pt-BR"/>
               </w:rPr>
               <w:lastRenderedPageBreak/>
@@ -13356,6 +13421,7 @@
             <w:r>
               <w:rPr>
                 <w:rFonts w:ascii="Arial" w:hAnsi="Arial" w:cs="Arial"/>
+                <w:noProof/>
                 <w:lang w:eastAsia="pt-BR"/>
               </w:rPr>
               <w:drawing>
@@ -13490,6 +13556,7 @@
             <w:r>
               <w:rPr>
                 <w:rFonts w:ascii="Arial" w:hAnsi="Arial" w:cs="Arial"/>
+                <w:noProof/>
                 <w:lang w:eastAsia="pt-BR"/>
               </w:rPr>
               <w:drawing>
@@ -14015,6 +14082,7 @@
             <w:r>
               <w:rPr>
                 <w:rFonts w:ascii="Arial" w:hAnsi="Arial" w:cs="Arial"/>
+                <w:noProof/>
                 <w:lang w:eastAsia="pt-BR"/>
               </w:rPr>
               <w:drawing>
@@ -14194,6 +14262,7 @@
             <w:r>
               <w:rPr>
                 <w:rFonts w:ascii="Arial" w:hAnsi="Arial" w:cs="Arial"/>
+                <w:noProof/>
                 <w:lang w:eastAsia="pt-BR"/>
               </w:rPr>
               <w:drawing>
@@ -14393,6 +14462,7 @@
             <w:r>
               <w:rPr>
                 <w:rFonts w:ascii="Arial" w:hAnsi="Arial" w:cs="Arial"/>
+                <w:noProof/>
                 <w:lang w:eastAsia="pt-BR"/>
               </w:rPr>
               <w:drawing>
@@ -14526,6 +14596,7 @@
             <w:r>
               <w:rPr>
                 <w:rFonts w:ascii="Arial" w:hAnsi="Arial" w:cs="Arial"/>
+                <w:noProof/>
                 <w:lang w:eastAsia="pt-BR"/>
               </w:rPr>
               <w:lastRenderedPageBreak/>
@@ -14700,6 +14771,7 @@
             <w:r>
               <w:rPr>
                 <w:rFonts w:ascii="Arial" w:hAnsi="Arial" w:cs="Arial"/>
+                <w:noProof/>
                 <w:lang w:eastAsia="pt-BR"/>
               </w:rPr>
               <w:lastRenderedPageBreak/>
@@ -14900,6 +14972,7 @@
             <w:r>
               <w:rPr>
                 <w:rFonts w:ascii="Arial" w:hAnsi="Arial" w:cs="Arial"/>
+                <w:noProof/>
                 <w:lang w:eastAsia="pt-BR"/>
               </w:rPr>
               <w:drawing>
@@ -15137,6 +15210,7 @@
             <w:r>
               <w:rPr>
                 <w:rFonts w:ascii="Arial" w:hAnsi="Arial" w:cs="Arial"/>
+                <w:noProof/>
                 <w:lang w:eastAsia="pt-BR"/>
               </w:rPr>
               <w:drawing>
@@ -15336,6 +15410,7 @@
             <w:r>
               <w:rPr>
                 <w:rFonts w:ascii="Arial" w:hAnsi="Arial" w:cs="Arial"/>
+                <w:noProof/>
                 <w:lang w:eastAsia="pt-BR"/>
               </w:rPr>
               <w:drawing>
@@ -15451,6 +15526,7 @@
             <w:r>
               <w:rPr>
                 <w:rFonts w:ascii="Arial" w:hAnsi="Arial" w:cs="Arial"/>
+                <w:noProof/>
                 <w:lang w:eastAsia="pt-BR"/>
               </w:rPr>
               <w:drawing>
@@ -15559,6 +15635,7 @@
             <w:r>
               <w:rPr>
                 <w:rFonts w:ascii="Arial" w:hAnsi="Arial" w:cs="Arial"/>
+                <w:noProof/>
                 <w:lang w:eastAsia="pt-BR"/>
               </w:rPr>
               <w:drawing>
@@ -15654,6 +15731,7 @@
             <w:r>
               <w:rPr>
                 <w:rFonts w:ascii="Arial" w:hAnsi="Arial" w:cs="Arial"/>
+                <w:noProof/>
                 <w:lang w:eastAsia="pt-BR"/>
               </w:rPr>
               <w:drawing>
@@ -15788,6 +15866,7 @@
             <w:r>
               <w:rPr>
                 <w:rFonts w:ascii="Arial" w:hAnsi="Arial" w:cs="Arial"/>
+                <w:noProof/>
                 <w:lang w:eastAsia="pt-BR"/>
               </w:rPr>
               <w:drawing>
@@ -15896,6 +15975,7 @@
             <w:r>
               <w:rPr>
                 <w:rFonts w:ascii="Arial" w:hAnsi="Arial" w:cs="Arial"/>
+                <w:noProof/>
                 <w:lang w:eastAsia="pt-BR"/>
               </w:rPr>
               <w:drawing>
@@ -15991,6 +16071,7 @@
             <w:r>
               <w:rPr>
                 <w:rFonts w:ascii="Arial" w:hAnsi="Arial" w:cs="Arial"/>
+                <w:noProof/>
                 <w:lang w:eastAsia="pt-BR"/>
               </w:rPr>
               <w:drawing>
@@ -16144,6 +16225,7 @@
             <w:r>
               <w:rPr>
                 <w:rFonts w:ascii="Arial" w:hAnsi="Arial" w:cs="Arial"/>
+                <w:noProof/>
                 <w:lang w:eastAsia="pt-BR"/>
               </w:rPr>
               <w:drawing>
@@ -16239,6 +16321,7 @@
             <w:r>
               <w:rPr>
                 <w:rFonts w:ascii="Arial" w:hAnsi="Arial" w:cs="Arial"/>
+                <w:noProof/>
                 <w:lang w:eastAsia="pt-BR"/>
               </w:rPr>
               <w:drawing>
@@ -19560,6 +19643,7 @@
             <w:r>
               <w:rPr>
                 <w:rFonts w:ascii="Arial" w:hAnsi="Arial" w:cs="Arial"/>
+                <w:noProof/>
                 <w:lang w:eastAsia="pt-BR"/>
               </w:rPr>
               <w:drawing>
@@ -19786,6 +19870,7 @@
             <w:r>
               <w:rPr>
                 <w:rFonts w:ascii="Arial" w:hAnsi="Arial" w:cs="Arial"/>
+                <w:noProof/>
                 <w:lang w:eastAsia="pt-BR"/>
               </w:rPr>
               <w:drawing>
@@ -19922,6 +20007,7 @@
             <w:r>
               <w:rPr>
                 <w:rFonts w:ascii="Arial" w:hAnsi="Arial" w:cs="Arial"/>
+                <w:noProof/>
                 <w:lang w:eastAsia="pt-BR"/>
               </w:rPr>
               <w:drawing>
@@ -20098,6 +20184,7 @@
             <w:r>
               <w:rPr>
                 <w:rFonts w:ascii="Arial" w:hAnsi="Arial" w:cs="Arial"/>
+                <w:noProof/>
                 <w:lang w:eastAsia="pt-BR"/>
               </w:rPr>
               <w:drawing>
@@ -20221,6 +20308,7 @@
             <w:r>
               <w:rPr>
                 <w:rFonts w:ascii="Arial" w:hAnsi="Arial" w:cs="Arial"/>
+                <w:noProof/>
                 <w:lang w:eastAsia="pt-BR"/>
               </w:rPr>
               <w:drawing>
@@ -20351,6 +20439,7 @@
             <w:r>
               <w:rPr>
                 <w:rFonts w:ascii="Arial" w:hAnsi="Arial" w:cs="Arial"/>
+                <w:noProof/>
                 <w:lang w:eastAsia="pt-BR"/>
               </w:rPr>
               <w:drawing>
@@ -20621,6 +20710,7 @@
             <w:r>
               <w:rPr>
                 <w:rFonts w:ascii="Arial" w:hAnsi="Arial" w:cs="Arial"/>
+                <w:noProof/>
                 <w:lang w:eastAsia="pt-BR"/>
               </w:rPr>
               <w:drawing>
@@ -21596,7 +21686,7 @@
 </file>
 
 <file path=word/endnotes.xml><?xml version="1.0" encoding="utf-8"?>
-<w:endnotes xmlns:wpc="http://schemas.microsoft.com/office/word/2010/wordprocessingCanvas" xmlns:cx="http://schemas.microsoft.com/office/drawing/2014/chartex" xmlns:cx1="http://schemas.microsoft.com/office/drawing/2015/9/8/chartex" xmlns:cx2="http://schemas.microsoft.com/office/drawing/2015/10/21/chartex" xmlns:cx3="http://schemas.microsoft.com/office/drawing/2016/5/9/chartex" xmlns:cx4="http://schemas.microsoft.com/office/drawing/2016/5/10/chartex" xmlns:cx5="http://schemas.microsoft.com/office/drawing/2016/5/11/chartex" xmlns:cx6="http://schemas.microsoft.com/office/drawing/2016/5/12/chartex" xmlns:cx7="http://schemas.microsoft.com/office/drawing/2016/5/13/chartex" xmlns:cx8="http://schemas.microsoft.com/office/drawing/2016/5/14/chartex" xmlns:mc="http://schemas.openxmlformats.org/markup-compatibility/2006" xmlns:aink="http://schemas.microsoft.com/office/drawing/2016/ink" xmlns:am3d="http://schemas.microsoft.com/office/drawing/2017/model3d" xmlns:o="urn:schemas-microsoft-com:office:office" xmlns:oel="http://schemas.microsoft.com/office/2019/extlst" xmlns:r="http://schemas.openxmlformats.org/officeDocument/2006/relationships" xmlns:m="http://schemas.openxmlformats.org/officeDocument/2006/math" xmlns:v="urn:schemas-microsoft-com:vml" xmlns:wp14="http://schemas.microsoft.com/office/word/2010/wordprocessingDrawing" xmlns:wp="http://schemas.openxmlformats.org/drawingml/2006/wordprocessingDrawing" xmlns:w10="urn:schemas-microsoft-com:office:word" xmlns:w="http://schemas.openxmlformats.org/wordprocessingml/2006/main" xmlns:w14="http://schemas.microsoft.com/office/word/2010/wordml" xmlns:w15="http://schemas.microsoft.com/office/word/2012/wordml" xmlns:w16cex="http://schemas.microsoft.com/office/word/2018/wordml/cex" xmlns:w16cid="http://schemas.microsoft.com/office/word/2016/wordml/cid" xmlns:w16="http://schemas.microsoft.com/office/word/2018/wordml" xmlns:w16du="http://schemas.microsoft.com/office/word/2023/wordml/word16du" xmlns:w16sdtdh="http://schemas.microsoft.com/office/word/2020/wordml/sdtdatahash" xmlns:w16se="http://schemas.microsoft.com/office/word/2015/wordml/symex" xmlns:wpg="http://schemas.microsoft.com/office/word/2010/wordprocessingGroup" xmlns:wpi="http://schemas.microsoft.com/office/word/2010/wordprocessingInk" xmlns:wne="http://schemas.microsoft.com/office/word/2006/wordml" xmlns:wps="http://schemas.microsoft.com/office/word/2010/wordprocessingShape" mc:Ignorable="w14 w15 w16se w16cid w16 w16cex w16sdtdh w16du wp14">
+<w:endnotes xmlns:wpc="http://schemas.microsoft.com/office/word/2010/wordprocessingCanvas" xmlns:cx="http://schemas.microsoft.com/office/drawing/2014/chartex" xmlns:cx1="http://schemas.microsoft.com/office/drawing/2015/9/8/chartex" xmlns:cx2="http://schemas.microsoft.com/office/drawing/2015/10/21/chartex" xmlns:cx3="http://schemas.microsoft.com/office/drawing/2016/5/9/chartex" xmlns:cx4="http://schemas.microsoft.com/office/drawing/2016/5/10/chartex" xmlns:cx5="http://schemas.microsoft.com/office/drawing/2016/5/11/chartex" xmlns:cx6="http://schemas.microsoft.com/office/drawing/2016/5/12/chartex" xmlns:cx7="http://schemas.microsoft.com/office/drawing/2016/5/13/chartex" xmlns:cx8="http://schemas.microsoft.com/office/drawing/2016/5/14/chartex" xmlns:mc="http://schemas.openxmlformats.org/markup-compatibility/2006" xmlns:aink="http://schemas.microsoft.com/office/drawing/2016/ink" xmlns:am3d="http://schemas.microsoft.com/office/drawing/2017/model3d" xmlns:o="urn:schemas-microsoft-com:office:office" xmlns:oel="http://schemas.microsoft.com/office/2019/extlst" xmlns:r="http://schemas.openxmlformats.org/officeDocument/2006/relationships" xmlns:m="http://schemas.openxmlformats.org/officeDocument/2006/math" xmlns:v="urn:schemas-microsoft-com:vml" xmlns:wp14="http://schemas.microsoft.com/office/word/2010/wordprocessingDrawing" xmlns:wp="http://schemas.openxmlformats.org/drawingml/2006/wordprocessingDrawing" xmlns:w10="urn:schemas-microsoft-com:office:word" xmlns:w="http://schemas.openxmlformats.org/wordprocessingml/2006/main" xmlns:w14="http://schemas.microsoft.com/office/word/2010/wordml" xmlns:w15="http://schemas.microsoft.com/office/word/2012/wordml" xmlns:w16cex="http://schemas.microsoft.com/office/word/2018/wordml/cex" xmlns:w16cid="http://schemas.microsoft.com/office/word/2016/wordml/cid" xmlns:w16="http://schemas.microsoft.com/office/word/2018/wordml" xmlns:w16du="http://schemas.microsoft.com/office/word/2023/wordml/word16du" xmlns:w16sdtdh="http://schemas.microsoft.com/office/word/2020/wordml/sdtdatahash" xmlns:w16sdtfl="http://schemas.microsoft.com/office/word/2024/wordml/sdtformatlock" xmlns:w16se="http://schemas.microsoft.com/office/word/2015/wordml/symex" xmlns:wpg="http://schemas.microsoft.com/office/word/2010/wordprocessingGroup" xmlns:wpi="http://schemas.microsoft.com/office/word/2010/wordprocessingInk" xmlns:wne="http://schemas.microsoft.com/office/word/2006/wordml" xmlns:wps="http://schemas.microsoft.com/office/word/2010/wordprocessingShape" mc:Ignorable="w14 w15 w16se w16cid w16 w16cex w16sdtdh w16sdtfl w16du wp14">
   <w:endnote w:type="separator" w:id="-1">
     <w:p>
       <w:pPr>
@@ -21621,7 +21711,7 @@
 </file>
 
 <file path=word/footer1.xml><?xml version="1.0" encoding="utf-8"?>
-<w:ftr xmlns:wpc="http://schemas.microsoft.com/office/word/2010/wordprocessingCanvas" xmlns:cx="http://schemas.microsoft.com/office/drawing/2014/chartex" xmlns:cx1="http://schemas.microsoft.com/office/drawing/2015/9/8/chartex" xmlns:cx2="http://schemas.microsoft.com/office/drawing/2015/10/21/chartex" xmlns:cx3="http://schemas.microsoft.com/office/drawing/2016/5/9/chartex" xmlns:cx4="http://schemas.microsoft.com/office/drawing/2016/5/10/chartex" xmlns:cx5="http://schemas.microsoft.com/office/drawing/2016/5/11/chartex" xmlns:cx6="http://schemas.microsoft.com/office/drawing/2016/5/12/chartex" xmlns:cx7="http://schemas.microsoft.com/office/drawing/2016/5/13/chartex" xmlns:cx8="http://schemas.microsoft.com/office/drawing/2016/5/14/chartex" xmlns:mc="http://schemas.openxmlformats.org/markup-compatibility/2006" xmlns:aink="http://schemas.microsoft.com/office/drawing/2016/ink" xmlns:am3d="http://schemas.microsoft.com/office/drawing/2017/model3d" xmlns:o="urn:schemas-microsoft-com:office:office" xmlns:oel="http://schemas.microsoft.com/office/2019/extlst" xmlns:r="http://schemas.openxmlformats.org/officeDocument/2006/relationships" xmlns:m="http://schemas.openxmlformats.org/officeDocument/2006/math" xmlns:v="urn:schemas-microsoft-com:vml" xmlns:wp14="http://schemas.microsoft.com/office/word/2010/wordprocessingDrawing" xmlns:wp="http://schemas.openxmlformats.org/drawingml/2006/wordprocessingDrawing" xmlns:w10="urn:schemas-microsoft-com:office:word" xmlns:w="http://schemas.openxmlformats.org/wordprocessingml/2006/main" xmlns:w14="http://schemas.microsoft.com/office/word/2010/wordml" xmlns:w15="http://schemas.microsoft.com/office/word/2012/wordml" xmlns:w16cex="http://schemas.microsoft.com/office/word/2018/wordml/cex" xmlns:w16cid="http://schemas.microsoft.com/office/word/2016/wordml/cid" xmlns:w16="http://schemas.microsoft.com/office/word/2018/wordml" xmlns:w16du="http://schemas.microsoft.com/office/word/2023/wordml/word16du" xmlns:w16sdtdh="http://schemas.microsoft.com/office/word/2020/wordml/sdtdatahash" xmlns:w16se="http://schemas.microsoft.com/office/word/2015/wordml/symex" xmlns:wpg="http://schemas.microsoft.com/office/word/2010/wordprocessingGroup" xmlns:wpi="http://schemas.microsoft.com/office/word/2010/wordprocessingInk" xmlns:wne="http://schemas.microsoft.com/office/word/2006/wordml" xmlns:wps="http://schemas.microsoft.com/office/word/2010/wordprocessingShape" mc:Ignorable="w14 w15 w16se w16cid w16 w16cex w16sdtdh w16du wp14">
+<w:ftr xmlns:wpc="http://schemas.microsoft.com/office/word/2010/wordprocessingCanvas" xmlns:cx="http://schemas.microsoft.com/office/drawing/2014/chartex" xmlns:cx1="http://schemas.microsoft.com/office/drawing/2015/9/8/chartex" xmlns:cx2="http://schemas.microsoft.com/office/drawing/2015/10/21/chartex" xmlns:cx3="http://schemas.microsoft.com/office/drawing/2016/5/9/chartex" xmlns:cx4="http://schemas.microsoft.com/office/drawing/2016/5/10/chartex" xmlns:cx5="http://schemas.microsoft.com/office/drawing/2016/5/11/chartex" xmlns:cx6="http://schemas.microsoft.com/office/drawing/2016/5/12/chartex" xmlns:cx7="http://schemas.microsoft.com/office/drawing/2016/5/13/chartex" xmlns:cx8="http://schemas.microsoft.com/office/drawing/2016/5/14/chartex" xmlns:mc="http://schemas.openxmlformats.org/markup-compatibility/2006" xmlns:aink="http://schemas.microsoft.com/office/drawing/2016/ink" xmlns:am3d="http://schemas.microsoft.com/office/drawing/2017/model3d" xmlns:o="urn:schemas-microsoft-com:office:office" xmlns:oel="http://schemas.microsoft.com/office/2019/extlst" xmlns:r="http://schemas.openxmlformats.org/officeDocument/2006/relationships" xmlns:m="http://schemas.openxmlformats.org/officeDocument/2006/math" xmlns:v="urn:schemas-microsoft-com:vml" xmlns:wp14="http://schemas.microsoft.com/office/word/2010/wordprocessingDrawing" xmlns:wp="http://schemas.openxmlformats.org/drawingml/2006/wordprocessingDrawing" xmlns:w10="urn:schemas-microsoft-com:office:word" xmlns:w="http://schemas.openxmlformats.org/wordprocessingml/2006/main" xmlns:w14="http://schemas.microsoft.com/office/word/2010/wordml" xmlns:w15="http://schemas.microsoft.com/office/word/2012/wordml" xmlns:w16cex="http://schemas.microsoft.com/office/word/2018/wordml/cex" xmlns:w16cid="http://schemas.microsoft.com/office/word/2016/wordml/cid" xmlns:w16="http://schemas.microsoft.com/office/word/2018/wordml" xmlns:w16du="http://schemas.microsoft.com/office/word/2023/wordml/word16du" xmlns:w16sdtdh="http://schemas.microsoft.com/office/word/2020/wordml/sdtdatahash" xmlns:w16sdtfl="http://schemas.microsoft.com/office/word/2024/wordml/sdtformatlock" xmlns:w16se="http://schemas.microsoft.com/office/word/2015/wordml/symex" xmlns:wpg="http://schemas.microsoft.com/office/word/2010/wordprocessingGroup" xmlns:wpi="http://schemas.microsoft.com/office/word/2010/wordprocessingInk" xmlns:wne="http://schemas.microsoft.com/office/word/2006/wordml" xmlns:wps="http://schemas.microsoft.com/office/word/2010/wordprocessingShape" mc:Ignorable="w14 w15 w16se w16cid w16 w16cex w16sdtdh w16sdtfl w16du wp14">
   <w:sdt>
     <w:sdtPr>
       <w:id w:val="420865267"/>
@@ -21708,7 +21798,7 @@
 </file>
 
 <file path=word/footnotes.xml><?xml version="1.0" encoding="utf-8"?>
-<w:footnotes xmlns:wpc="http://schemas.microsoft.com/office/word/2010/wordprocessingCanvas" xmlns:cx="http://schemas.microsoft.com/office/drawing/2014/chartex" xmlns:cx1="http://schemas.microsoft.com/office/drawing/2015/9/8/chartex" xmlns:cx2="http://schemas.microsoft.com/office/drawing/2015/10/21/chartex" xmlns:cx3="http://schemas.microsoft.com/office/drawing/2016/5/9/chartex" xmlns:cx4="http://schemas.microsoft.com/office/drawing/2016/5/10/chartex" xmlns:cx5="http://schemas.microsoft.com/office/drawing/2016/5/11/chartex" xmlns:cx6="http://schemas.microsoft.com/office/drawing/2016/5/12/chartex" xmlns:cx7="http://schemas.microsoft.com/office/drawing/2016/5/13/chartex" xmlns:cx8="http://schemas.microsoft.com/office/drawing/2016/5/14/chartex" xmlns:mc="http://schemas.openxmlformats.org/markup-compatibility/2006" xmlns:aink="http://schemas.microsoft.com/office/drawing/2016/ink" xmlns:am3d="http://schemas.microsoft.com/office/drawing/2017/model3d" xmlns:o="urn:schemas-microsoft-com:office:office" xmlns:oel="http://schemas.microsoft.com/office/2019/extlst" xmlns:r="http://schemas.openxmlformats.org/officeDocument/2006/relationships" xmlns:m="http://schemas.openxmlformats.org/officeDocument/2006/math" xmlns:v="urn:schemas-microsoft-com:vml" xmlns:wp14="http://schemas.microsoft.com/office/word/2010/wordprocessingDrawing" xmlns:wp="http://schemas.openxmlformats.org/drawingml/2006/wordprocessingDrawing" xmlns:w10="urn:schemas-microsoft-com:office:word" xmlns:w="http://schemas.openxmlformats.org/wordprocessingml/2006/main" xmlns:w14="http://schemas.microsoft.com/office/word/2010/wordml" xmlns:w15="http://schemas.microsoft.com/office/word/2012/wordml" xmlns:w16cex="http://schemas.microsoft.com/office/word/2018/wordml/cex" xmlns:w16cid="http://schemas.microsoft.com/office/word/2016/wordml/cid" xmlns:w16="http://schemas.microsoft.com/office/word/2018/wordml" xmlns:w16du="http://schemas.microsoft.com/office/word/2023/wordml/word16du" xmlns:w16sdtdh="http://schemas.microsoft.com/office/word/2020/wordml/sdtdatahash" xmlns:w16se="http://schemas.microsoft.com/office/word/2015/wordml/symex" xmlns:wpg="http://schemas.microsoft.com/office/word/2010/wordprocessingGroup" xmlns:wpi="http://schemas.microsoft.com/office/word/2010/wordprocessingInk" xmlns:wne="http://schemas.microsoft.com/office/word/2006/wordml" xmlns:wps="http://schemas.microsoft.com/office/word/2010/wordprocessingShape" mc:Ignorable="w14 w15 w16se w16cid w16 w16cex w16sdtdh w16du wp14">
+<w:footnotes xmlns:wpc="http://schemas.microsoft.com/office/word/2010/wordprocessingCanvas" xmlns:cx="http://schemas.microsoft.com/office/drawing/2014/chartex" xmlns:cx1="http://schemas.microsoft.com/office/drawing/2015/9/8/chartex" xmlns:cx2="http://schemas.microsoft.com/office/drawing/2015/10/21/chartex" xmlns:cx3="http://schemas.microsoft.com/office/drawing/2016/5/9/chartex" xmlns:cx4="http://schemas.microsoft.com/office/drawing/2016/5/10/chartex" xmlns:cx5="http://schemas.microsoft.com/office/drawing/2016/5/11/chartex" xmlns:cx6="http://schemas.microsoft.com/office/drawing/2016/5/12/chartex" xmlns:cx7="http://schemas.microsoft.com/office/drawing/2016/5/13/chartex" xmlns:cx8="http://schemas.microsoft.com/office/drawing/2016/5/14/chartex" xmlns:mc="http://schemas.openxmlformats.org/markup-compatibility/2006" xmlns:aink="http://schemas.microsoft.com/office/drawing/2016/ink" xmlns:am3d="http://schemas.microsoft.com/office/drawing/2017/model3d" xmlns:o="urn:schemas-microsoft-com:office:office" xmlns:oel="http://schemas.microsoft.com/office/2019/extlst" xmlns:r="http://schemas.openxmlformats.org/officeDocument/2006/relationships" xmlns:m="http://schemas.openxmlformats.org/officeDocument/2006/math" xmlns:v="urn:schemas-microsoft-com:vml" xmlns:wp14="http://schemas.microsoft.com/office/word/2010/wordprocessingDrawing" xmlns:wp="http://schemas.openxmlformats.org/drawingml/2006/wordprocessingDrawing" xmlns:w10="urn:schemas-microsoft-com:office:word" xmlns:w="http://schemas.openxmlformats.org/wordprocessingml/2006/main" xmlns:w14="http://schemas.microsoft.com/office/word/2010/wordml" xmlns:w15="http://schemas.microsoft.com/office/word/2012/wordml" xmlns:w16cex="http://schemas.microsoft.com/office/word/2018/wordml/cex" xmlns:w16cid="http://schemas.microsoft.com/office/word/2016/wordml/cid" xmlns:w16="http://schemas.microsoft.com/office/word/2018/wordml" xmlns:w16du="http://schemas.microsoft.com/office/word/2023/wordml/word16du" xmlns:w16sdtdh="http://schemas.microsoft.com/office/word/2020/wordml/sdtdatahash" xmlns:w16sdtfl="http://schemas.microsoft.com/office/word/2024/wordml/sdtformatlock" xmlns:w16se="http://schemas.microsoft.com/office/word/2015/wordml/symex" xmlns:wpg="http://schemas.microsoft.com/office/word/2010/wordprocessingGroup" xmlns:wpi="http://schemas.microsoft.com/office/word/2010/wordprocessingInk" xmlns:wne="http://schemas.microsoft.com/office/word/2006/wordml" xmlns:wps="http://schemas.microsoft.com/office/word/2010/wordprocessingShape" mc:Ignorable="w14 w15 w16se w16cid w16 w16cex w16sdtdh w16sdtfl w16du wp14">
   <w:footnote w:type="separator" w:id="-1">
     <w:p>
       <w:pPr>
@@ -21733,7 +21823,7 @@
 </file>
 
 <file path=word/styles.xml><?xml version="1.0" encoding="utf-8"?>
-<w:styles xmlns:mc="http://schemas.openxmlformats.org/markup-compatibility/2006" xmlns:r="http://schemas.openxmlformats.org/officeDocument/2006/relationships" xmlns:w="http://schemas.openxmlformats.org/wordprocessingml/2006/main" xmlns:w14="http://schemas.microsoft.com/office/word/2010/wordml" xmlns:w15="http://schemas.microsoft.com/office/word/2012/wordml" xmlns:w16cex="http://schemas.microsoft.com/office/word/2018/wordml/cex" xmlns:w16cid="http://schemas.microsoft.com/office/word/2016/wordml/cid" xmlns:w16="http://schemas.microsoft.com/office/word/2018/wordml" xmlns:w16du="http://schemas.microsoft.com/office/word/2023/wordml/word16du" xmlns:w16sdtdh="http://schemas.microsoft.com/office/word/2020/wordml/sdtdatahash" xmlns:w16se="http://schemas.microsoft.com/office/word/2015/wordml/symex" mc:Ignorable="w14 w15 w16se w16cid w16 w16cex w16sdtdh w16du">
+<w:styles xmlns:mc="http://schemas.openxmlformats.org/markup-compatibility/2006" xmlns:r="http://schemas.openxmlformats.org/officeDocument/2006/relationships" xmlns:w="http://schemas.openxmlformats.org/wordprocessingml/2006/main" xmlns:w14="http://schemas.microsoft.com/office/word/2010/wordml" xmlns:w15="http://schemas.microsoft.com/office/word/2012/wordml" xmlns:w16cex="http://schemas.microsoft.com/office/word/2018/wordml/cex" xmlns:w16cid="http://schemas.microsoft.com/office/word/2016/wordml/cid" xmlns:w16="http://schemas.microsoft.com/office/word/2018/wordml" xmlns:w16du="http://schemas.microsoft.com/office/word/2023/wordml/word16du" xmlns:w16sdtdh="http://schemas.microsoft.com/office/word/2020/wordml/sdtdatahash" xmlns:w16sdtfl="http://schemas.microsoft.com/office/word/2024/wordml/sdtformatlock" xmlns:w16se="http://schemas.microsoft.com/office/word/2015/wordml/symex" mc:Ignorable="w14 w15 w16se w16cid w16 w16cex w16sdtdh w16sdtfl w16du">
   <w:docDefaults>
     <w:rPrDefault>
       <w:rPr>

--- a/Assets/MMD Collection/Documentation/Documentation.docx
+++ b/Assets/MMD Collection/Documentation/Documentation.docx
@@ -20,7 +20,7 @@
           <w:lang w:eastAsia="pt-BR"/>
         </w:rPr>
         <w:drawing>
-          <wp:inline distT="0" distB="0" distL="0" distR="0" wp14:anchorId="258286B2" wp14:editId="247B44A5">
+          <wp:inline distT="0" distB="0" distL="0" distR="0" wp14:anchorId="258286B2" wp14:editId="12E33172">
             <wp:extent cx="3600000" cy="3600000"/>
             <wp:effectExtent l="0" t="0" r="0" b="0"/>
             <wp:docPr id="1" name="Imagem 1"/>
@@ -696,6 +696,17 @@
           <w:szCs w:val="24"/>
         </w:rPr>
         <w:t>1.9.8</w:t>
+      </w:r>
+      <w:r>
+        <w:rPr>
+          <w:rStyle w:val="rynqvb"/>
+          <w:rFonts w:ascii="Arial" w:hAnsi="Arial" w:cs="Arial"/>
+          <w:b/>
+          <w:bCs/>
+          <w:sz w:val="24"/>
+          <w:szCs w:val="24"/>
+        </w:rPr>
+        <w:t>.1</w:t>
       </w:r>
     </w:p>
     <w:p>
@@ -4027,7 +4038,7 @@
                 <v:shape id="_x0000_i1025" type="#_x0000_t75" style="width:340.2pt;height:82.2pt" o:ole="">
                   <v:imagedata r:id="rId16" o:title="" cropright="25854f"/>
                 </v:shape>
-                <o:OLEObject Type="Embed" ProgID="PBrush" ShapeID="_x0000_i1025" DrawAspect="Content" ObjectID="_1796822103" r:id="rId17"/>
+                <o:OLEObject Type="Embed" ProgID="PBrush" ShapeID="_x0000_i1025" DrawAspect="Content" ObjectID="_1799615563" r:id="rId17"/>
               </w:object>
             </w:r>
           </w:p>
@@ -4141,7 +4152,7 @@
                 <v:shape id="_x0000_i1026" type="#_x0000_t75" style="width:340.2pt;height:113.4pt" o:ole="">
                   <v:imagedata r:id="rId18" o:title=""/>
                 </v:shape>
-                <o:OLEObject Type="Embed" ProgID="PBrush" ShapeID="_x0000_i1026" DrawAspect="Content" ObjectID="_1796822104" r:id="rId19"/>
+                <o:OLEObject Type="Embed" ProgID="PBrush" ShapeID="_x0000_i1026" DrawAspect="Content" ObjectID="_1799615564" r:id="rId19"/>
               </w:object>
             </w:r>
           </w:p>
@@ -4308,7 +4319,7 @@
                 <v:shape id="_x0000_i1027" type="#_x0000_t75" style="width:340.8pt;height:321pt" o:ole="">
                   <v:imagedata r:id="rId20" o:title=""/>
                 </v:shape>
-                <o:OLEObject Type="Embed" ProgID="PBrush" ShapeID="_x0000_i1027" DrawAspect="Content" ObjectID="_1796822105" r:id="rId21"/>
+                <o:OLEObject Type="Embed" ProgID="PBrush" ShapeID="_x0000_i1027" DrawAspect="Content" ObjectID="_1799615565" r:id="rId21"/>
               </w:object>
             </w:r>
           </w:p>
@@ -4365,7 +4376,7 @@
                 <v:shape id="_x0000_i1028" type="#_x0000_t75" style="width:339.6pt;height:95.4pt" o:ole="">
                   <v:imagedata r:id="rId22" o:title=""/>
                 </v:shape>
-                <o:OLEObject Type="Embed" ProgID="PBrush" ShapeID="_x0000_i1028" DrawAspect="Content" ObjectID="_1796822106" r:id="rId23"/>
+                <o:OLEObject Type="Embed" ProgID="PBrush" ShapeID="_x0000_i1028" DrawAspect="Content" ObjectID="_1799615566" r:id="rId23"/>
               </w:object>
             </w:r>
           </w:p>
@@ -4422,7 +4433,7 @@
                 <v:shape id="_x0000_i1029" type="#_x0000_t75" style="width:340.2pt;height:40.2pt" o:ole="">
                   <v:imagedata r:id="rId24" o:title=""/>
                 </v:shape>
-                <o:OLEObject Type="Embed" ProgID="PBrush" ShapeID="_x0000_i1029" DrawAspect="Content" ObjectID="_1796822107" r:id="rId25"/>
+                <o:OLEObject Type="Embed" ProgID="PBrush" ShapeID="_x0000_i1029" DrawAspect="Content" ObjectID="_1799615567" r:id="rId25"/>
               </w:object>
             </w:r>
           </w:p>
@@ -4522,7 +4533,7 @@
                 <v:shape id="_x0000_i1030" type="#_x0000_t75" style="width:339.6pt;height:185.4pt" o:ole="">
                   <v:imagedata r:id="rId26" o:title=""/>
                 </v:shape>
-                <o:OLEObject Type="Embed" ProgID="PBrush" ShapeID="_x0000_i1030" DrawAspect="Content" ObjectID="_1796822108" r:id="rId27"/>
+                <o:OLEObject Type="Embed" ProgID="PBrush" ShapeID="_x0000_i1030" DrawAspect="Content" ObjectID="_1799615568" r:id="rId27"/>
               </w:object>
             </w:r>
           </w:p>
@@ -4605,7 +4616,7 @@
                 <v:shape id="_x0000_i1031" type="#_x0000_t75" style="width:339.6pt;height:72.6pt" o:ole="">
                   <v:imagedata r:id="rId28" o:title=""/>
                 </v:shape>
-                <o:OLEObject Type="Embed" ProgID="PBrush" ShapeID="_x0000_i1031" DrawAspect="Content" ObjectID="_1796822109" r:id="rId29"/>
+                <o:OLEObject Type="Embed" ProgID="PBrush" ShapeID="_x0000_i1031" DrawAspect="Content" ObjectID="_1799615569" r:id="rId29"/>
               </w:object>
             </w:r>
           </w:p>
@@ -4663,7 +4674,7 @@
                 <v:shape id="_x0000_i1032" type="#_x0000_t75" style="width:340.8pt;height:80.4pt" o:ole="">
                   <v:imagedata r:id="rId30" o:title=""/>
                 </v:shape>
-                <o:OLEObject Type="Embed" ProgID="PBrush" ShapeID="_x0000_i1032" DrawAspect="Content" ObjectID="_1796822110" r:id="rId31"/>
+                <o:OLEObject Type="Embed" ProgID="PBrush" ShapeID="_x0000_i1032" DrawAspect="Content" ObjectID="_1799615570" r:id="rId31"/>
               </w:object>
             </w:r>
           </w:p>
@@ -4725,7 +4736,7 @@
                 <v:shape id="_x0000_i1033" type="#_x0000_t75" style="width:339.6pt;height:194.4pt" o:ole="">
                   <v:imagedata r:id="rId32" o:title=""/>
                 </v:shape>
-                <o:OLEObject Type="Embed" ProgID="PBrush" ShapeID="_x0000_i1033" DrawAspect="Content" ObjectID="_1796822111" r:id="rId33"/>
+                <o:OLEObject Type="Embed" ProgID="PBrush" ShapeID="_x0000_i1033" DrawAspect="Content" ObjectID="_1799615571" r:id="rId33"/>
               </w:object>
             </w:r>
           </w:p>
@@ -4798,7 +4809,7 @@
                 <v:shape id="_x0000_i1034" type="#_x0000_t75" style="width:340.2pt;height:100.2pt" o:ole="">
                   <v:imagedata r:id="rId34" o:title=""/>
                 </v:shape>
-                <o:OLEObject Type="Embed" ProgID="PBrush" ShapeID="_x0000_i1034" DrawAspect="Content" ObjectID="_1796822112" r:id="rId35"/>
+                <o:OLEObject Type="Embed" ProgID="PBrush" ShapeID="_x0000_i1034" DrawAspect="Content" ObjectID="_1799615572" r:id="rId35"/>
               </w:object>
             </w:r>
           </w:p>
@@ -4852,7 +4863,7 @@
                 <v:shape id="_x0000_i1035" type="#_x0000_t75" style="width:340.8pt;height:237.6pt" o:ole="">
                   <v:imagedata r:id="rId36" o:title=""/>
                 </v:shape>
-                <o:OLEObject Type="Embed" ProgID="PBrush" ShapeID="_x0000_i1035" DrawAspect="Content" ObjectID="_1796822113" r:id="rId37"/>
+                <o:OLEObject Type="Embed" ProgID="PBrush" ShapeID="_x0000_i1035" DrawAspect="Content" ObjectID="_1799615573" r:id="rId37"/>
               </w:object>
             </w:r>
           </w:p>
@@ -5180,7 +5191,7 @@
                 <v:shape id="_x0000_i1036" type="#_x0000_t75" style="width:340.2pt;height:75pt" o:ole="">
                   <v:imagedata r:id="rId38" o:title=""/>
                 </v:shape>
-                <o:OLEObject Type="Embed" ProgID="PBrush" ShapeID="_x0000_i1036" DrawAspect="Content" ObjectID="_1796822114" r:id="rId39"/>
+                <o:OLEObject Type="Embed" ProgID="PBrush" ShapeID="_x0000_i1036" DrawAspect="Content" ObjectID="_1799615574" r:id="rId39"/>
               </w:object>
             </w:r>
           </w:p>
@@ -5275,7 +5286,7 @@
                 <v:shape id="_x0000_i1037" type="#_x0000_t75" style="width:340.2pt;height:134.4pt" o:ole="">
                   <v:imagedata r:id="rId40" o:title="" cropbottom="22420f" cropright="20999f"/>
                 </v:shape>
-                <o:OLEObject Type="Embed" ProgID="PBrush" ShapeID="_x0000_i1037" DrawAspect="Content" ObjectID="_1796822115" r:id="rId41"/>
+                <o:OLEObject Type="Embed" ProgID="PBrush" ShapeID="_x0000_i1037" DrawAspect="Content" ObjectID="_1799615575" r:id="rId41"/>
               </w:object>
             </w:r>
           </w:p>
@@ -7290,7 +7301,7 @@
                 <v:shape id="_x0000_i1038" type="#_x0000_t75" style="width:340.2pt;height:64.2pt" o:ole="">
                   <v:imagedata r:id="rId49" o:title=""/>
                 </v:shape>
-                <o:OLEObject Type="Embed" ProgID="PBrush" ShapeID="_x0000_i1038" DrawAspect="Content" ObjectID="_1796822116" r:id="rId50"/>
+                <o:OLEObject Type="Embed" ProgID="PBrush" ShapeID="_x0000_i1038" DrawAspect="Content" ObjectID="_1799615576" r:id="rId50"/>
               </w:object>
             </w:r>
           </w:p>
@@ -7393,7 +7404,7 @@
                 <v:shape id="_x0000_i1039" type="#_x0000_t75" style="width:339.6pt;height:101.4pt" o:ole="">
                   <v:imagedata r:id="rId51" o:title=""/>
                 </v:shape>
-                <o:OLEObject Type="Embed" ProgID="PBrush" ShapeID="_x0000_i1039" DrawAspect="Content" ObjectID="_1796822117" r:id="rId52"/>
+                <o:OLEObject Type="Embed" ProgID="PBrush" ShapeID="_x0000_i1039" DrawAspect="Content" ObjectID="_1799615577" r:id="rId52"/>
               </w:object>
             </w:r>
           </w:p>
@@ -7575,7 +7586,7 @@
                 <v:shape id="_x0000_i1040" type="#_x0000_t75" style="width:226.2pt;height:158.4pt" o:ole="">
                   <v:imagedata r:id="rId53" o:title=""/>
                 </v:shape>
-                <o:OLEObject Type="Embed" ProgID="PBrush" ShapeID="_x0000_i1040" DrawAspect="Content" ObjectID="_1796822118" r:id="rId54"/>
+                <o:OLEObject Type="Embed" ProgID="PBrush" ShapeID="_x0000_i1040" DrawAspect="Content" ObjectID="_1799615578" r:id="rId54"/>
               </w:object>
             </w:r>
           </w:p>
@@ -8402,7 +8413,7 @@
                 <v:shape id="_x0000_i1041" type="#_x0000_t75" style="width:226.8pt;height:78.6pt" o:ole="">
                   <v:imagedata r:id="rId55" o:title=""/>
                 </v:shape>
-                <o:OLEObject Type="Embed" ProgID="PBrush" ShapeID="_x0000_i1041" DrawAspect="Content" ObjectID="_1796822119" r:id="rId56"/>
+                <o:OLEObject Type="Embed" ProgID="PBrush" ShapeID="_x0000_i1041" DrawAspect="Content" ObjectID="_1799615579" r:id="rId56"/>
               </w:object>
             </w:r>
             <w:r>
@@ -8569,7 +8580,7 @@
                 <v:shape id="_x0000_i1042" type="#_x0000_t75" style="width:425.4pt;height:312pt" o:ole="">
                   <v:imagedata r:id="rId57" o:title=""/>
                 </v:shape>
-                <o:OLEObject Type="Embed" ProgID="PBrush" ShapeID="_x0000_i1042" DrawAspect="Content" ObjectID="_1796822120" r:id="rId58"/>
+                <o:OLEObject Type="Embed" ProgID="PBrush" ShapeID="_x0000_i1042" DrawAspect="Content" ObjectID="_1799615580" r:id="rId58"/>
               </w:object>
             </w:r>
             <w:r>
@@ -8784,7 +8795,7 @@
                 <v:shape id="_x0000_i1043" type="#_x0000_t75" style="width:425.4pt;height:220.2pt" o:ole="">
                   <v:imagedata r:id="rId59" o:title=""/>
                 </v:shape>
-                <o:OLEObject Type="Embed" ProgID="PBrush" ShapeID="_x0000_i1043" DrawAspect="Content" ObjectID="_1796822121" r:id="rId60"/>
+                <o:OLEObject Type="Embed" ProgID="PBrush" ShapeID="_x0000_i1043" DrawAspect="Content" ObjectID="_1799615581" r:id="rId60"/>
               </w:object>
             </w:r>
             <w:r>

--- a/Assets/MMD Collection/Documentation/Documentation.docx
+++ b/Assets/MMD Collection/Documentation/Documentation.docx
@@ -20,7 +20,7 @@
           <w:lang w:eastAsia="pt-BR"/>
         </w:rPr>
         <w:drawing>
-          <wp:inline distT="0" distB="0" distL="0" distR="0" wp14:anchorId="258286B2" wp14:editId="12E33172">
+          <wp:inline distT="0" distB="0" distL="0" distR="0" wp14:anchorId="258286B2" wp14:editId="77E4681A">
             <wp:extent cx="3600000" cy="3600000"/>
             <wp:effectExtent l="0" t="0" r="0" b="0"/>
             <wp:docPr id="1" name="Imagem 1"/>
@@ -76,21 +76,17 @@
           <w:rFonts w:ascii="Arial" w:hAnsi="Arial" w:cs="Arial"/>
           <w:sz w:val="24"/>
           <w:szCs w:val="24"/>
-          <w:lang w:val="pt-BR"/>
-        </w:rPr>
-      </w:pPr>
-      <w:proofErr w:type="spellStart"/>
+        </w:rPr>
+      </w:pPr>
       <w:r>
         <w:rPr>
           <w:rStyle w:val="rynqvb"/>
           <w:rFonts w:ascii="Arial" w:hAnsi="Arial" w:cs="Arial"/>
           <w:sz w:val="24"/>
           <w:szCs w:val="24"/>
-          <w:lang w:val="pt-BR"/>
         </w:rPr>
         <w:t>Documentation</w:t>
       </w:r>
-      <w:proofErr w:type="spellEnd"/>
     </w:p>
     <w:p>
       <w:pPr>
@@ -99,7 +95,6 @@
           <w:rFonts w:ascii="Arial" w:hAnsi="Arial" w:cs="Arial"/>
           <w:sz w:val="24"/>
           <w:szCs w:val="24"/>
-          <w:lang w:val="pt-BR"/>
         </w:rPr>
       </w:pPr>
       <w:r>
@@ -108,7 +103,6 @@
           <w:rFonts w:ascii="Arial" w:hAnsi="Arial" w:cs="Arial"/>
           <w:sz w:val="24"/>
           <w:szCs w:val="24"/>
-          <w:lang w:val="pt-BR"/>
         </w:rPr>
         <w:t>_____</w:t>
       </w:r>
@@ -121,7 +115,6 @@
           <w:bCs/>
           <w:sz w:val="24"/>
           <w:szCs w:val="24"/>
-          <w:lang w:val="pt-BR"/>
         </w:rPr>
       </w:pPr>
     </w:p>
@@ -133,10 +126,8 @@
           <w:bCs/>
           <w:sz w:val="36"/>
           <w:szCs w:val="36"/>
-          <w:lang w:val="pt-BR"/>
-        </w:rPr>
-      </w:pPr>
-      <w:proofErr w:type="spellStart"/>
+        </w:rPr>
+      </w:pPr>
       <w:r>
         <w:rPr>
           <w:rFonts w:ascii="Arial" w:hAnsi="Arial" w:cs="Arial"/>
@@ -144,19 +135,16 @@
           <w:bCs/>
           <w:sz w:val="36"/>
           <w:szCs w:val="36"/>
-          <w:lang w:val="pt-BR"/>
         </w:rPr>
         <w:t>Creators</w:t>
       </w:r>
-      <w:proofErr w:type="spellEnd"/>
-    </w:p>
-    <w:p>
-      <w:pPr>
-        <w:rPr>
-          <w:rFonts w:ascii="Arial" w:hAnsi="Arial" w:cs="Arial"/>
-          <w:sz w:val="24"/>
-          <w:szCs w:val="24"/>
-          <w:lang w:val="pt-BR"/>
+    </w:p>
+    <w:p>
+      <w:pPr>
+        <w:rPr>
+          <w:rFonts w:ascii="Arial" w:hAnsi="Arial" w:cs="Arial"/>
+          <w:sz w:val="24"/>
+          <w:szCs w:val="24"/>
         </w:rPr>
       </w:pPr>
       <w:r>
@@ -166,7 +154,6 @@
           <w:bCs/>
           <w:sz w:val="24"/>
           <w:szCs w:val="24"/>
-          <w:lang w:val="pt-BR"/>
         </w:rPr>
         <w:t xml:space="preserve">- </w:t>
       </w:r>
@@ -175,7 +162,6 @@
           <w:rFonts w:ascii="Arial" w:hAnsi="Arial" w:cs="Arial"/>
           <w:sz w:val="24"/>
           <w:szCs w:val="24"/>
-          <w:lang w:val="pt-BR"/>
         </w:rPr>
         <w:t>Lucas Gomes Cecchini</w:t>
       </w:r>
@@ -186,7 +172,6 @@
           <w:rFonts w:ascii="Arial" w:hAnsi="Arial" w:cs="Arial"/>
           <w:sz w:val="24"/>
           <w:szCs w:val="24"/>
-          <w:lang w:val="pt-BR"/>
         </w:rPr>
       </w:pPr>
       <w:r>
@@ -194,7 +179,6 @@
           <w:rFonts w:ascii="Arial" w:hAnsi="Arial" w:cs="Arial"/>
           <w:sz w:val="24"/>
           <w:szCs w:val="24"/>
-          <w:lang w:val="pt-BR"/>
         </w:rPr>
         <w:t>- Gabriel Henrique Pereira</w:t>
       </w:r>
@@ -205,7 +189,6 @@
           <w:rFonts w:ascii="Arial" w:hAnsi="Arial" w:cs="Arial"/>
           <w:sz w:val="24"/>
           <w:szCs w:val="24"/>
-          <w:lang w:val="pt-BR"/>
         </w:rPr>
       </w:pPr>
     </w:p>
@@ -218,7 +201,6 @@
           <w:bCs/>
           <w:sz w:val="36"/>
           <w:szCs w:val="36"/>
-          <w:lang w:val="pt-BR"/>
         </w:rPr>
       </w:pPr>
       <w:r>
@@ -229,7 +211,6 @@
           <w:bCs/>
           <w:sz w:val="36"/>
           <w:szCs w:val="36"/>
-          <w:lang w:val="pt-BR"/>
         </w:rPr>
         <w:t>Overview</w:t>
       </w:r>
@@ -650,7 +631,18 @@
           <w:sz w:val="24"/>
           <w:szCs w:val="24"/>
         </w:rPr>
-        <w:t>32</w:t>
+        <w:t>4</w:t>
+      </w:r>
+      <w:r>
+        <w:rPr>
+          <w:rStyle w:val="rynqvb"/>
+          <w:rFonts w:ascii="Arial" w:hAnsi="Arial" w:cs="Arial"/>
+          <w:b/>
+          <w:bCs/>
+          <w:sz w:val="24"/>
+          <w:szCs w:val="24"/>
+        </w:rPr>
+        <w:t>2</w:t>
       </w:r>
       <w:r>
         <w:rPr>
@@ -4038,7 +4030,7 @@
                 <v:shape id="_x0000_i1025" type="#_x0000_t75" style="width:340.2pt;height:82.2pt" o:ole="">
                   <v:imagedata r:id="rId16" o:title="" cropright="25854f"/>
                 </v:shape>
-                <o:OLEObject Type="Embed" ProgID="PBrush" ShapeID="_x0000_i1025" DrawAspect="Content" ObjectID="_1799615563" r:id="rId17"/>
+                <o:OLEObject Type="Embed" ProgID="PBrush" ShapeID="_x0000_i1025" DrawAspect="Content" ObjectID="_1804101627" r:id="rId17"/>
               </w:object>
             </w:r>
           </w:p>
@@ -4152,7 +4144,7 @@
                 <v:shape id="_x0000_i1026" type="#_x0000_t75" style="width:340.2pt;height:113.4pt" o:ole="">
                   <v:imagedata r:id="rId18" o:title=""/>
                 </v:shape>
-                <o:OLEObject Type="Embed" ProgID="PBrush" ShapeID="_x0000_i1026" DrawAspect="Content" ObjectID="_1799615564" r:id="rId19"/>
+                <o:OLEObject Type="Embed" ProgID="PBrush" ShapeID="_x0000_i1026" DrawAspect="Content" ObjectID="_1804101628" r:id="rId19"/>
               </w:object>
             </w:r>
           </w:p>
@@ -4319,7 +4311,7 @@
                 <v:shape id="_x0000_i1027" type="#_x0000_t75" style="width:340.8pt;height:321pt" o:ole="">
                   <v:imagedata r:id="rId20" o:title=""/>
                 </v:shape>
-                <o:OLEObject Type="Embed" ProgID="PBrush" ShapeID="_x0000_i1027" DrawAspect="Content" ObjectID="_1799615565" r:id="rId21"/>
+                <o:OLEObject Type="Embed" ProgID="PBrush" ShapeID="_x0000_i1027" DrawAspect="Content" ObjectID="_1804101629" r:id="rId21"/>
               </w:object>
             </w:r>
           </w:p>
@@ -4376,7 +4368,7 @@
                 <v:shape id="_x0000_i1028" type="#_x0000_t75" style="width:339.6pt;height:95.4pt" o:ole="">
                   <v:imagedata r:id="rId22" o:title=""/>
                 </v:shape>
-                <o:OLEObject Type="Embed" ProgID="PBrush" ShapeID="_x0000_i1028" DrawAspect="Content" ObjectID="_1799615566" r:id="rId23"/>
+                <o:OLEObject Type="Embed" ProgID="PBrush" ShapeID="_x0000_i1028" DrawAspect="Content" ObjectID="_1804101630" r:id="rId23"/>
               </w:object>
             </w:r>
           </w:p>
@@ -4433,7 +4425,7 @@
                 <v:shape id="_x0000_i1029" type="#_x0000_t75" style="width:340.2pt;height:40.2pt" o:ole="">
                   <v:imagedata r:id="rId24" o:title=""/>
                 </v:shape>
-                <o:OLEObject Type="Embed" ProgID="PBrush" ShapeID="_x0000_i1029" DrawAspect="Content" ObjectID="_1799615567" r:id="rId25"/>
+                <o:OLEObject Type="Embed" ProgID="PBrush" ShapeID="_x0000_i1029" DrawAspect="Content" ObjectID="_1804101631" r:id="rId25"/>
               </w:object>
             </w:r>
           </w:p>
@@ -4533,7 +4525,7 @@
                 <v:shape id="_x0000_i1030" type="#_x0000_t75" style="width:339.6pt;height:185.4pt" o:ole="">
                   <v:imagedata r:id="rId26" o:title=""/>
                 </v:shape>
-                <o:OLEObject Type="Embed" ProgID="PBrush" ShapeID="_x0000_i1030" DrawAspect="Content" ObjectID="_1799615568" r:id="rId27"/>
+                <o:OLEObject Type="Embed" ProgID="PBrush" ShapeID="_x0000_i1030" DrawAspect="Content" ObjectID="_1804101632" r:id="rId27"/>
               </w:object>
             </w:r>
           </w:p>
@@ -4616,7 +4608,7 @@
                 <v:shape id="_x0000_i1031" type="#_x0000_t75" style="width:339.6pt;height:72.6pt" o:ole="">
                   <v:imagedata r:id="rId28" o:title=""/>
                 </v:shape>
-                <o:OLEObject Type="Embed" ProgID="PBrush" ShapeID="_x0000_i1031" DrawAspect="Content" ObjectID="_1799615569" r:id="rId29"/>
+                <o:OLEObject Type="Embed" ProgID="PBrush" ShapeID="_x0000_i1031" DrawAspect="Content" ObjectID="_1804101633" r:id="rId29"/>
               </w:object>
             </w:r>
           </w:p>
@@ -4674,7 +4666,7 @@
                 <v:shape id="_x0000_i1032" type="#_x0000_t75" style="width:340.8pt;height:80.4pt" o:ole="">
                   <v:imagedata r:id="rId30" o:title=""/>
                 </v:shape>
-                <o:OLEObject Type="Embed" ProgID="PBrush" ShapeID="_x0000_i1032" DrawAspect="Content" ObjectID="_1799615570" r:id="rId31"/>
+                <o:OLEObject Type="Embed" ProgID="PBrush" ShapeID="_x0000_i1032" DrawAspect="Content" ObjectID="_1804101634" r:id="rId31"/>
               </w:object>
             </w:r>
           </w:p>
@@ -4736,7 +4728,7 @@
                 <v:shape id="_x0000_i1033" type="#_x0000_t75" style="width:339.6pt;height:194.4pt" o:ole="">
                   <v:imagedata r:id="rId32" o:title=""/>
                 </v:shape>
-                <o:OLEObject Type="Embed" ProgID="PBrush" ShapeID="_x0000_i1033" DrawAspect="Content" ObjectID="_1799615571" r:id="rId33"/>
+                <o:OLEObject Type="Embed" ProgID="PBrush" ShapeID="_x0000_i1033" DrawAspect="Content" ObjectID="_1804101635" r:id="rId33"/>
               </w:object>
             </w:r>
           </w:p>
@@ -4809,7 +4801,7 @@
                 <v:shape id="_x0000_i1034" type="#_x0000_t75" style="width:340.2pt;height:100.2pt" o:ole="">
                   <v:imagedata r:id="rId34" o:title=""/>
                 </v:shape>
-                <o:OLEObject Type="Embed" ProgID="PBrush" ShapeID="_x0000_i1034" DrawAspect="Content" ObjectID="_1799615572" r:id="rId35"/>
+                <o:OLEObject Type="Embed" ProgID="PBrush" ShapeID="_x0000_i1034" DrawAspect="Content" ObjectID="_1804101636" r:id="rId35"/>
               </w:object>
             </w:r>
           </w:p>
@@ -4863,7 +4855,7 @@
                 <v:shape id="_x0000_i1035" type="#_x0000_t75" style="width:340.8pt;height:237.6pt" o:ole="">
                   <v:imagedata r:id="rId36" o:title=""/>
                 </v:shape>
-                <o:OLEObject Type="Embed" ProgID="PBrush" ShapeID="_x0000_i1035" DrawAspect="Content" ObjectID="_1799615573" r:id="rId37"/>
+                <o:OLEObject Type="Embed" ProgID="PBrush" ShapeID="_x0000_i1035" DrawAspect="Content" ObjectID="_1804101637" r:id="rId37"/>
               </w:object>
             </w:r>
           </w:p>
@@ -5191,7 +5183,7 @@
                 <v:shape id="_x0000_i1036" type="#_x0000_t75" style="width:340.2pt;height:75pt" o:ole="">
                   <v:imagedata r:id="rId38" o:title=""/>
                 </v:shape>
-                <o:OLEObject Type="Embed" ProgID="PBrush" ShapeID="_x0000_i1036" DrawAspect="Content" ObjectID="_1799615574" r:id="rId39"/>
+                <o:OLEObject Type="Embed" ProgID="PBrush" ShapeID="_x0000_i1036" DrawAspect="Content" ObjectID="_1804101638" r:id="rId39"/>
               </w:object>
             </w:r>
           </w:p>
@@ -5286,7 +5278,7 @@
                 <v:shape id="_x0000_i1037" type="#_x0000_t75" style="width:340.2pt;height:134.4pt" o:ole="">
                   <v:imagedata r:id="rId40" o:title="" cropbottom="22420f" cropright="20999f"/>
                 </v:shape>
-                <o:OLEObject Type="Embed" ProgID="PBrush" ShapeID="_x0000_i1037" DrawAspect="Content" ObjectID="_1799615575" r:id="rId41"/>
+                <o:OLEObject Type="Embed" ProgID="PBrush" ShapeID="_x0000_i1037" DrawAspect="Content" ObjectID="_1804101639" r:id="rId41"/>
               </w:object>
             </w:r>
           </w:p>
@@ -7301,7 +7293,7 @@
                 <v:shape id="_x0000_i1038" type="#_x0000_t75" style="width:340.2pt;height:64.2pt" o:ole="">
                   <v:imagedata r:id="rId49" o:title=""/>
                 </v:shape>
-                <o:OLEObject Type="Embed" ProgID="PBrush" ShapeID="_x0000_i1038" DrawAspect="Content" ObjectID="_1799615576" r:id="rId50"/>
+                <o:OLEObject Type="Embed" ProgID="PBrush" ShapeID="_x0000_i1038" DrawAspect="Content" ObjectID="_1804101640" r:id="rId50"/>
               </w:object>
             </w:r>
           </w:p>
@@ -7404,7 +7396,7 @@
                 <v:shape id="_x0000_i1039" type="#_x0000_t75" style="width:339.6pt;height:101.4pt" o:ole="">
                   <v:imagedata r:id="rId51" o:title=""/>
                 </v:shape>
-                <o:OLEObject Type="Embed" ProgID="PBrush" ShapeID="_x0000_i1039" DrawAspect="Content" ObjectID="_1799615577" r:id="rId52"/>
+                <o:OLEObject Type="Embed" ProgID="PBrush" ShapeID="_x0000_i1039" DrawAspect="Content" ObjectID="_1804101641" r:id="rId52"/>
               </w:object>
             </w:r>
           </w:p>
@@ -7586,7 +7578,7 @@
                 <v:shape id="_x0000_i1040" type="#_x0000_t75" style="width:226.2pt;height:158.4pt" o:ole="">
                   <v:imagedata r:id="rId53" o:title=""/>
                 </v:shape>
-                <o:OLEObject Type="Embed" ProgID="PBrush" ShapeID="_x0000_i1040" DrawAspect="Content" ObjectID="_1799615578" r:id="rId54"/>
+                <o:OLEObject Type="Embed" ProgID="PBrush" ShapeID="_x0000_i1040" DrawAspect="Content" ObjectID="_1804101642" r:id="rId54"/>
               </w:object>
             </w:r>
           </w:p>
@@ -8413,7 +8405,7 @@
                 <v:shape id="_x0000_i1041" type="#_x0000_t75" style="width:226.8pt;height:78.6pt" o:ole="">
                   <v:imagedata r:id="rId55" o:title=""/>
                 </v:shape>
-                <o:OLEObject Type="Embed" ProgID="PBrush" ShapeID="_x0000_i1041" DrawAspect="Content" ObjectID="_1799615579" r:id="rId56"/>
+                <o:OLEObject Type="Embed" ProgID="PBrush" ShapeID="_x0000_i1041" DrawAspect="Content" ObjectID="_1804101643" r:id="rId56"/>
               </w:object>
             </w:r>
             <w:r>
@@ -8580,7 +8572,7 @@
                 <v:shape id="_x0000_i1042" type="#_x0000_t75" style="width:425.4pt;height:312pt" o:ole="">
                   <v:imagedata r:id="rId57" o:title=""/>
                 </v:shape>
-                <o:OLEObject Type="Embed" ProgID="PBrush" ShapeID="_x0000_i1042" DrawAspect="Content" ObjectID="_1799615580" r:id="rId58"/>
+                <o:OLEObject Type="Embed" ProgID="PBrush" ShapeID="_x0000_i1042" DrawAspect="Content" ObjectID="_1804101644" r:id="rId58"/>
               </w:object>
             </w:r>
             <w:r>
@@ -8795,7 +8787,7 @@
                 <v:shape id="_x0000_i1043" type="#_x0000_t75" style="width:425.4pt;height:220.2pt" o:ole="">
                   <v:imagedata r:id="rId59" o:title=""/>
                 </v:shape>
-                <o:OLEObject Type="Embed" ProgID="PBrush" ShapeID="_x0000_i1043" DrawAspect="Content" ObjectID="_1799615581" r:id="rId60"/>
+                <o:OLEObject Type="Embed" ProgID="PBrush" ShapeID="_x0000_i1043" DrawAspect="Content" ObjectID="_1804101645" r:id="rId60"/>
               </w:object>
             </w:r>
             <w:r>

--- a/Assets/MMD Collection/Documentation/Documentation.docx
+++ b/Assets/MMD Collection/Documentation/Documentation.docx
@@ -19,7 +19,7 @@
           <w:lang w:eastAsia="pt-BR"/>
         </w:rPr>
         <w:drawing>
-          <wp:inline distT="0" distB="0" distL="0" distR="0" wp14:anchorId="258286B2" wp14:editId="7D49FF77">
+          <wp:inline distT="0" distB="0" distL="0" distR="0" wp14:anchorId="258286B2" wp14:editId="6C7123D4">
             <wp:extent cx="3600000" cy="3600000"/>
             <wp:effectExtent l="0" t="0" r="0" b="0"/>
             <wp:docPr id="1" name="Imagem 1"/>
@@ -295,7 +295,7 @@
           <w:sz w:val="24"/>
           <w:szCs w:val="24"/>
         </w:rPr>
-        <w:t xml:space="preserve">Unity </w:t>
+        <w:t>Unity</w:t>
       </w:r>
       <w:r>
         <w:rPr>
@@ -641,7 +641,7 @@
           <w:sz w:val="24"/>
           <w:szCs w:val="24"/>
         </w:rPr>
-        <w:t>2</w:t>
+        <w:t>5</w:t>
       </w:r>
       <w:r>
         <w:rPr>
@@ -686,7 +686,7 @@
           <w:sz w:val="24"/>
           <w:szCs w:val="24"/>
         </w:rPr>
-        <w:t>1.9.8</w:t>
+        <w:t>1.9.</w:t>
       </w:r>
       <w:r>
         <w:rPr>
@@ -697,7 +697,7 @@
           <w:sz w:val="24"/>
           <w:szCs w:val="24"/>
         </w:rPr>
-        <w:t>.1</w:t>
+        <w:t>9</w:t>
       </w:r>
     </w:p>
     <w:p>
@@ -4024,7 +4024,7 @@
                 <v:shape id="_x0000_i1025" type="#_x0000_t75" style="width:340.2pt;height:82.2pt" o:ole="">
                   <v:imagedata r:id="rId17" o:title="" cropright="25854f"/>
                 </v:shape>
-                <o:OLEObject Type="Embed" ProgID="PBrush" ShapeID="_x0000_i1025" DrawAspect="Content" ObjectID="_1806754862" r:id="rId18"/>
+                <o:OLEObject Type="Embed" ProgID="PBrush" ShapeID="_x0000_i1025" DrawAspect="Content" ObjectID="_1810510378" r:id="rId18"/>
               </w:object>
             </w:r>
           </w:p>
@@ -4138,7 +4138,7 @@
                 <v:shape id="_x0000_i1026" type="#_x0000_t75" style="width:340.2pt;height:113.4pt" o:ole="">
                   <v:imagedata r:id="rId19" o:title=""/>
                 </v:shape>
-                <o:OLEObject Type="Embed" ProgID="PBrush" ShapeID="_x0000_i1026" DrawAspect="Content" ObjectID="_1806754863" r:id="rId20"/>
+                <o:OLEObject Type="Embed" ProgID="PBrush" ShapeID="_x0000_i1026" DrawAspect="Content" ObjectID="_1810510379" r:id="rId20"/>
               </w:object>
             </w:r>
           </w:p>
@@ -4305,7 +4305,7 @@
                 <v:shape id="_x0000_i1027" type="#_x0000_t75" style="width:340.8pt;height:321pt" o:ole="">
                   <v:imagedata r:id="rId21" o:title=""/>
                 </v:shape>
-                <o:OLEObject Type="Embed" ProgID="PBrush" ShapeID="_x0000_i1027" DrawAspect="Content" ObjectID="_1806754864" r:id="rId22"/>
+                <o:OLEObject Type="Embed" ProgID="PBrush" ShapeID="_x0000_i1027" DrawAspect="Content" ObjectID="_1810510380" r:id="rId22"/>
               </w:object>
             </w:r>
           </w:p>
@@ -4362,7 +4362,7 @@
                 <v:shape id="_x0000_i1028" type="#_x0000_t75" style="width:339.6pt;height:95.4pt" o:ole="">
                   <v:imagedata r:id="rId23" o:title=""/>
                 </v:shape>
-                <o:OLEObject Type="Embed" ProgID="PBrush" ShapeID="_x0000_i1028" DrawAspect="Content" ObjectID="_1806754865" r:id="rId24"/>
+                <o:OLEObject Type="Embed" ProgID="PBrush" ShapeID="_x0000_i1028" DrawAspect="Content" ObjectID="_1810510381" r:id="rId24"/>
               </w:object>
             </w:r>
           </w:p>
@@ -4419,7 +4419,7 @@
                 <v:shape id="_x0000_i1029" type="#_x0000_t75" style="width:340.2pt;height:40.2pt" o:ole="">
                   <v:imagedata r:id="rId25" o:title=""/>
                 </v:shape>
-                <o:OLEObject Type="Embed" ProgID="PBrush" ShapeID="_x0000_i1029" DrawAspect="Content" ObjectID="_1806754866" r:id="rId26"/>
+                <o:OLEObject Type="Embed" ProgID="PBrush" ShapeID="_x0000_i1029" DrawAspect="Content" ObjectID="_1810510382" r:id="rId26"/>
               </w:object>
             </w:r>
           </w:p>
@@ -4519,7 +4519,7 @@
                 <v:shape id="_x0000_i1030" type="#_x0000_t75" style="width:339.6pt;height:185.4pt" o:ole="">
                   <v:imagedata r:id="rId27" o:title=""/>
                 </v:shape>
-                <o:OLEObject Type="Embed" ProgID="PBrush" ShapeID="_x0000_i1030" DrawAspect="Content" ObjectID="_1806754867" r:id="rId28"/>
+                <o:OLEObject Type="Embed" ProgID="PBrush" ShapeID="_x0000_i1030" DrawAspect="Content" ObjectID="_1810510383" r:id="rId28"/>
               </w:object>
             </w:r>
           </w:p>
@@ -4602,7 +4602,7 @@
                 <v:shape id="_x0000_i1031" type="#_x0000_t75" style="width:339.6pt;height:72.6pt" o:ole="">
                   <v:imagedata r:id="rId29" o:title=""/>
                 </v:shape>
-                <o:OLEObject Type="Embed" ProgID="PBrush" ShapeID="_x0000_i1031" DrawAspect="Content" ObjectID="_1806754868" r:id="rId30"/>
+                <o:OLEObject Type="Embed" ProgID="PBrush" ShapeID="_x0000_i1031" DrawAspect="Content" ObjectID="_1810510384" r:id="rId30"/>
               </w:object>
             </w:r>
           </w:p>
@@ -4660,7 +4660,7 @@
                 <v:shape id="_x0000_i1032" type="#_x0000_t75" style="width:340.8pt;height:80.4pt" o:ole="">
                   <v:imagedata r:id="rId31" o:title=""/>
                 </v:shape>
-                <o:OLEObject Type="Embed" ProgID="PBrush" ShapeID="_x0000_i1032" DrawAspect="Content" ObjectID="_1806754869" r:id="rId32"/>
+                <o:OLEObject Type="Embed" ProgID="PBrush" ShapeID="_x0000_i1032" DrawAspect="Content" ObjectID="_1810510385" r:id="rId32"/>
               </w:object>
             </w:r>
           </w:p>
@@ -4722,7 +4722,7 @@
                 <v:shape id="_x0000_i1033" type="#_x0000_t75" style="width:339.6pt;height:194.4pt" o:ole="">
                   <v:imagedata r:id="rId33" o:title=""/>
                 </v:shape>
-                <o:OLEObject Type="Embed" ProgID="PBrush" ShapeID="_x0000_i1033" DrawAspect="Content" ObjectID="_1806754870" r:id="rId34"/>
+                <o:OLEObject Type="Embed" ProgID="PBrush" ShapeID="_x0000_i1033" DrawAspect="Content" ObjectID="_1810510386" r:id="rId34"/>
               </w:object>
             </w:r>
           </w:p>
@@ -4795,7 +4795,7 @@
                 <v:shape id="_x0000_i1034" type="#_x0000_t75" style="width:340.2pt;height:100.2pt" o:ole="">
                   <v:imagedata r:id="rId35" o:title=""/>
                 </v:shape>
-                <o:OLEObject Type="Embed" ProgID="PBrush" ShapeID="_x0000_i1034" DrawAspect="Content" ObjectID="_1806754871" r:id="rId36"/>
+                <o:OLEObject Type="Embed" ProgID="PBrush" ShapeID="_x0000_i1034" DrawAspect="Content" ObjectID="_1810510387" r:id="rId36"/>
               </w:object>
             </w:r>
           </w:p>
@@ -4849,7 +4849,7 @@
                 <v:shape id="_x0000_i1035" type="#_x0000_t75" style="width:340.8pt;height:237.6pt" o:ole="">
                   <v:imagedata r:id="rId37" o:title=""/>
                 </v:shape>
-                <o:OLEObject Type="Embed" ProgID="PBrush" ShapeID="_x0000_i1035" DrawAspect="Content" ObjectID="_1806754872" r:id="rId38"/>
+                <o:OLEObject Type="Embed" ProgID="PBrush" ShapeID="_x0000_i1035" DrawAspect="Content" ObjectID="_1810510388" r:id="rId38"/>
               </w:object>
             </w:r>
           </w:p>
@@ -5177,7 +5177,7 @@
                 <v:shape id="_x0000_i1036" type="#_x0000_t75" style="width:340.2pt;height:75pt" o:ole="">
                   <v:imagedata r:id="rId39" o:title=""/>
                 </v:shape>
-                <o:OLEObject Type="Embed" ProgID="PBrush" ShapeID="_x0000_i1036" DrawAspect="Content" ObjectID="_1806754873" r:id="rId40"/>
+                <o:OLEObject Type="Embed" ProgID="PBrush" ShapeID="_x0000_i1036" DrawAspect="Content" ObjectID="_1810510389" r:id="rId40"/>
               </w:object>
             </w:r>
           </w:p>
@@ -5272,7 +5272,7 @@
                 <v:shape id="_x0000_i1037" type="#_x0000_t75" style="width:340.2pt;height:134.4pt" o:ole="">
                   <v:imagedata r:id="rId41" o:title="" cropbottom="22420f" cropright="20999f"/>
                 </v:shape>
-                <o:OLEObject Type="Embed" ProgID="PBrush" ShapeID="_x0000_i1037" DrawAspect="Content" ObjectID="_1806754874" r:id="rId42"/>
+                <o:OLEObject Type="Embed" ProgID="PBrush" ShapeID="_x0000_i1037" DrawAspect="Content" ObjectID="_1810510390" r:id="rId42"/>
               </w:object>
             </w:r>
           </w:p>
@@ -7278,7 +7278,7 @@
                 <v:shape id="_x0000_i1038" type="#_x0000_t75" style="width:340.2pt;height:64.2pt" o:ole="">
                   <v:imagedata r:id="rId50" o:title=""/>
                 </v:shape>
-                <o:OLEObject Type="Embed" ProgID="PBrush" ShapeID="_x0000_i1038" DrawAspect="Content" ObjectID="_1806754875" r:id="rId51"/>
+                <o:OLEObject Type="Embed" ProgID="PBrush" ShapeID="_x0000_i1038" DrawAspect="Content" ObjectID="_1810510391" r:id="rId51"/>
               </w:object>
             </w:r>
           </w:p>
@@ -7381,7 +7381,7 @@
                 <v:shape id="_x0000_i1039" type="#_x0000_t75" style="width:339.6pt;height:101.4pt" o:ole="">
                   <v:imagedata r:id="rId52" o:title=""/>
                 </v:shape>
-                <o:OLEObject Type="Embed" ProgID="PBrush" ShapeID="_x0000_i1039" DrawAspect="Content" ObjectID="_1806754876" r:id="rId53"/>
+                <o:OLEObject Type="Embed" ProgID="PBrush" ShapeID="_x0000_i1039" DrawAspect="Content" ObjectID="_1810510392" r:id="rId53"/>
               </w:object>
             </w:r>
           </w:p>
@@ -7563,7 +7563,7 @@
                 <v:shape id="_x0000_i1040" type="#_x0000_t75" style="width:226.2pt;height:158.4pt" o:ole="">
                   <v:imagedata r:id="rId54" o:title=""/>
                 </v:shape>
-                <o:OLEObject Type="Embed" ProgID="PBrush" ShapeID="_x0000_i1040" DrawAspect="Content" ObjectID="_1806754877" r:id="rId55"/>
+                <o:OLEObject Type="Embed" ProgID="PBrush" ShapeID="_x0000_i1040" DrawAspect="Content" ObjectID="_1810510393" r:id="rId55"/>
               </w:object>
             </w:r>
           </w:p>
@@ -8390,7 +8390,7 @@
                 <v:shape id="_x0000_i1041" type="#_x0000_t75" style="width:226.8pt;height:78.6pt" o:ole="">
                   <v:imagedata r:id="rId56" o:title=""/>
                 </v:shape>
-                <o:OLEObject Type="Embed" ProgID="PBrush" ShapeID="_x0000_i1041" DrawAspect="Content" ObjectID="_1806754878" r:id="rId57"/>
+                <o:OLEObject Type="Embed" ProgID="PBrush" ShapeID="_x0000_i1041" DrawAspect="Content" ObjectID="_1810510394" r:id="rId57"/>
               </w:object>
             </w:r>
             <w:r>
@@ -8557,7 +8557,7 @@
                 <v:shape id="_x0000_i1042" type="#_x0000_t75" style="width:425.4pt;height:312pt" o:ole="">
                   <v:imagedata r:id="rId58" o:title=""/>
                 </v:shape>
-                <o:OLEObject Type="Embed" ProgID="PBrush" ShapeID="_x0000_i1042" DrawAspect="Content" ObjectID="_1806754879" r:id="rId59"/>
+                <o:OLEObject Type="Embed" ProgID="PBrush" ShapeID="_x0000_i1042" DrawAspect="Content" ObjectID="_1810510395" r:id="rId59"/>
               </w:object>
             </w:r>
             <w:r>
@@ -8772,7 +8772,7 @@
                 <v:shape id="_x0000_i1043" type="#_x0000_t75" style="width:425.4pt;height:220.2pt" o:ole="">
                   <v:imagedata r:id="rId60" o:title=""/>
                 </v:shape>
-                <o:OLEObject Type="Embed" ProgID="PBrush" ShapeID="_x0000_i1043" DrawAspect="Content" ObjectID="_1806754880" r:id="rId61"/>
+                <o:OLEObject Type="Embed" ProgID="PBrush" ShapeID="_x0000_i1043" DrawAspect="Content" ObjectID="_1810510396" r:id="rId61"/>
               </w:object>
             </w:r>
             <w:r>
@@ -23042,7 +23042,6 @@
                 <w:rFonts w:ascii="Segoe UI Emoji" w:hAnsi="Segoe UI Emoji" w:cs="Segoe UI Emoji"/>
                 <w:b/>
                 <w:bCs/>
-                <w:lang w:val="pt-BR"/>
               </w:rPr>
               <w:t>🧠</w:t>
             </w:r>
@@ -23192,7 +23191,6 @@
             <w:pPr>
               <w:rPr>
                 <w:rFonts w:ascii="Arial" w:hAnsi="Arial" w:cs="Arial"/>
-                <w:lang w:val="pt-BR"/>
               </w:rPr>
             </w:pPr>
           </w:p>
@@ -23209,7 +23207,6 @@
                 <w:rFonts w:ascii="Segoe UI Emoji" w:hAnsi="Segoe UI Emoji" w:cs="Segoe UI Emoji"/>
                 <w:b/>
                 <w:bCs/>
-                <w:lang w:val="pt-BR"/>
               </w:rPr>
               <w:t>🧩</w:t>
             </w:r>
@@ -23230,22 +23227,19 @@
               </w:numPr>
               <w:rPr>
                 <w:rFonts w:ascii="Arial" w:hAnsi="Arial" w:cs="Arial"/>
-                <w:lang w:val="pt-BR"/>
-              </w:rPr>
-            </w:pPr>
-            <w:r>
-              <w:rPr>
-                <w:rFonts w:ascii="Arial" w:hAnsi="Arial" w:cs="Arial"/>
-                <w:b/>
-                <w:bCs/>
-                <w:lang w:val="pt-BR"/>
+              </w:rPr>
+            </w:pPr>
+            <w:r>
+              <w:rPr>
+                <w:rFonts w:ascii="Arial" w:hAnsi="Arial" w:cs="Arial"/>
+                <w:b/>
+                <w:bCs/>
               </w:rPr>
               <w:t>Custom Editor for MMDBoneRenderer</w:t>
             </w:r>
             <w:r>
               <w:rPr>
                 <w:rFonts w:ascii="Arial" w:hAnsi="Arial" w:cs="Arial"/>
-                <w:lang w:val="pt-BR"/>
               </w:rPr>
               <w:t>:</w:t>
             </w:r>
@@ -23275,22 +23269,19 @@
               </w:numPr>
               <w:rPr>
                 <w:rFonts w:ascii="Arial" w:hAnsi="Arial" w:cs="Arial"/>
-                <w:lang w:val="pt-BR"/>
-              </w:rPr>
-            </w:pPr>
-            <w:r>
-              <w:rPr>
-                <w:rFonts w:ascii="Arial" w:hAnsi="Arial" w:cs="Arial"/>
-                <w:b/>
-                <w:bCs/>
-                <w:lang w:val="pt-BR"/>
+              </w:rPr>
+            </w:pPr>
+            <w:r>
+              <w:rPr>
+                <w:rFonts w:ascii="Arial" w:hAnsi="Arial" w:cs="Arial"/>
+                <w:b/>
+                <w:bCs/>
               </w:rPr>
               <w:t>Can Edit Multiple Objects</w:t>
             </w:r>
             <w:r>
               <w:rPr>
                 <w:rFonts w:ascii="Arial" w:hAnsi="Arial" w:cs="Arial"/>
-                <w:lang w:val="pt-BR"/>
               </w:rPr>
               <w:t>:</w:t>
             </w:r>
@@ -23316,7 +23307,6 @@
             <w:pPr>
               <w:rPr>
                 <w:rFonts w:ascii="Arial" w:hAnsi="Arial" w:cs="Arial"/>
-                <w:lang w:val="pt-BR"/>
               </w:rPr>
             </w:pPr>
           </w:p>
@@ -23334,16 +23324,7 @@
                 <w:b/>
                 <w:bCs/>
               </w:rPr>
-              <w:t>⚙</w:t>
-            </w:r>
-            <w:r>
-              <w:rPr>
-                <w:rFonts w:ascii="Segoe UI Emoji" w:hAnsi="Segoe UI Emoji" w:cs="Segoe UI Emoji"/>
-                <w:b/>
-                <w:bCs/>
-                <w:lang w:val="pt-BR"/>
-              </w:rPr>
-              <w:t>️</w:t>
+              <w:t>⚙️</w:t>
             </w:r>
             <w:r>
               <w:rPr>
@@ -23358,21 +23339,13 @@
             <w:pPr>
               <w:rPr>
                 <w:rFonts w:ascii="Arial" w:hAnsi="Arial" w:cs="Arial"/>
-                <w:lang w:val="pt-BR"/>
-              </w:rPr>
-            </w:pPr>
-            <w:r>
-              <w:rPr>
-                <w:rFonts w:ascii="Arial" w:hAnsi="Arial" w:cs="Arial"/>
-              </w:rPr>
-              <w:t xml:space="preserve">This method controls what happens when Unity draws the inspector in the Editor window. </w:t>
-            </w:r>
-            <w:r>
-              <w:rPr>
-                <w:rFonts w:ascii="Arial" w:hAnsi="Arial" w:cs="Arial"/>
-                <w:lang w:val="pt-BR"/>
-              </w:rPr>
-              <w:t>Here’s a breakdown of the process it follows:</w:t>
+              </w:rPr>
+            </w:pPr>
+            <w:r>
+              <w:rPr>
+                <w:rFonts w:ascii="Arial" w:hAnsi="Arial" w:cs="Arial"/>
+              </w:rPr>
+              <w:t>This method controls what happens when Unity draws the inspector in the Editor window. Here’s a breakdown of the process it follows:</w:t>
             </w:r>
           </w:p>
           <w:p>
@@ -23383,22 +23356,19 @@
               </w:numPr>
               <w:rPr>
                 <w:rFonts w:ascii="Arial" w:hAnsi="Arial" w:cs="Arial"/>
-                <w:lang w:val="pt-BR"/>
-              </w:rPr>
-            </w:pPr>
-            <w:r>
-              <w:rPr>
-                <w:rFonts w:ascii="Arial" w:hAnsi="Arial" w:cs="Arial"/>
-                <w:b/>
-                <w:bCs/>
-                <w:lang w:val="pt-BR"/>
+              </w:rPr>
+            </w:pPr>
+            <w:r>
+              <w:rPr>
+                <w:rFonts w:ascii="Arial" w:hAnsi="Arial" w:cs="Arial"/>
+                <w:b/>
+                <w:bCs/>
               </w:rPr>
               <w:t>Update Serialized Data</w:t>
             </w:r>
             <w:r>
               <w:rPr>
                 <w:rFonts w:ascii="Arial" w:hAnsi="Arial" w:cs="Arial"/>
-                <w:lang w:val="pt-BR"/>
               </w:rPr>
               <w:t>:</w:t>
             </w:r>
@@ -23428,22 +23398,19 @@
               </w:numPr>
               <w:rPr>
                 <w:rFonts w:ascii="Arial" w:hAnsi="Arial" w:cs="Arial"/>
-                <w:lang w:val="pt-BR"/>
-              </w:rPr>
-            </w:pPr>
-            <w:r>
-              <w:rPr>
-                <w:rFonts w:ascii="Arial" w:hAnsi="Arial" w:cs="Arial"/>
-                <w:b/>
-                <w:bCs/>
-                <w:lang w:val="pt-BR"/>
+              </w:rPr>
+            </w:pPr>
+            <w:r>
+              <w:rPr>
+                <w:rFonts w:ascii="Arial" w:hAnsi="Arial" w:cs="Arial"/>
+                <w:b/>
+                <w:bCs/>
               </w:rPr>
               <w:t>Detect Changes</w:t>
             </w:r>
             <w:r>
               <w:rPr>
                 <w:rFonts w:ascii="Arial" w:hAnsi="Arial" w:cs="Arial"/>
-                <w:lang w:val="pt-BR"/>
               </w:rPr>
               <w:t>:</w:t>
             </w:r>
@@ -23473,22 +23440,19 @@
               </w:numPr>
               <w:rPr>
                 <w:rFonts w:ascii="Arial" w:hAnsi="Arial" w:cs="Arial"/>
-                <w:lang w:val="pt-BR"/>
-              </w:rPr>
-            </w:pPr>
-            <w:r>
-              <w:rPr>
-                <w:rFonts w:ascii="Arial" w:hAnsi="Arial" w:cs="Arial"/>
-                <w:b/>
-                <w:bCs/>
-                <w:lang w:val="pt-BR"/>
+              </w:rPr>
+            </w:pPr>
+            <w:r>
+              <w:rPr>
+                <w:rFonts w:ascii="Arial" w:hAnsi="Arial" w:cs="Arial"/>
+                <w:b/>
+                <w:bCs/>
               </w:rPr>
               <w:t>Draw the Inspector UI</w:t>
             </w:r>
             <w:r>
               <w:rPr>
                 <w:rFonts w:ascii="Arial" w:hAnsi="Arial" w:cs="Arial"/>
-                <w:lang w:val="pt-BR"/>
               </w:rPr>
               <w:t>:</w:t>
             </w:r>
@@ -23518,22 +23482,19 @@
               </w:numPr>
               <w:rPr>
                 <w:rFonts w:ascii="Arial" w:hAnsi="Arial" w:cs="Arial"/>
-                <w:lang w:val="pt-BR"/>
-              </w:rPr>
-            </w:pPr>
-            <w:r>
-              <w:rPr>
-                <w:rFonts w:ascii="Arial" w:hAnsi="Arial" w:cs="Arial"/>
-                <w:b/>
-                <w:bCs/>
-                <w:lang w:val="pt-BR"/>
+              </w:rPr>
+            </w:pPr>
+            <w:r>
+              <w:rPr>
+                <w:rFonts w:ascii="Arial" w:hAnsi="Arial" w:cs="Arial"/>
+                <w:b/>
+                <w:bCs/>
               </w:rPr>
               <w:t>Check If Anything Changed</w:t>
             </w:r>
             <w:r>
               <w:rPr>
                 <w:rFonts w:ascii="Arial" w:hAnsi="Arial" w:cs="Arial"/>
-                <w:lang w:val="pt-BR"/>
               </w:rPr>
               <w:t>:</w:t>
             </w:r>
@@ -23563,22 +23524,19 @@
               </w:numPr>
               <w:rPr>
                 <w:rFonts w:ascii="Arial" w:hAnsi="Arial" w:cs="Arial"/>
-                <w:lang w:val="pt-BR"/>
-              </w:rPr>
-            </w:pPr>
-            <w:r>
-              <w:rPr>
-                <w:rFonts w:ascii="Arial" w:hAnsi="Arial" w:cs="Arial"/>
-                <w:b/>
-                <w:bCs/>
-                <w:lang w:val="pt-BR"/>
+              </w:rPr>
+            </w:pPr>
+            <w:r>
+              <w:rPr>
+                <w:rFonts w:ascii="Arial" w:hAnsi="Arial" w:cs="Arial"/>
+                <w:b/>
+                <w:bCs/>
               </w:rPr>
               <w:t>Handle Undo/Redo Events</w:t>
             </w:r>
             <w:r>
               <w:rPr>
                 <w:rFonts w:ascii="Arial" w:hAnsi="Arial" w:cs="Arial"/>
-                <w:lang w:val="pt-BR"/>
               </w:rPr>
               <w:t>:</w:t>
             </w:r>
@@ -23636,22 +23594,19 @@
               </w:numPr>
               <w:rPr>
                 <w:rFonts w:ascii="Arial" w:hAnsi="Arial" w:cs="Arial"/>
-                <w:lang w:val="pt-BR"/>
-              </w:rPr>
-            </w:pPr>
-            <w:r>
-              <w:rPr>
-                <w:rFonts w:ascii="Arial" w:hAnsi="Arial" w:cs="Arial"/>
-                <w:b/>
-                <w:bCs/>
-                <w:lang w:val="pt-BR"/>
+              </w:rPr>
+            </w:pPr>
+            <w:r>
+              <w:rPr>
+                <w:rFonts w:ascii="Arial" w:hAnsi="Arial" w:cs="Arial"/>
+                <w:b/>
+                <w:bCs/>
               </w:rPr>
               <w:t>Apply the Changes</w:t>
             </w:r>
             <w:r>
               <w:rPr>
                 <w:rFonts w:ascii="Arial" w:hAnsi="Arial" w:cs="Arial"/>
-                <w:lang w:val="pt-BR"/>
               </w:rPr>
               <w:t>:</w:t>
             </w:r>
@@ -23681,15 +23636,13 @@
               </w:numPr>
               <w:rPr>
                 <w:rFonts w:ascii="Arial" w:hAnsi="Arial" w:cs="Arial"/>
-                <w:lang w:val="pt-BR"/>
-              </w:rPr>
-            </w:pPr>
-            <w:r>
-              <w:rPr>
-                <w:rFonts w:ascii="Arial" w:hAnsi="Arial" w:cs="Arial"/>
-                <w:b/>
-                <w:bCs/>
-                <w:lang w:val="pt-BR"/>
+              </w:rPr>
+            </w:pPr>
+            <w:r>
+              <w:rPr>
+                <w:rFonts w:ascii="Arial" w:hAnsi="Arial" w:cs="Arial"/>
+                <w:b/>
+                <w:bCs/>
               </w:rPr>
               <w:lastRenderedPageBreak/>
               <w:t>Trigger a Bone Update</w:t>
@@ -23697,7 +23650,6 @@
             <w:r>
               <w:rPr>
                 <w:rFonts w:ascii="Arial" w:hAnsi="Arial" w:cs="Arial"/>
-                <w:lang w:val="pt-BR"/>
               </w:rPr>
               <w:t>:</w:t>
             </w:r>
@@ -23754,7 +23706,6 @@
             <w:pPr>
               <w:rPr>
                 <w:rFonts w:ascii="Arial" w:hAnsi="Arial" w:cs="Arial"/>
-                <w:lang w:val="pt-BR"/>
               </w:rPr>
             </w:pPr>
           </w:p>
@@ -23771,7 +23722,6 @@
                 <w:rFonts w:ascii="Segoe UI Emoji" w:hAnsi="Segoe UI Emoji" w:cs="Segoe UI Emoji"/>
                 <w:b/>
                 <w:bCs/>
-                <w:lang w:val="pt-BR"/>
               </w:rPr>
               <w:t>🧪</w:t>
             </w:r>
@@ -23788,7 +23738,6 @@
             <w:pPr>
               <w:rPr>
                 <w:rFonts w:ascii="Arial" w:hAnsi="Arial" w:cs="Arial"/>
-                <w:lang w:val="pt-BR"/>
               </w:rPr>
             </w:pPr>
             <w:r>
@@ -23809,14 +23758,7 @@
               <w:rPr>
                 <w:rFonts w:ascii="Arial" w:hAnsi="Arial" w:cs="Arial"/>
               </w:rPr>
-              <w:t xml:space="preserve">. You don’t have to call or attach it manually. </w:t>
-            </w:r>
-            <w:r>
-              <w:rPr>
-                <w:rFonts w:ascii="Arial" w:hAnsi="Arial" w:cs="Arial"/>
-                <w:lang w:val="pt-BR"/>
-              </w:rPr>
-              <w:t>Here’s what happens when it’s in your project:</w:t>
+              <w:t>. You don’t have to call or attach it manually. Here’s what happens when it’s in your project:</w:t>
             </w:r>
           </w:p>
           <w:p>
@@ -23923,7 +23865,6 @@
             <w:pPr>
               <w:rPr>
                 <w:rFonts w:ascii="Arial" w:hAnsi="Arial" w:cs="Arial"/>
-                <w:lang w:val="pt-BR"/>
               </w:rPr>
             </w:pPr>
           </w:p>
@@ -23940,7 +23881,6 @@
                 <w:rFonts w:ascii="Segoe UI Emoji" w:hAnsi="Segoe UI Emoji" w:cs="Segoe UI Emoji"/>
                 <w:b/>
                 <w:bCs/>
-                <w:lang w:val="pt-BR"/>
               </w:rPr>
               <w:t>💡</w:t>
             </w:r>
@@ -24087,28 +24027,19 @@
             <w:pPr>
               <w:rPr>
                 <w:rFonts w:ascii="Arial" w:hAnsi="Arial" w:cs="Arial"/>
-                <w:lang w:val="pt-BR"/>
-              </w:rPr>
-            </w:pPr>
-            <w:r>
-              <w:rPr>
-                <w:rFonts w:ascii="Arial" w:hAnsi="Arial" w:cs="Arial"/>
-              </w:rPr>
-              <w:t xml:space="preserve">This script is a Unity Editor utility for rendering bone structures, specifically for MikuMikuDance (MMD) models, using GPU instancing to improve performance. It's designed to visualize bone hierarchies in the scene view and support interactions like selection and transformation. </w:t>
-            </w:r>
-            <w:r>
-              <w:rPr>
-                <w:rFonts w:ascii="Arial" w:hAnsi="Arial" w:cs="Arial"/>
-                <w:lang w:val="pt-BR"/>
-              </w:rPr>
-              <w:t>Here's how it works, broken down by section:</w:t>
-            </w:r>
-          </w:p>
-          <w:p>
-            <w:pPr>
-              <w:rPr>
-                <w:rFonts w:ascii="Arial" w:hAnsi="Arial" w:cs="Arial"/>
-                <w:lang w:val="pt-BR"/>
+              </w:rPr>
+            </w:pPr>
+            <w:r>
+              <w:rPr>
+                <w:rFonts w:ascii="Arial" w:hAnsi="Arial" w:cs="Arial"/>
+              </w:rPr>
+              <w:t>This script is a Unity Editor utility for rendering bone structures, specifically for MikuMikuDance (MMD) models, using GPU instancing to improve performance. It's designed to visualize bone hierarchies in the scene view and support interactions like selection and transformation. Here's how it works, broken down by section:</w:t>
+            </w:r>
+          </w:p>
+          <w:p>
+            <w:pPr>
+              <w:rPr>
+                <w:rFonts w:ascii="Arial" w:hAnsi="Arial" w:cs="Arial"/>
               </w:rPr>
             </w:pPr>
           </w:p>
@@ -24125,7 +24056,6 @@
                 <w:rFonts w:ascii="Segoe UI Emoji" w:hAnsi="Segoe UI Emoji" w:cs="Segoe UI Emoji"/>
                 <w:b/>
                 <w:bCs/>
-                <w:lang w:val="pt-BR"/>
               </w:rPr>
               <w:t>🔧</w:t>
             </w:r>
@@ -24155,7 +24085,6 @@
             <w:pPr>
               <w:rPr>
                 <w:rFonts w:ascii="Arial" w:hAnsi="Arial" w:cs="Arial"/>
-                <w:lang w:val="pt-BR"/>
               </w:rPr>
             </w:pPr>
           </w:p>
@@ -24172,7 +24101,6 @@
                 <w:rFonts w:ascii="Segoe UI Emoji" w:hAnsi="Segoe UI Emoji" w:cs="Segoe UI Emoji"/>
                 <w:b/>
                 <w:bCs/>
-                <w:lang w:val="pt-BR"/>
               </w:rPr>
               <w:t>📦</w:t>
             </w:r>
@@ -24206,15 +24134,13 @@
               </w:numPr>
               <w:rPr>
                 <w:rFonts w:ascii="Arial" w:hAnsi="Arial" w:cs="Arial"/>
-                <w:lang w:val="pt-BR"/>
-              </w:rPr>
-            </w:pPr>
-            <w:r>
-              <w:rPr>
-                <w:rFonts w:ascii="Arial" w:hAnsi="Arial" w:cs="Arial"/>
-                <w:b/>
-                <w:bCs/>
-                <w:lang w:val="pt-BR"/>
+              </w:rPr>
+            </w:pPr>
+            <w:r>
+              <w:rPr>
+                <w:rFonts w:ascii="Arial" w:hAnsi="Arial" w:cs="Arial"/>
+                <w:b/>
+                <w:bCs/>
               </w:rPr>
               <w:t>Constants:</w:t>
             </w:r>
@@ -24261,15 +24187,13 @@
               </w:numPr>
               <w:rPr>
                 <w:rFonts w:ascii="Arial" w:hAnsi="Arial" w:cs="Arial"/>
-                <w:lang w:val="pt-BR"/>
-              </w:rPr>
-            </w:pPr>
-            <w:r>
-              <w:rPr>
-                <w:rFonts w:ascii="Arial" w:hAnsi="Arial" w:cs="Arial"/>
-                <w:b/>
-                <w:bCs/>
-                <w:lang w:val="pt-BR"/>
+              </w:rPr>
+            </w:pPr>
+            <w:r>
+              <w:rPr>
+                <w:rFonts w:ascii="Arial" w:hAnsi="Arial" w:cs="Arial"/>
+                <w:b/>
+                <w:bCs/>
               </w:rPr>
               <w:t>Fields:</w:t>
             </w:r>
@@ -24367,15 +24291,13 @@
               </w:numPr>
               <w:rPr>
                 <w:rFonts w:ascii="Arial" w:hAnsi="Arial" w:cs="Arial"/>
-                <w:lang w:val="pt-BR"/>
-              </w:rPr>
-            </w:pPr>
-            <w:r>
-              <w:rPr>
-                <w:rFonts w:ascii="Arial" w:hAnsi="Arial" w:cs="Arial"/>
-                <w:b/>
-                <w:bCs/>
-                <w:lang w:val="pt-BR"/>
+              </w:rPr>
+            </w:pPr>
+            <w:r>
+              <w:rPr>
+                <w:rFonts w:ascii="Arial" w:hAnsi="Arial" w:cs="Arial"/>
+                <w:b/>
+                <w:bCs/>
               </w:rPr>
               <w:t>Key Methods:</w:t>
             </w:r>
@@ -24435,17 +24357,15 @@
             <w:pPr>
               <w:rPr>
                 <w:rFonts w:ascii="Arial" w:hAnsi="Arial" w:cs="Arial"/>
-                <w:lang w:val="pt-BR"/>
-              </w:rPr>
-            </w:pPr>
-          </w:p>
-          <w:p>
-            <w:pPr>
-              <w:rPr>
-                <w:rFonts w:ascii="Arial" w:hAnsi="Arial" w:cs="Arial"/>
-                <w:b/>
-                <w:bCs/>
-                <w:lang w:val="pt-BR"/>
+              </w:rPr>
+            </w:pPr>
+          </w:p>
+          <w:p>
+            <w:pPr>
+              <w:rPr>
+                <w:rFonts w:ascii="Arial" w:hAnsi="Arial" w:cs="Arial"/>
+                <w:b/>
+                <w:bCs/>
               </w:rPr>
             </w:pPr>
             <w:r>
@@ -24453,7 +24373,6 @@
                 <w:rFonts w:ascii="Segoe UI Emoji" w:hAnsi="Segoe UI Emoji" w:cs="Segoe UI Emoji"/>
                 <w:b/>
                 <w:bCs/>
-                <w:lang w:val="pt-BR"/>
               </w:rPr>
               <w:t>📋</w:t>
             </w:r>
@@ -24462,7 +24381,6 @@
                 <w:rFonts w:ascii="Arial" w:hAnsi="Arial" w:cs="Arial"/>
                 <w:b/>
                 <w:bCs/>
-                <w:lang w:val="pt-BR"/>
               </w:rPr>
               <w:t xml:space="preserve"> Global Fields</w:t>
             </w:r>
@@ -24557,7 +24475,6 @@
             <w:pPr>
               <w:rPr>
                 <w:rFonts w:ascii="Arial" w:hAnsi="Arial" w:cs="Arial"/>
-                <w:lang w:val="pt-BR"/>
               </w:rPr>
             </w:pPr>
           </w:p>
@@ -24574,7 +24491,6 @@
                 <w:rFonts w:ascii="Segoe UI Emoji" w:hAnsi="Segoe UI Emoji" w:cs="Segoe UI Emoji"/>
                 <w:b/>
                 <w:bCs/>
-                <w:lang w:val="pt-BR"/>
               </w:rPr>
               <w:t>🏗️</w:t>
             </w:r>
@@ -24608,13 +24524,11 @@
               </w:numPr>
               <w:rPr>
                 <w:rFonts w:ascii="Arial" w:hAnsi="Arial" w:cs="Arial"/>
-                <w:lang w:val="pt-BR"/>
-              </w:rPr>
-            </w:pPr>
-            <w:r>
-              <w:rPr>
-                <w:rFonts w:ascii="Arial" w:hAnsi="Arial" w:cs="Arial"/>
-                <w:lang w:val="pt-BR"/>
+              </w:rPr>
+            </w:pPr>
+            <w:r>
+              <w:rPr>
+                <w:rFonts w:ascii="Arial" w:hAnsi="Arial" w:cs="Arial"/>
               </w:rPr>
               <w:t>Adds/removes renderers.</w:t>
             </w:r>
@@ -24657,7 +24571,6 @@
             <w:pPr>
               <w:rPr>
                 <w:rFonts w:ascii="Arial" w:hAnsi="Arial" w:cs="Arial"/>
-                <w:lang w:val="pt-BR"/>
               </w:rPr>
             </w:pPr>
           </w:p>
@@ -24674,7 +24587,6 @@
                 <w:rFonts w:ascii="Segoe UI Emoji" w:hAnsi="Segoe UI Emoji" w:cs="Segoe UI Emoji"/>
                 <w:b/>
                 <w:bCs/>
-                <w:lang w:val="pt-BR"/>
               </w:rPr>
               <w:t>🧱</w:t>
             </w:r>
@@ -24791,7 +24703,6 @@
             <w:pPr>
               <w:rPr>
                 <w:rFonts w:ascii="Arial" w:hAnsi="Arial" w:cs="Arial"/>
-                <w:lang w:val="pt-BR"/>
               </w:rPr>
             </w:pPr>
           </w:p>
@@ -24808,7 +24719,6 @@
                 <w:rFonts w:ascii="Segoe UI Emoji" w:hAnsi="Segoe UI Emoji" w:cs="Segoe UI Emoji"/>
                 <w:b/>
                 <w:bCs/>
-                <w:lang w:val="pt-BR"/>
               </w:rPr>
               <w:t>🧮</w:t>
             </w:r>
@@ -24838,7 +24748,6 @@
             <w:pPr>
               <w:rPr>
                 <w:rFonts w:ascii="Arial" w:hAnsi="Arial" w:cs="Arial"/>
-                <w:lang w:val="pt-BR"/>
               </w:rPr>
             </w:pPr>
           </w:p>
@@ -24855,7 +24764,6 @@
                 <w:rFonts w:ascii="Segoe UI Emoji" w:hAnsi="Segoe UI Emoji" w:cs="Segoe UI Emoji"/>
                 <w:b/>
                 <w:bCs/>
-                <w:lang w:val="pt-BR"/>
               </w:rPr>
               <w:t>🦴</w:t>
             </w:r>
@@ -24987,7 +24895,6 @@
             <w:pPr>
               <w:rPr>
                 <w:rFonts w:ascii="Arial" w:hAnsi="Arial" w:cs="Arial"/>
-                <w:lang w:val="pt-BR"/>
               </w:rPr>
             </w:pPr>
           </w:p>
@@ -25004,7 +24911,6 @@
                 <w:rFonts w:ascii="Segoe UI Emoji" w:hAnsi="Segoe UI Emoji" w:cs="Segoe UI Emoji"/>
                 <w:b/>
                 <w:bCs/>
-                <w:lang w:val="pt-BR"/>
               </w:rPr>
               <w:t>🔎</w:t>
             </w:r>
@@ -25034,7 +24940,6 @@
             <w:pPr>
               <w:rPr>
                 <w:rFonts w:ascii="Arial" w:hAnsi="Arial" w:cs="Arial"/>
-                <w:lang w:val="pt-BR"/>
               </w:rPr>
             </w:pPr>
           </w:p>
@@ -25051,7 +24956,6 @@
                 <w:rFonts w:ascii="Segoe UI Emoji" w:hAnsi="Segoe UI Emoji" w:cs="Segoe UI Emoji"/>
                 <w:b/>
                 <w:bCs/>
-                <w:lang w:val="pt-BR"/>
               </w:rPr>
               <w:t>🖱️</w:t>
             </w:r>
@@ -25085,13 +24989,11 @@
               </w:numPr>
               <w:rPr>
                 <w:rFonts w:ascii="Arial" w:hAnsi="Arial" w:cs="Arial"/>
-                <w:lang w:val="pt-BR"/>
-              </w:rPr>
-            </w:pPr>
-            <w:r>
-              <w:rPr>
-                <w:rFonts w:ascii="Arial" w:hAnsi="Arial" w:cs="Arial"/>
-                <w:lang w:val="pt-BR"/>
+              </w:rPr>
+            </w:pPr>
+            <w:r>
+              <w:rPr>
+                <w:rFonts w:ascii="Arial" w:hAnsi="Arial" w:cs="Arial"/>
               </w:rPr>
               <w:t>Selection with mouse.</w:t>
             </w:r>
@@ -25134,17 +25036,15 @@
             <w:pPr>
               <w:rPr>
                 <w:rFonts w:ascii="Arial" w:hAnsi="Arial" w:cs="Arial"/>
-                <w:lang w:val="pt-BR"/>
-              </w:rPr>
-            </w:pPr>
-          </w:p>
-          <w:p>
-            <w:pPr>
-              <w:rPr>
-                <w:rFonts w:ascii="Arial" w:hAnsi="Arial" w:cs="Arial"/>
-                <w:b/>
-                <w:bCs/>
-                <w:lang w:val="pt-BR"/>
+              </w:rPr>
+            </w:pPr>
+          </w:p>
+          <w:p>
+            <w:pPr>
+              <w:rPr>
+                <w:rFonts w:ascii="Arial" w:hAnsi="Arial" w:cs="Arial"/>
+                <w:b/>
+                <w:bCs/>
               </w:rPr>
             </w:pPr>
             <w:r>
@@ -25152,7 +25052,6 @@
                 <w:rFonts w:ascii="Segoe UI Emoji" w:hAnsi="Segoe UI Emoji" w:cs="Segoe UI Emoji"/>
                 <w:b/>
                 <w:bCs/>
-                <w:lang w:val="pt-BR"/>
               </w:rPr>
               <w:t>➕</w:t>
             </w:r>
@@ -25161,7 +25060,6 @@
                 <w:rFonts w:ascii="Arial" w:hAnsi="Arial" w:cs="Arial"/>
                 <w:b/>
                 <w:bCs/>
-                <w:lang w:val="pt-BR"/>
               </w:rPr>
               <w:t>/</w:t>
             </w:r>
@@ -25170,7 +25068,6 @@
                 <w:rFonts w:ascii="Segoe UI Emoji" w:hAnsi="Segoe UI Emoji" w:cs="Segoe UI Emoji"/>
                 <w:b/>
                 <w:bCs/>
-                <w:lang w:val="pt-BR"/>
               </w:rPr>
               <w:t>➖</w:t>
             </w:r>
@@ -25179,7 +25076,6 @@
                 <w:rFonts w:ascii="Arial" w:hAnsi="Arial" w:cs="Arial"/>
                 <w:b/>
                 <w:bCs/>
-                <w:lang w:val="pt-BR"/>
               </w:rPr>
               <w:t xml:space="preserve"> Add/Remove Bone Renderer</w:t>
             </w:r>
@@ -25205,7 +25101,6 @@
             <w:pPr>
               <w:rPr>
                 <w:rFonts w:ascii="Arial" w:hAnsi="Arial" w:cs="Arial"/>
-                <w:lang w:val="pt-BR"/>
               </w:rPr>
             </w:pPr>
           </w:p>
@@ -25222,7 +25117,6 @@
                 <w:rFonts w:ascii="Segoe UI Emoji" w:hAnsi="Segoe UI Emoji" w:cs="Segoe UI Emoji"/>
                 <w:b/>
                 <w:bCs/>
-                <w:lang w:val="pt-BR"/>
               </w:rPr>
               <w:t>👀</w:t>
             </w:r>
@@ -25350,47 +25244,7 @@
                 <w:szCs w:val="28"/>
               </w:rPr>
               <w:lastRenderedPageBreak/>
-              <w:t>Bones</w:t>
-            </w:r>
-            <w:r>
-              <w:rPr>
-                <w:rFonts w:ascii="Arial" w:hAnsi="Arial" w:cs="Arial"/>
-                <w:b/>
-                <w:bCs/>
-                <w:sz w:val="28"/>
-                <w:szCs w:val="28"/>
-              </w:rPr>
-              <w:t xml:space="preserve"> </w:t>
-            </w:r>
-            <w:r>
-              <w:rPr>
-                <w:rFonts w:ascii="Arial" w:hAnsi="Arial" w:cs="Arial"/>
-                <w:b/>
-                <w:bCs/>
-                <w:sz w:val="28"/>
-                <w:szCs w:val="28"/>
-              </w:rPr>
-              <w:t>Transform</w:t>
-            </w:r>
-            <w:r>
-              <w:rPr>
-                <w:rFonts w:ascii="Arial" w:hAnsi="Arial" w:cs="Arial"/>
-                <w:b/>
-                <w:bCs/>
-                <w:sz w:val="28"/>
-                <w:szCs w:val="28"/>
-              </w:rPr>
-              <w:t xml:space="preserve"> </w:t>
-            </w:r>
-            <w:r>
-              <w:rPr>
-                <w:rFonts w:ascii="Arial" w:hAnsi="Arial" w:cs="Arial"/>
-                <w:b/>
-                <w:bCs/>
-                <w:sz w:val="28"/>
-                <w:szCs w:val="28"/>
-              </w:rPr>
-              <w:t>Drawer</w:t>
+              <w:t>Bones Transform Drawer</w:t>
             </w:r>
           </w:p>
         </w:tc>
@@ -25444,7 +25298,6 @@
             <w:pPr>
               <w:rPr>
                 <w:rFonts w:ascii="Arial" w:hAnsi="Arial" w:cs="Arial"/>
-                <w:lang w:val="pt-BR"/>
               </w:rPr>
             </w:pPr>
           </w:p>
@@ -25461,7 +25314,6 @@
                 <w:rFonts w:ascii="Segoe UI Emoji" w:hAnsi="Segoe UI Emoji" w:cs="Segoe UI Emoji"/>
                 <w:b/>
                 <w:bCs/>
-                <w:lang w:val="pt-BR"/>
               </w:rPr>
               <w:t>🔧</w:t>
             </w:r>
@@ -25572,7 +25424,6 @@
             <w:pPr>
               <w:rPr>
                 <w:rFonts w:ascii="Arial" w:hAnsi="Arial" w:cs="Arial"/>
-                <w:lang w:val="pt-BR"/>
               </w:rPr>
             </w:pPr>
           </w:p>
@@ -25589,7 +25440,6 @@
                 <w:rFonts w:ascii="Segoe UI Emoji" w:hAnsi="Segoe UI Emoji" w:cs="Segoe UI Emoji"/>
                 <w:b/>
                 <w:bCs/>
-                <w:lang w:val="pt-BR"/>
               </w:rPr>
               <w:t>🧩</w:t>
             </w:r>
@@ -25657,7 +25507,6 @@
             <w:pPr>
               <w:rPr>
                 <w:rFonts w:ascii="Arial" w:hAnsi="Arial" w:cs="Arial"/>
-                <w:lang w:val="pt-BR"/>
               </w:rPr>
             </w:pPr>
           </w:p>
@@ -25674,7 +25523,6 @@
                 <w:rFonts w:ascii="Segoe UI Emoji" w:hAnsi="Segoe UI Emoji" w:cs="Segoe UI Emoji"/>
                 <w:b/>
                 <w:bCs/>
-                <w:lang w:val="pt-BR"/>
               </w:rPr>
               <w:t>📐</w:t>
             </w:r>
@@ -25738,7 +25586,6 @@
             <w:pPr>
               <w:rPr>
                 <w:rFonts w:ascii="Arial" w:hAnsi="Arial" w:cs="Arial"/>
-                <w:lang w:val="pt-BR"/>
               </w:rPr>
             </w:pPr>
           </w:p>
@@ -25755,7 +25602,6 @@
                 <w:rFonts w:ascii="Segoe UI Emoji" w:hAnsi="Segoe UI Emoji" w:cs="Segoe UI Emoji"/>
                 <w:b/>
                 <w:bCs/>
-                <w:lang w:val="pt-BR"/>
               </w:rPr>
               <w:t>🏷️</w:t>
             </w:r>
@@ -25885,7 +25731,6 @@
                 <w:rFonts w:ascii="Segoe UI Emoji" w:hAnsi="Segoe UI Emoji" w:cs="Segoe UI Emoji"/>
                 <w:b/>
                 <w:bCs/>
-                <w:lang w:val="pt-BR"/>
               </w:rPr>
               <w:t>🔗</w:t>
             </w:r>
@@ -26016,7 +25861,6 @@
             <w:pPr>
               <w:rPr>
                 <w:rFonts w:ascii="Arial" w:hAnsi="Arial" w:cs="Arial"/>
-                <w:lang w:val="pt-BR"/>
               </w:rPr>
             </w:pPr>
           </w:p>
@@ -26033,7 +25877,6 @@
                 <w:rFonts w:ascii="Segoe UI Emoji" w:hAnsi="Segoe UI Emoji" w:cs="Segoe UI Emoji"/>
                 <w:b/>
                 <w:bCs/>
-                <w:lang w:val="pt-BR"/>
               </w:rPr>
               <w:t>🧮</w:t>
             </w:r>
@@ -26124,15 +25967,13 @@
                 <w:rFonts w:ascii="Arial" w:hAnsi="Arial" w:cs="Arial"/>
                 <w:b/>
                 <w:bCs/>
-                <w:lang w:val="pt-BR"/>
-              </w:rPr>
-            </w:pPr>
-            <w:r>
-              <w:rPr>
-                <w:rFonts w:ascii="Arial" w:hAnsi="Arial" w:cs="Arial"/>
-                <w:b/>
-                <w:bCs/>
-                <w:lang w:val="pt-BR"/>
+              </w:rPr>
+            </w:pPr>
+            <w:r>
+              <w:rPr>
+                <w:rFonts w:ascii="Arial" w:hAnsi="Arial" w:cs="Arial"/>
+                <w:b/>
+                <w:bCs/>
               </w:rPr>
               <w:t>‘</w:t>
             </w:r>
@@ -26141,7 +25982,6 @@
                 <w:rFonts w:ascii="Arial" w:hAnsi="Arial" w:cs="Arial"/>
                 <w:b/>
                 <w:bCs/>
-                <w:lang w:val="pt-BR"/>
               </w:rPr>
               <w:t>Rect toggleRow = new(...);</w:t>
             </w:r>
@@ -26150,7 +25990,6 @@
                 <w:rFonts w:ascii="Arial" w:hAnsi="Arial" w:cs="Arial"/>
                 <w:b/>
                 <w:bCs/>
-                <w:lang w:val="pt-BR"/>
               </w:rPr>
               <w:t>’</w:t>
             </w:r>
@@ -26159,7 +25998,6 @@
             <w:pPr>
               <w:rPr>
                 <w:rFonts w:ascii="Arial" w:hAnsi="Arial" w:cs="Arial"/>
-                <w:lang w:val="pt-BR"/>
               </w:rPr>
             </w:pPr>
           </w:p>
@@ -26201,13 +26039,11 @@
             <w:pPr>
               <w:rPr>
                 <w:rFonts w:ascii="Arial" w:hAnsi="Arial" w:cs="Arial"/>
-                <w:lang w:val="pt-BR"/>
-              </w:rPr>
-            </w:pPr>
-            <w:r>
-              <w:rPr>
-                <w:rFonts w:ascii="Arial" w:hAnsi="Arial" w:cs="Arial"/>
-                <w:lang w:val="pt-BR"/>
+              </w:rPr>
+            </w:pPr>
+            <w:r>
+              <w:rPr>
+                <w:rFonts w:ascii="Arial" w:hAnsi="Arial" w:cs="Arial"/>
               </w:rPr>
               <w:t>Before drawing them:</w:t>
             </w:r>
@@ -26259,7 +26095,6 @@
             <w:pPr>
               <w:rPr>
                 <w:rFonts w:ascii="Arial" w:hAnsi="Arial" w:cs="Arial"/>
-                <w:lang w:val="pt-BR"/>
               </w:rPr>
             </w:pPr>
           </w:p>
@@ -26276,7 +26111,6 @@
                 <w:rFonts w:ascii="Segoe UI Emoji" w:hAnsi="Segoe UI Emoji" w:cs="Segoe UI Emoji"/>
                 <w:b/>
                 <w:bCs/>
-                <w:lang w:val="pt-BR"/>
               </w:rPr>
               <w:lastRenderedPageBreak/>
               <w:t>📏</w:t>
@@ -26311,13 +26145,11 @@
               </w:numPr>
               <w:rPr>
                 <w:rFonts w:ascii="Arial" w:hAnsi="Arial" w:cs="Arial"/>
-                <w:lang w:val="pt-BR"/>
-              </w:rPr>
-            </w:pPr>
-            <w:r>
-              <w:rPr>
-                <w:rFonts w:ascii="Arial" w:hAnsi="Arial" w:cs="Arial"/>
-                <w:lang w:val="pt-BR"/>
+              </w:rPr>
+            </w:pPr>
+            <w:r>
+              <w:rPr>
+                <w:rFonts w:ascii="Arial" w:hAnsi="Arial" w:cs="Arial"/>
               </w:rPr>
               <w:t>It uses:</w:t>
             </w:r>
@@ -26449,7 +26281,6 @@
                 <w:rFonts w:ascii="Segoe UI Emoji" w:hAnsi="Segoe UI Emoji" w:cs="Segoe UI Emoji"/>
                 <w:b/>
                 <w:bCs/>
-                <w:lang w:val="pt-BR"/>
               </w:rPr>
               <w:t>🧠</w:t>
             </w:r>
@@ -32009,6 +31840,7 @@
   <w:style w:type="character" w:default="1" w:styleId="Fontepargpadro">
     <w:name w:val="Default Paragraph Font"/>
     <w:uiPriority w:val="1"/>
+    <w:semiHidden/>
     <w:unhideWhenUsed/>
   </w:style>
   <w:style w:type="table" w:default="1" w:styleId="Tabelanormal">
